--- a/src/myResume.docx
+++ b/src/myResume.docx
@@ -1,53 +1,50 @@
 
 <file path=word/document.xml><?xml version="1.0" encoding="utf-8"?>
-<w:document xmlns:w="http://schemas.openxmlformats.org/wordprocessingml/2006/main" xmlns:wp="http://schemas.openxmlformats.org/drawingml/2006/wordprocessingDrawing" xmlns:r="http://schemas.openxmlformats.org/officeDocument/2006/relationships" xmlns:v="urn:schemas-microsoft-com:vml" xmlns:w10="urn:schemas-microsoft-com:office:word" xmlns:o="urn:schemas-microsoft-com:office:office" xmlns:wp14="http://schemas.microsoft.com/office/word/2010/wordprocessingDrawing" xmlns:w14="http://schemas.microsoft.com/office/word/2010/wordml" xmlns:mc="http://schemas.openxmlformats.org/markup-compatibility/2006" xmlns:m="http://schemas.openxmlformats.org/officeDocument/2006/math" xmlns:wps="http://schemas.microsoft.com/office/word/2010/wordprocessingShape" xmlns:wpg="http://schemas.microsoft.com/office/word/2010/wordprocessingGroup" xmlns:wpi="http://schemas.microsoft.com/office/word/2010/wordprocessingInk" xmlns:wpc="http://schemas.microsoft.com/office/word/2010/wordprocessingCanvas" mc:Ignorable="w14 wp14">
+<w:document xmlns:wpc="http://schemas.microsoft.com/office/word/2010/wordprocessingCanvas" xmlns:mc="http://schemas.openxmlformats.org/markup-compatibility/2006" xmlns:o="urn:schemas-microsoft-com:office:office" xmlns:r="http://schemas.openxmlformats.org/officeDocument/2006/relationships" xmlns:m="http://schemas.openxmlformats.org/officeDocument/2006/math" xmlns:v="urn:schemas-microsoft-com:vml" xmlns:wp14="http://schemas.microsoft.com/office/word/2010/wordprocessingDrawing" xmlns:wp="http://schemas.openxmlformats.org/drawingml/2006/wordprocessingDrawing" xmlns:w10="urn:schemas-microsoft-com:office:word" xmlns:w="http://schemas.openxmlformats.org/wordprocessingml/2006/main" xmlns:w14="http://schemas.microsoft.com/office/word/2010/wordml" xmlns:w15="http://schemas.microsoft.com/office/word/2012/wordml" xmlns:wpg="http://schemas.microsoft.com/office/word/2010/wordprocessingGroup" xmlns:wpi="http://schemas.microsoft.com/office/word/2010/wordprocessingInk" xmlns:wne="http://schemas.microsoft.com/office/word/2006/wordml" xmlns:wps="http://schemas.microsoft.com/office/word/2010/wordprocessingShape" mc:Ignorable="w14 w15 wp14">
   <w:body>
     <w:p>
       <w:pPr>
-        <w:pStyle w:val="style62"/>
-        <w:rPr/>
-      </w:pPr>
+        <w:pStyle w:val="Title"/>
+      </w:pPr>
+      <w:proofErr w:type="spellStart"/>
       <w:r>
-        <w:rPr>
-          <w:lang w:val="en-US"/>
-        </w:rPr>
-        <w:t>Mahafuz Ahmed</w:t>
+        <w:t>Mahafuz</w:t>
+      </w:r>
+      <w:proofErr w:type="spellEnd"/>
+      <w:r>
+        <w:t xml:space="preserve"> Ahmed</w:t>
       </w:r>
     </w:p>
     <w:p>
-      <w:pPr>
-        <w:pStyle w:val="style0"/>
-        <w:rPr/>
-      </w:pPr>
       <w:r>
-        <w:t>Bangalore </w:t>
+        <w:t>Bangalore | +91-7975493956 | </w:t>
+      </w:r>
+      <w:hyperlink r:id="rId8" w:history="1">
+        <w:r>
+          <w:rPr>
+            <w:rStyle w:val="Hyperlink"/>
+          </w:rPr>
+          <w:t>Mahafuzaadeez5@gmail.com</w:t>
+        </w:r>
+      </w:hyperlink>
+      <w:r>
+        <w:t xml:space="preserve"> |</w:t>
       </w:r>
       <w:r>
-        <w:t>| +91-</w:t>
+        <w:t xml:space="preserve"> </w:t>
       </w:r>
-      <w:r>
-        <w:rPr>
-          <w:lang w:val="en-US"/>
-        </w:rPr>
-        <w:t>7975493956</w:t>
-      </w:r>
-      <w:r>
-        <w:t> | </w:t>
-      </w:r>
-      <w:r>
-        <w:rPr>
-          <w:lang w:val="en-US"/>
-        </w:rPr>
-        <w:t>Mahafuzaadeez5</w:t>
-      </w:r>
-      <w:r>
-        <w:t>@gmail.com</w:t>
-      </w:r>
+      <w:hyperlink r:id="rId9" w:history="1">
+        <w:r>
+          <w:rPr>
+            <w:rStyle w:val="Hyperlink"/>
+          </w:rPr>
+          <w:t>https://github.com/mahafuztechie</w:t>
+        </w:r>
+      </w:hyperlink>
     </w:p>
     <w:p>
       <w:pPr>
-        <w:pStyle w:val="style1"/>
-        <w:rPr/>
+        <w:pStyle w:val="Heading1"/>
       </w:pPr>
       <w:r>
         <w:t>Career objective</w:t>
@@ -55,269 +52,163 @@
     </w:p>
     <w:p>
       <w:pPr>
-        <w:pStyle w:val="style0"/>
         <w:ind w:right="192"/>
         <w:jc w:val="both"/>
         <w:rPr>
-          <w:rFonts w:cs="Calibri" w:eastAsia="Calibri"/>
+          <w:rFonts w:eastAsia="Calibri" w:cs="Calibri"/>
         </w:rPr>
       </w:pPr>
       <w:r>
         <w:rPr>
-          <w:rFonts w:cs="Calibri" w:eastAsia="Calibri"/>
+          <w:rFonts w:eastAsia="Calibri" w:cs="Calibri"/>
         </w:rPr>
         <w:t xml:space="preserve">Looking for a challenging role in a reputable organization to utilize my skills for the growth of the organization as well as to enhance my knowledge about new trends in the IT sector. </w:t>
       </w:r>
     </w:p>
     <w:p>
       <w:pPr>
-        <w:pStyle w:val="style1"/>
-        <w:rPr/>
+        <w:pStyle w:val="Heading1"/>
       </w:pPr>
       <w:r>
-        <w:t>Professional Summa</w:t>
-      </w:r>
-      <w:r>
-        <w:t>ry</w:t>
+        <w:t>Professional Summary</w:t>
       </w:r>
     </w:p>
     <w:p>
       <w:pPr>
-        <w:pStyle w:val="style48"/>
-        <w:rPr/>
+        <w:pStyle w:val="ListBullet"/>
       </w:pPr>
       <w:r>
-        <w:rPr>
-          <w:lang w:val="en-US"/>
-        </w:rPr>
-        <w:t>Worked as a Field Executive at Prestige Enterprises (August 2019 - January 2021)</w:t>
+        <w:t>Good working knowledge in c</w:t>
+      </w:r>
+      <w:r>
+        <w:t>reating single-</w:t>
+      </w:r>
+      <w:r>
+        <w:t>page</w:t>
+      </w:r>
+      <w:r>
+        <w:t xml:space="preserve"> applications </w:t>
+      </w:r>
+      <w:r>
+        <w:t>using React &amp; Next</w:t>
+      </w:r>
+      <w:r>
+        <w:t xml:space="preserve"> </w:t>
+      </w:r>
+      <w:r>
+        <w:t>JS</w:t>
+      </w:r>
+      <w:r>
+        <w:t>.</w:t>
       </w:r>
     </w:p>
     <w:p>
       <w:pPr>
-        <w:pStyle w:val="style48"/>
-        <w:rPr/>
+        <w:pStyle w:val="ListBullet"/>
+      </w:pPr>
+      <w:r>
+        <w:t xml:space="preserve">Proficient in designing responsive websites that are compatible for </w:t>
+      </w:r>
+      <w:r>
+        <w:t>devices such as mobile and tablets.</w:t>
+      </w:r>
+    </w:p>
+    <w:p>
+      <w:pPr>
+        <w:pStyle w:val="ListBullet"/>
+      </w:pPr>
+      <w:r>
+        <w:t xml:space="preserve">Good knowledge in State Management using </w:t>
+      </w:r>
+      <w:proofErr w:type="spellStart"/>
+      <w:r>
+        <w:t>Redux</w:t>
+      </w:r>
+      <w:proofErr w:type="spellEnd"/>
+    </w:p>
+    <w:p>
+      <w:pPr>
+        <w:pStyle w:val="ListBullet"/>
+      </w:pPr>
+      <w:r>
+        <w:t xml:space="preserve">Proficient in </w:t>
+      </w:r>
+      <w:r>
+        <w:t>I</w:t>
+      </w:r>
+      <w:r>
+        <w:t>nteractive</w:t>
+      </w:r>
+      <w:r>
+        <w:t xml:space="preserve"> custom design </w:t>
+      </w:r>
+      <w:r>
+        <w:t>and development and troubleshooting.</w:t>
+      </w:r>
+    </w:p>
+    <w:p>
+      <w:pPr>
+        <w:pStyle w:val="ListBullet"/>
+      </w:pPr>
+      <w:r>
+        <w:t>Minimum knowledge</w:t>
+      </w:r>
+      <w:bookmarkStart w:id="0" w:name="_GoBack"/>
+      <w:bookmarkEnd w:id="0"/>
+      <w:r>
+        <w:t xml:space="preserve"> in Handling API request and response.</w:t>
+      </w:r>
+    </w:p>
+    <w:p>
+      <w:pPr>
+        <w:pStyle w:val="ListBullet"/>
+      </w:pPr>
+      <w:r>
+        <w:t>Good knowledge in Java</w:t>
+      </w:r>
+      <w:r>
+        <w:t xml:space="preserve"> and SQL.</w:t>
+      </w:r>
+    </w:p>
+    <w:p>
+      <w:pPr>
+        <w:pStyle w:val="ListBullet"/>
+      </w:pPr>
+      <w:r>
+        <w:t>Minimum knowledge in backend operations using</w:t>
+      </w:r>
+      <w:r>
+        <w:t xml:space="preserve"> </w:t>
+      </w:r>
+      <w:proofErr w:type="spellStart"/>
+      <w:r>
+        <w:t>Springboot</w:t>
+      </w:r>
+      <w:proofErr w:type="spellEnd"/>
+      <w:r>
+        <w:t>.</w:t>
+      </w:r>
+    </w:p>
+    <w:p>
+      <w:pPr>
+        <w:pStyle w:val="ListBullet"/>
       </w:pPr>
       <w:r>
         <w:rPr>
-          <w:rFonts w:ascii="Cambria" w:cs="Cambria" w:eastAsia="Cambria" w:hAnsi="Cambria" w:hint="default"/>
-          <w:b w:val="false"/>
-          <w:bCs w:val="false"/>
-          <w:lang w:val="en-US"/>
+          <w:rFonts w:eastAsia="Cambria" w:cs="Cambria"/>
         </w:rPr>
-        <w:t>Excellent</w:t>
+        <w:t>Self-starter, programming logic and easily adaptable to</w:t>
       </w:r>
       <w:r>
         <w:rPr>
-          <w:rFonts w:ascii="Cambria" w:cs="Cambria" w:eastAsia="Cambria" w:hAnsi="Cambria" w:hint="default"/>
-          <w:b w:val="false"/>
-          <w:bCs w:val="false"/>
-          <w:lang w:val="en-US"/>
+          <w:rFonts w:eastAsia="Cambria" w:cs="Cambria"/>
         </w:rPr>
-        <w:t xml:space="preserve"> </w:t>
-      </w:r>
-      <w:r>
-        <w:rPr>
-          <w:rFonts w:ascii="Cambria" w:cs="Cambria" w:eastAsia="Cambria" w:hAnsi="Cambria" w:hint="default"/>
-          <w:b w:val="false"/>
-          <w:bCs w:val="false"/>
-          <w:lang w:val="en-US"/>
-        </w:rPr>
-        <w:t>k</w:t>
-      </w:r>
-      <w:r>
-        <w:rPr>
-          <w:rFonts w:ascii="Cambria" w:cs="Cambria" w:eastAsia="Cambria" w:hAnsi="Cambria" w:hint="default"/>
-          <w:b w:val="false"/>
-          <w:bCs w:val="false"/>
-        </w:rPr>
-        <w:t>nowledge</w:t>
-      </w:r>
-      <w:r>
-        <w:rPr>
-          <w:rFonts w:ascii="Cambria" w:cs="Cambria" w:eastAsia="Cambria" w:hAnsi="Cambria" w:hint="default"/>
-          <w:b w:val="false"/>
-          <w:bCs w:val="false"/>
-        </w:rPr>
-        <w:t xml:space="preserve"> </w:t>
-      </w:r>
-      <w:r>
-        <w:rPr>
-          <w:rFonts w:cs="Cambria" w:eastAsia="Cambria" w:hAnsi="Cambria" w:hint="default"/>
-          <w:b w:val="false"/>
-          <w:bCs w:val="false"/>
-          <w:lang w:val="en-US"/>
-        </w:rPr>
-        <w:t>i</w:t>
-      </w:r>
-      <w:r>
-        <w:rPr>
-          <w:rFonts w:ascii="Cambria" w:cs="Cambria" w:eastAsia="Cambria" w:hAnsi="Cambria" w:hint="default"/>
-          <w:b w:val="false"/>
-          <w:bCs w:val="false"/>
-          <w:lang w:val="en-US"/>
-        </w:rPr>
-        <w:t>n</w:t>
-      </w:r>
-      <w:r>
-        <w:rPr>
-          <w:rFonts w:ascii="Cambria" w:cs="Cambria" w:eastAsia="Cambria" w:hAnsi="Cambria" w:hint="default"/>
-          <w:b w:val="false"/>
-          <w:bCs w:val="false"/>
-          <w:lang w:val="en-US"/>
-        </w:rPr>
-        <w:t xml:space="preserve"> </w:t>
-      </w:r>
-      <w:r>
-        <w:rPr>
-          <w:rFonts w:ascii="Cambria" w:cs="Cambria" w:eastAsia="Cambria" w:hAnsi="Cambria" w:hint="default"/>
-          <w:b w:val="false"/>
-          <w:bCs w:val="false"/>
-        </w:rPr>
-        <w:t>Java</w:t>
-      </w:r>
-      <w:r>
-        <w:rPr>
-          <w:rFonts w:cs="Cambria" w:eastAsia="Cambria" w:hAnsi="Cambria" w:hint="default"/>
-          <w:b w:val="false"/>
-          <w:bCs w:val="false"/>
-          <w:lang w:val="en-US"/>
-        </w:rPr>
-        <w:t xml:space="preserve"> </w:t>
+        <w:t xml:space="preserve"> new technological environments</w:t>
       </w:r>
     </w:p>
     <w:p>
       <w:pPr>
-        <w:pStyle w:val="style48"/>
-        <w:rPr/>
-      </w:pPr>
-      <w:r>
-        <w:rPr>
-          <w:rFonts w:hint="default"/>
-        </w:rPr>
-        <w:t>Good problem solving and analytical skills</w:t>
-      </w:r>
-    </w:p>
-    <w:p>
-      <w:pPr>
-        <w:pStyle w:val="style48"/>
-        <w:rPr/>
-      </w:pPr>
-      <w:r>
-        <w:rPr>
-          <w:rFonts w:hint="default"/>
-        </w:rPr>
-        <w:t>Strong knowledge and hands on experience in SpringBoot</w:t>
-      </w:r>
-      <w:r>
-        <w:rPr>
-          <w:rFonts w:hint="default"/>
-          <w:lang w:val="en-US"/>
-        </w:rPr>
-        <w:t xml:space="preserve"> &amp; </w:t>
-      </w:r>
-      <w:r>
-        <w:rPr>
-          <w:rFonts w:hint="default"/>
-        </w:rPr>
-        <w:t>Hibernate integration</w:t>
-      </w:r>
-    </w:p>
-    <w:p>
-      <w:pPr>
-        <w:pStyle w:val="style48"/>
-        <w:rPr/>
-      </w:pPr>
-      <w:r>
-        <w:rPr>
-          <w:rFonts w:hint="default"/>
-        </w:rPr>
-        <w:t>Develop API’s using Java and SpringBoot development tools</w:t>
-      </w:r>
-    </w:p>
-    <w:p>
-      <w:pPr>
-        <w:pStyle w:val="style48"/>
-        <w:rPr/>
-      </w:pPr>
-      <w:r>
-        <w:rPr>
-          <w:rFonts w:hint="default"/>
-        </w:rPr>
-        <w:t>Strong hands-on experience with development and implementation of web applications &amp; back-end processing</w:t>
-      </w:r>
-    </w:p>
-    <w:p>
-      <w:pPr>
-        <w:pStyle w:val="style48"/>
-        <w:rPr>
-          <w:rFonts w:ascii="Cambria" w:cs="Cambria" w:eastAsia="Cambria" w:hAnsi="Cambria"/>
-          <w:b w:val="false"/>
-          <w:bCs w:val="false"/>
-        </w:rPr>
-      </w:pPr>
-      <w:r>
-        <w:rPr>
-          <w:rFonts w:ascii="Cambria" w:cs="Cambria" w:eastAsia="Cambria" w:hAnsi="Cambria" w:hint="default"/>
-          <w:b w:val="false"/>
-          <w:bCs w:val="false"/>
-        </w:rPr>
-        <w:t>Good knowledge in Automation Tool like Selenium WebDriver</w:t>
-      </w:r>
-    </w:p>
-    <w:p>
-      <w:pPr>
-        <w:pStyle w:val="style48"/>
-        <w:rPr>
-          <w:rFonts w:ascii="Cambria" w:cs="Cambria" w:eastAsia="Cambria" w:hAnsi="Cambria"/>
-          <w:b w:val="false"/>
-          <w:bCs w:val="false"/>
-        </w:rPr>
-      </w:pPr>
-      <w:r>
-        <w:rPr>
-          <w:rFonts w:ascii="Cambria" w:cs="Cambria" w:eastAsia="Cambria" w:hAnsi="Cambria" w:hint="default"/>
-          <w:b w:val="false"/>
-          <w:bCs w:val="false"/>
-        </w:rPr>
-        <w:t xml:space="preserve">Knowledge in various frameworks like Data Driven and Hybrid Frameworks with </w:t>
-      </w:r>
-      <w:r>
-        <w:rPr>
-          <w:rFonts w:cs="Cambria" w:eastAsia="Cambria" w:hAnsi="Cambria" w:hint="default"/>
-          <w:b w:val="false"/>
-          <w:bCs w:val="false"/>
-          <w:lang w:val="en-US"/>
-        </w:rPr>
-        <w:t>S</w:t>
-      </w:r>
-      <w:r>
-        <w:rPr>
-          <w:rFonts w:ascii="Cambria" w:cs="Cambria" w:eastAsia="Cambria" w:hAnsi="Cambria" w:hint="default"/>
-          <w:b w:val="false"/>
-          <w:bCs w:val="false"/>
-        </w:rPr>
-        <w:t>elenium</w:t>
-      </w:r>
-    </w:p>
-    <w:p>
-      <w:pPr>
-        <w:pStyle w:val="style48"/>
-        <w:rPr/>
-      </w:pPr>
-      <w:r>
-        <w:rPr>
-          <w:rFonts w:ascii="Cambria" w:cs="Cambria" w:eastAsia="Cambria" w:hAnsi="Cambria"/>
-          <w:b w:val="false"/>
-          <w:bCs w:val="false"/>
-        </w:rPr>
-        <w:t>Self-starter, programming logic and easily adaptable to new technological environments.</w:t>
-      </w:r>
-    </w:p>
-    <w:p>
-      <w:pPr>
-        <w:pStyle w:val="style1"/>
-        <w:rPr/>
+        <w:pStyle w:val="Heading1"/>
       </w:pPr>
       <w:r>
         <w:t>Education</w:t>
@@ -325,47 +216,20 @@
     </w:p>
     <w:p>
       <w:pPr>
-        <w:pStyle w:val="style2"/>
-        <w:rPr/>
+        <w:pStyle w:val="Heading2"/>
       </w:pPr>
       <w:r>
-        <w:t>b.</w:t>
-      </w:r>
-      <w:r>
-        <w:rPr>
-          <w:lang w:val="en-US"/>
-        </w:rPr>
-        <w:t>C.A degree</w:t>
-      </w:r>
-      <w:r>
-        <w:t> | </w:t>
-      </w:r>
-      <w:r>
-        <w:rPr>
-          <w:lang w:val="en-US"/>
-        </w:rPr>
-        <w:t>teachers academy degree college</w:t>
-      </w:r>
-      <w:r>
-        <w:t xml:space="preserve"> | 201</w:t>
-      </w:r>
-      <w:r>
-        <w:rPr>
-          <w:lang w:val="en-US"/>
-        </w:rPr>
-        <w:t>8</w:t>
+        <w:t>b.C.A degree | teachers academy degree college | 2018</w:t>
       </w:r>
     </w:p>
     <w:p>
       <w:pPr>
-        <w:pStyle w:val="style2"/>
-        <w:rPr/>
+        <w:pStyle w:val="Heading2"/>
       </w:pPr>
     </w:p>
     <w:p>
       <w:pPr>
-        <w:pStyle w:val="style2"/>
-        <w:rPr/>
+        <w:pStyle w:val="Heading2"/>
       </w:pPr>
       <w:r>
         <w:t>puc/12</w:t>
@@ -377,37 +241,17 @@
         <w:t>th</w:t>
       </w:r>
       <w:r>
-        <w:t xml:space="preserve"> |</w:t>
-      </w:r>
-      <w:r>
-        <w:t xml:space="preserve"> </w:t>
-      </w:r>
-      <w:r>
-        <w:rPr>
-          <w:lang w:val="en-US"/>
-        </w:rPr>
-        <w:t>Quwathul Islam pre university College</w:t>
-      </w:r>
-      <w:r>
-        <w:t xml:space="preserve"> | 201</w:t>
-      </w:r>
-      <w:r>
-        <w:rPr>
-          <w:lang w:val="en-US"/>
-        </w:rPr>
-        <w:t>5</w:t>
+        <w:t xml:space="preserve"> | Quwathul Islam pre university College | 2015</w:t>
       </w:r>
     </w:p>
     <w:p>
       <w:pPr>
-        <w:pStyle w:val="style2"/>
-        <w:rPr/>
+        <w:pStyle w:val="Heading2"/>
       </w:pPr>
     </w:p>
     <w:p>
       <w:pPr>
-        <w:pStyle w:val="style2"/>
-        <w:rPr/>
+        <w:pStyle w:val="Heading2"/>
       </w:pPr>
       <w:r>
         <w:t>10</w:t>
@@ -419,31 +263,12 @@
         <w:t>th</w:t>
       </w:r>
       <w:r>
-        <w:t xml:space="preserve"> | </w:t>
-      </w:r>
-      <w:r>
-        <w:rPr>
-          <w:lang w:val="en-US"/>
-        </w:rPr>
-        <w:t xml:space="preserve">divya shanthi high </w:t>
-      </w:r>
-      <w:r>
-        <w:t>school</w:t>
-      </w:r>
-      <w:r>
-        <w:t xml:space="preserve"> | 201</w:t>
-      </w:r>
-      <w:r>
-        <w:rPr>
-          <w:lang w:val="en-US"/>
-        </w:rPr>
-        <w:t>3</w:t>
+        <w:t xml:space="preserve"> | divya shanthi high school | 2013</w:t>
       </w:r>
     </w:p>
     <w:p>
       <w:pPr>
-        <w:pStyle w:val="style1"/>
-        <w:rPr/>
+        <w:pStyle w:val="Heading1"/>
       </w:pPr>
       <w:r>
         <w:t>Skills</w:t>
@@ -451,7 +276,7 @@
     </w:p>
     <w:tbl>
       <w:tblPr>
-        <w:tblStyle w:val="style4120"/>
+        <w:tblStyle w:val="GridTable1Light-Accent21"/>
         <w:tblW w:w="10183" w:type="dxa"/>
         <w:tblBorders>
           <w:top w:val="single" w:sz="4" w:space="0" w:color="auto"/>
@@ -471,10 +296,11 @@
       </w:tblGrid>
       <w:tr>
         <w:trPr>
-          <w:trHeight w:val="0" w:hRule="auto"/>
+          <w:cnfStyle w:val="100000000000" w:firstRow="1" w:lastRow="0" w:firstColumn="0" w:lastColumn="0" w:oddVBand="0" w:evenVBand="0" w:oddHBand="0" w:evenHBand="0" w:firstRowFirstColumn="0" w:firstRowLastColumn="0" w:lastRowFirstColumn="0" w:lastRowLastColumn="0"/>
         </w:trPr>
         <w:tc>
           <w:tcPr>
+            <w:cnfStyle w:val="001000000000" w:firstRow="0" w:lastRow="0" w:firstColumn="1" w:lastColumn="0" w:oddVBand="0" w:evenVBand="0" w:oddHBand="0" w:evenHBand="0" w:firstRowFirstColumn="0" w:firstRowLastColumn="0" w:lastRowFirstColumn="0" w:lastRowLastColumn="0"/>
             <w:tcW w:w="2322" w:type="dxa"/>
             <w:tcBorders>
               <w:bottom w:val="none" w:sz="0" w:space="0" w:color="auto"/>
@@ -483,16 +309,9 @@
           </w:tcPr>
           <w:p>
             <w:pPr>
-              <w:pStyle w:val="style0"/>
-              <w:snapToGrid w:val="false"/>
-              <w:rPr>
-                <w:rFonts w:ascii="Cambria" w:hAnsi="Cambria"/>
-              </w:rPr>
+              <w:snapToGrid w:val="0"/>
             </w:pPr>
             <w:r>
-              <w:rPr>
-                <w:rFonts w:ascii="Cambria" w:hAnsi="Cambria"/>
-              </w:rPr>
               <w:t>Languages</w:t>
             </w:r>
           </w:p>
@@ -507,9 +326,8 @@
           </w:tcPr>
           <w:p>
             <w:pPr>
-              <w:pStyle w:val="style0"/>
-              <w:snapToGrid w:val="false"/>
-              <w:rPr/>
+              <w:snapToGrid w:val="0"/>
+              <w:cnfStyle w:val="100000000000" w:firstRow="1" w:lastRow="0" w:firstColumn="0" w:lastColumn="0" w:oddVBand="0" w:evenVBand="0" w:oddHBand="0" w:evenHBand="0" w:firstRowFirstColumn="0" w:firstRowLastColumn="0" w:lastRowFirstColumn="0" w:lastRowLastColumn="0"/>
             </w:pPr>
             <w:r>
               <w:t>:</w:t>
@@ -526,61 +344,39 @@
           </w:tcPr>
           <w:p>
             <w:pPr>
-              <w:pStyle w:val="style0"/>
-              <w:snapToGrid w:val="false"/>
-              <w:rPr/>
+              <w:snapToGrid w:val="0"/>
+              <w:cnfStyle w:val="100000000000" w:firstRow="1" w:lastRow="0" w:firstColumn="0" w:lastColumn="0" w:oddVBand="0" w:evenVBand="0" w:oddHBand="0" w:evenHBand="0" w:firstRowFirstColumn="0" w:firstRowLastColumn="0" w:lastRowFirstColumn="0" w:lastRowLastColumn="0"/>
             </w:pPr>
             <w:r>
               <w:rPr>
-                <w:b w:val="false"/>
-                <w:lang w:val="en-US"/>
+                <w:b w:val="0"/>
               </w:rPr>
-              <w:t xml:space="preserve">Core Java, JDBC, Servlets, </w:t>
+              <w:t xml:space="preserve"> HTML, CSS, JavaScript</w:t>
             </w:r>
             <w:r>
               <w:rPr>
-                <w:b w:val="false"/>
+                <w:b w:val="0"/>
               </w:rPr>
-              <w:t>HTML,</w:t>
-            </w:r>
-            <w:r>
-              <w:rPr>
-                <w:b w:val="false"/>
-              </w:rPr>
-              <w:t xml:space="preserve"> CSS,</w:t>
-            </w:r>
-            <w:r>
-              <w:rPr>
-                <w:b w:val="false"/>
-              </w:rPr>
-              <w:t xml:space="preserve"> JavaScript</w:t>
+              <w:t xml:space="preserve">,  Java </w:t>
             </w:r>
           </w:p>
         </w:tc>
       </w:tr>
       <w:tr>
-        <w:tblPrEx/>
         <w:trPr>
-          <w:trHeight w:val="458" w:hRule="atLeast"/>
+          <w:trHeight w:val="458"/>
         </w:trPr>
         <w:tc>
           <w:tcPr>
+            <w:cnfStyle w:val="001000000000" w:firstRow="0" w:lastRow="0" w:firstColumn="1" w:lastColumn="0" w:oddVBand="0" w:evenVBand="0" w:oddHBand="0" w:evenHBand="0" w:firstRowFirstColumn="0" w:firstRowLastColumn="0" w:lastRowFirstColumn="0" w:lastRowLastColumn="0"/>
             <w:tcW w:w="2322" w:type="dxa"/>
-            <w:tcBorders/>
             <w:hideMark/>
           </w:tcPr>
           <w:p>
             <w:pPr>
-              <w:pStyle w:val="style0"/>
-              <w:snapToGrid w:val="false"/>
-              <w:rPr>
-                <w:rFonts w:ascii="Cambria" w:hAnsi="Cambria"/>
-              </w:rPr>
+              <w:snapToGrid w:val="0"/>
             </w:pPr>
             <w:r>
-              <w:rPr>
-                <w:rFonts w:ascii="Cambria" w:hAnsi="Cambria"/>
-              </w:rPr>
               <w:t>Databases</w:t>
             </w:r>
           </w:p>
@@ -588,14 +384,12 @@
         <w:tc>
           <w:tcPr>
             <w:tcW w:w="357" w:type="dxa"/>
-            <w:tcBorders/>
             <w:hideMark/>
           </w:tcPr>
           <w:p>
             <w:pPr>
-              <w:pStyle w:val="style0"/>
-              <w:snapToGrid w:val="false"/>
-              <w:rPr/>
+              <w:snapToGrid w:val="0"/>
+              <w:cnfStyle w:val="000000000000" w:firstRow="0" w:lastRow="0" w:firstColumn="0" w:lastColumn="0" w:oddVBand="0" w:evenVBand="0" w:oddHBand="0" w:evenHBand="0" w:firstRowFirstColumn="0" w:firstRowLastColumn="0" w:lastRowFirstColumn="0" w:lastRowLastColumn="0"/>
             </w:pPr>
             <w:r>
               <w:t>:</w:t>
@@ -605,15 +399,15 @@
         <w:tc>
           <w:tcPr>
             <w:tcW w:w="7504" w:type="dxa"/>
-            <w:tcBorders/>
             <w:hideMark/>
           </w:tcPr>
           <w:p>
             <w:pPr>
-              <w:pStyle w:val="style157"/>
+              <w:pStyle w:val="NoSpacing"/>
               <w:ind w:left="2160" w:hanging="2160"/>
+              <w:cnfStyle w:val="000000000000" w:firstRow="0" w:lastRow="0" w:firstColumn="0" w:lastColumn="0" w:oddVBand="0" w:evenVBand="0" w:oddHBand="0" w:evenHBand="0" w:firstRowFirstColumn="0" w:firstRowLastColumn="0" w:lastRowFirstColumn="0" w:lastRowLastColumn="0"/>
               <w:rPr>
-                <w:rFonts w:ascii="Cambria" w:cs="宋体" w:eastAsia="宋体" w:hAnsi="Cambria"/>
+                <w:rFonts w:ascii="Cambria" w:eastAsia="SimSun" w:hAnsi="Cambria" w:cs="SimSun"/>
                 <w:color w:val="404040"/>
                 <w:sz w:val="22"/>
                 <w:szCs w:val="22"/>
@@ -622,7 +416,7 @@
             </w:pPr>
             <w:r>
               <w:rPr>
-                <w:rFonts w:ascii="Cambria" w:cs="宋体" w:eastAsia="宋体" w:hAnsi="Cambria"/>
+                <w:rFonts w:ascii="Cambria" w:eastAsia="SimSun" w:hAnsi="Cambria" w:cs="SimSun"/>
                 <w:color w:val="404040"/>
                 <w:sz w:val="22"/>
                 <w:szCs w:val="22"/>
@@ -630,54 +424,47 @@
               </w:rPr>
               <w:t>MySQL</w:t>
             </w:r>
+            <w:r>
+              <w:rPr>
+                <w:rFonts w:ascii="Cambria" w:eastAsia="SimSun" w:hAnsi="Cambria" w:cs="SimSun"/>
+                <w:color w:val="404040"/>
+                <w:sz w:val="22"/>
+                <w:szCs w:val="22"/>
+                <w:lang w:eastAsia="ja-JP"/>
+              </w:rPr>
+              <w:t xml:space="preserve"> &amp; Firebase</w:t>
+            </w:r>
           </w:p>
         </w:tc>
       </w:tr>
       <w:tr>
-        <w:tblPrEx/>
         <w:trPr>
-          <w:trHeight w:val="433" w:hRule="atLeast"/>
+          <w:trHeight w:val="433"/>
         </w:trPr>
         <w:tc>
           <w:tcPr>
+            <w:cnfStyle w:val="001000000000" w:firstRow="0" w:lastRow="0" w:firstColumn="1" w:lastColumn="0" w:oddVBand="0" w:evenVBand="0" w:oddHBand="0" w:evenHBand="0" w:firstRowFirstColumn="0" w:firstRowLastColumn="0" w:lastRowFirstColumn="0" w:lastRowLastColumn="0"/>
             <w:tcW w:w="2322" w:type="dxa"/>
-            <w:tcBorders/>
             <w:hideMark/>
           </w:tcPr>
           <w:p>
             <w:pPr>
-              <w:pStyle w:val="style0"/>
-              <w:snapToGrid w:val="false"/>
-              <w:rPr>
-                <w:rFonts w:ascii="Cambria" w:hAnsi="Cambria"/>
-              </w:rPr>
+              <w:snapToGrid w:val="0"/>
             </w:pPr>
             <w:r>
-              <w:rPr>
-                <w:rFonts w:ascii="Cambria" w:hAnsi="Cambria"/>
-              </w:rPr>
-              <w:t>Technologies</w:t>
-            </w:r>
-            <w:r>
-              <w:rPr>
-                <w:rFonts w:hAnsi="Cambria"/>
-                <w:lang w:val="en-US"/>
-              </w:rPr>
-              <w:t>/Frameworks</w:t>
+              <w:t>Technologies/Frameworks</w:t>
             </w:r>
           </w:p>
         </w:tc>
         <w:tc>
           <w:tcPr>
             <w:tcW w:w="357" w:type="dxa"/>
-            <w:tcBorders/>
             <w:hideMark/>
           </w:tcPr>
           <w:p>
             <w:pPr>
-              <w:pStyle w:val="style0"/>
-              <w:snapToGrid w:val="false"/>
-              <w:rPr/>
+              <w:snapToGrid w:val="0"/>
+              <w:cnfStyle w:val="000000000000" w:firstRow="0" w:lastRow="0" w:firstColumn="0" w:lastColumn="0" w:oddVBand="0" w:evenVBand="0" w:oddHBand="0" w:evenHBand="0" w:firstRowFirstColumn="0" w:firstRowLastColumn="0" w:lastRowFirstColumn="0" w:lastRowLastColumn="0"/>
             </w:pPr>
             <w:r>
               <w:t>:</w:t>
@@ -687,20 +474,42 @@
         <w:tc>
           <w:tcPr>
             <w:tcW w:w="7504" w:type="dxa"/>
-            <w:tcBorders/>
             <w:hideMark/>
           </w:tcPr>
           <w:p>
             <w:pPr>
-              <w:pStyle w:val="style0"/>
-              <w:snapToGrid w:val="false"/>
-              <w:rPr/>
+              <w:snapToGrid w:val="0"/>
+              <w:cnfStyle w:val="000000000000" w:firstRow="0" w:lastRow="0" w:firstColumn="0" w:lastColumn="0" w:oddVBand="0" w:evenVBand="0" w:oddHBand="0" w:evenHBand="0" w:firstRowFirstColumn="0" w:firstRowLastColumn="0" w:lastRowFirstColumn="0" w:lastRowLastColumn="0"/>
             </w:pPr>
             <w:r>
-              <w:rPr>
-                <w:lang w:val="en-US"/>
-              </w:rPr>
-              <w:t>Springboot,  Spring-data-JPA/Hibernate, &amp; TestNG for Selenium WebDriver automation</w:t>
+              <w:t xml:space="preserve">React with </w:t>
+            </w:r>
+            <w:proofErr w:type="spellStart"/>
+            <w:r>
+              <w:t>Redux</w:t>
+            </w:r>
+            <w:proofErr w:type="spellEnd"/>
+            <w:r>
+              <w:t xml:space="preserve">, </w:t>
+            </w:r>
+            <w:proofErr w:type="spellStart"/>
+            <w:r>
+              <w:t>NextJS</w:t>
+            </w:r>
+            <w:proofErr w:type="spellEnd"/>
+            <w:r>
+              <w:t xml:space="preserve">, </w:t>
+            </w:r>
+            <w:proofErr w:type="spellStart"/>
+            <w:r>
+              <w:t>Springboot</w:t>
+            </w:r>
+            <w:proofErr w:type="spellEnd"/>
+            <w:r>
+              <w:t xml:space="preserve">, </w:t>
+            </w:r>
+            <w:r>
+              <w:t>Tailwind &amp; Bootstrap</w:t>
             </w:r>
           </w:p>
         </w:tc>
@@ -708,36 +517,20 @@
     </w:tbl>
     <w:p>
       <w:pPr>
-        <w:pStyle w:val="style1"/>
-        <w:rPr/>
+        <w:pStyle w:val="Heading1"/>
       </w:pPr>
     </w:p>
     <w:p>
       <w:pPr>
-        <w:pStyle w:val="style1"/>
-        <w:rPr>
-          <w:lang w:val="en-US"/>
-        </w:rPr>
+        <w:pStyle w:val="Heading1"/>
       </w:pPr>
       <w:r>
         <w:t>Projects</w:t>
       </w:r>
     </w:p>
-    <w:p>
-      <w:pPr>
-        <w:pStyle w:val="style1"/>
-        <w:rPr/>
-      </w:pPr>
-      <w:r>
-        <w:rPr>
-          <w:lang w:val="en-US"/>
-        </w:rPr>
-        <w:t>Personal Projects:</w:t>
-      </w:r>
-    </w:p>
     <w:tbl>
       <w:tblPr>
-        <w:tblStyle w:val="style4120"/>
+        <w:tblStyle w:val="GridTable1Light-Accent21"/>
         <w:tblW w:w="10200" w:type="dxa"/>
         <w:tblBorders>
           <w:top w:val="single" w:sz="4" w:space="0" w:color="auto"/>
@@ -757,10 +550,12 @@
       </w:tblGrid>
       <w:tr>
         <w:trPr>
-          <w:trHeight w:val="305" w:hRule="atLeast"/>
+          <w:cnfStyle w:val="100000000000" w:firstRow="1" w:lastRow="0" w:firstColumn="0" w:lastColumn="0" w:oddVBand="0" w:evenVBand="0" w:oddHBand="0" w:evenHBand="0" w:firstRowFirstColumn="0" w:firstRowLastColumn="0" w:lastRowFirstColumn="0" w:lastRowLastColumn="0"/>
+          <w:trHeight w:val="305"/>
         </w:trPr>
         <w:tc>
           <w:tcPr>
+            <w:cnfStyle w:val="001000000000" w:firstRow="0" w:lastRow="0" w:firstColumn="1" w:lastColumn="0" w:oddVBand="0" w:evenVBand="0" w:oddHBand="0" w:evenHBand="0" w:firstRowFirstColumn="0" w:firstRowLastColumn="0" w:lastRowFirstColumn="0" w:lastRowLastColumn="0"/>
             <w:tcW w:w="1890" w:type="dxa"/>
             <w:tcBorders>
               <w:bottom w:val="none" w:sz="0" w:space="0" w:color="auto"/>
@@ -769,29 +564,10 @@
           </w:tcPr>
           <w:p>
             <w:pPr>
-              <w:pStyle w:val="style0"/>
-              <w:snapToGrid w:val="false"/>
-              <w:rPr>
-                <w:rFonts w:ascii="Cambria" w:hAnsi="Cambria"/>
-              </w:rPr>
+              <w:snapToGrid w:val="0"/>
             </w:pPr>
             <w:r>
-              <w:rPr>
-                <w:rFonts w:ascii="Cambria" w:hAnsi="Cambria"/>
-              </w:rPr>
-              <w:t>Project</w:t>
-            </w:r>
-            <w:r>
-              <w:rPr>
-                <w:rFonts w:ascii="Cambria" w:hAnsi="Cambria"/>
-              </w:rPr>
-              <w:t xml:space="preserve"> </w:t>
-            </w:r>
-            <w:r>
-              <w:rPr>
-                <w:rFonts w:ascii="Cambria" w:hAnsi="Cambria"/>
-              </w:rPr>
-              <w:t>#1</w:t>
+              <w:t>Project #1</w:t>
             </w:r>
           </w:p>
         </w:tc>
@@ -805,9 +581,8 @@
           </w:tcPr>
           <w:p>
             <w:pPr>
-              <w:pStyle w:val="style0"/>
-              <w:snapToGrid w:val="false"/>
-              <w:rPr/>
+              <w:snapToGrid w:val="0"/>
+              <w:cnfStyle w:val="100000000000" w:firstRow="1" w:lastRow="0" w:firstColumn="0" w:lastColumn="0" w:oddVBand="0" w:evenVBand="0" w:oddHBand="0" w:evenHBand="0" w:firstRowFirstColumn="0" w:firstRowLastColumn="0" w:lastRowFirstColumn="0" w:lastRowLastColumn="0"/>
             </w:pPr>
             <w:r>
               <w:t>:</w:t>
@@ -824,42 +599,30 @@
           </w:tcPr>
           <w:p>
             <w:pPr>
-              <w:pStyle w:val="style0"/>
-              <w:snapToGrid w:val="false"/>
-              <w:rPr/>
+              <w:snapToGrid w:val="0"/>
+              <w:cnfStyle w:val="100000000000" w:firstRow="1" w:lastRow="0" w:firstColumn="0" w:lastColumn="0" w:oddVBand="0" w:evenVBand="0" w:oddHBand="0" w:evenHBand="0" w:firstRowFirstColumn="0" w:firstRowLastColumn="0" w:lastRowFirstColumn="0" w:lastRowLastColumn="0"/>
             </w:pPr>
             <w:r>
-              <w:rPr>
-                <w:lang w:val="en-US"/>
-              </w:rPr>
-              <w:t>Flight Reservation Management</w:t>
+              <w:t>Ecommerce web application designed like Amazon</w:t>
             </w:r>
           </w:p>
         </w:tc>
       </w:tr>
       <w:tr>
-        <w:tblPrEx/>
         <w:trPr>
-          <w:trHeight w:val="304" w:hRule="atLeast"/>
+          <w:trHeight w:val="304"/>
         </w:trPr>
         <w:tc>
           <w:tcPr>
+            <w:cnfStyle w:val="001000000000" w:firstRow="0" w:lastRow="0" w:firstColumn="1" w:lastColumn="0" w:oddVBand="0" w:evenVBand="0" w:oddHBand="0" w:evenHBand="0" w:firstRowFirstColumn="0" w:firstRowLastColumn="0" w:lastRowFirstColumn="0" w:lastRowLastColumn="0"/>
             <w:tcW w:w="1890" w:type="dxa"/>
-            <w:tcBorders/>
             <w:hideMark/>
           </w:tcPr>
           <w:p>
             <w:pPr>
-              <w:pStyle w:val="style0"/>
-              <w:snapToGrid w:val="false"/>
-              <w:rPr>
-                <w:rFonts w:ascii="Cambria" w:hAnsi="Cambria"/>
-              </w:rPr>
+              <w:snapToGrid w:val="0"/>
             </w:pPr>
             <w:r>
-              <w:rPr>
-                <w:rFonts w:ascii="Cambria" w:hAnsi="Cambria"/>
-              </w:rPr>
               <w:t>Technologies</w:t>
             </w:r>
           </w:p>
@@ -867,14 +630,12 @@
         <w:tc>
           <w:tcPr>
             <w:tcW w:w="270" w:type="dxa"/>
-            <w:tcBorders/>
             <w:hideMark/>
           </w:tcPr>
           <w:p>
             <w:pPr>
-              <w:pStyle w:val="style0"/>
-              <w:snapToGrid w:val="false"/>
-              <w:rPr/>
+              <w:snapToGrid w:val="0"/>
+              <w:cnfStyle w:val="000000000000" w:firstRow="0" w:lastRow="0" w:firstColumn="0" w:lastColumn="0" w:oddVBand="0" w:evenVBand="0" w:oddHBand="0" w:evenHBand="0" w:firstRowFirstColumn="0" w:firstRowLastColumn="0" w:lastRowFirstColumn="0" w:lastRowLastColumn="0"/>
             </w:pPr>
             <w:r>
               <w:t>:</w:t>
@@ -884,46 +645,54 @@
         <w:tc>
           <w:tcPr>
             <w:tcW w:w="8040" w:type="dxa"/>
-            <w:tcBorders/>
             <w:hideMark/>
           </w:tcPr>
           <w:p>
             <w:pPr>
-              <w:pStyle w:val="style0"/>
-              <w:snapToGrid w:val="false"/>
-              <w:rPr/>
+              <w:snapToGrid w:val="0"/>
+              <w:cnfStyle w:val="000000000000" w:firstRow="0" w:lastRow="0" w:firstColumn="0" w:lastColumn="0" w:oddVBand="0" w:evenVBand="0" w:oddHBand="0" w:evenHBand="0" w:firstRowFirstColumn="0" w:firstRowLastColumn="0" w:lastRowFirstColumn="0" w:lastRowLastColumn="0"/>
             </w:pPr>
             <w:r>
-              <w:rPr>
-                <w:lang w:val="en-US"/>
-              </w:rPr>
-              <w:t>Java, Springboot, Spring-data-JPA, MySQL</w:t>
-            </w:r>
+              <w:t xml:space="preserve">React, </w:t>
+            </w:r>
+            <w:proofErr w:type="spellStart"/>
+            <w:r>
+              <w:t>Redux</w:t>
+            </w:r>
+            <w:proofErr w:type="spellEnd"/>
+            <w:r>
+              <w:t xml:space="preserve">, </w:t>
+            </w:r>
+            <w:proofErr w:type="spellStart"/>
+            <w:r>
+              <w:t>NextJS</w:t>
+            </w:r>
+            <w:proofErr w:type="spellEnd"/>
+            <w:r>
+              <w:t>, Firebase &amp; tailwind-</w:t>
+            </w:r>
+            <w:proofErr w:type="spellStart"/>
+            <w:r>
+              <w:t>css</w:t>
+            </w:r>
+            <w:proofErr w:type="spellEnd"/>
           </w:p>
         </w:tc>
       </w:tr>
       <w:tr>
-        <w:tblPrEx/>
         <w:trPr>
-          <w:trHeight w:val="1070" w:hRule="atLeast"/>
+          <w:trHeight w:val="304"/>
         </w:trPr>
         <w:tc>
           <w:tcPr>
+            <w:cnfStyle w:val="001000000000" w:firstRow="0" w:lastRow="0" w:firstColumn="1" w:lastColumn="0" w:oddVBand="0" w:evenVBand="0" w:oddHBand="0" w:evenHBand="0" w:firstRowFirstColumn="0" w:firstRowLastColumn="0" w:lastRowFirstColumn="0" w:lastRowLastColumn="0"/>
             <w:tcW w:w="1890" w:type="dxa"/>
-            <w:tcBorders/>
           </w:tcPr>
           <w:p>
             <w:pPr>
-              <w:pStyle w:val="style0"/>
-              <w:snapToGrid w:val="false"/>
-              <w:rPr>
-                <w:rFonts w:ascii="Cambria" w:hAnsi="Cambria"/>
-              </w:rPr>
+              <w:snapToGrid w:val="0"/>
             </w:pPr>
             <w:r>
-              <w:rPr>
-                <w:rFonts w:ascii="Cambria" w:hAnsi="Cambria"/>
-              </w:rPr>
               <w:t>Description</w:t>
             </w:r>
           </w:p>
@@ -931,352 +700,66 @@
         <w:tc>
           <w:tcPr>
             <w:tcW w:w="270" w:type="dxa"/>
-            <w:tcBorders/>
           </w:tcPr>
           <w:p>
             <w:pPr>
-              <w:pStyle w:val="style0"/>
-              <w:snapToGrid w:val="false"/>
-              <w:rPr/>
+              <w:snapToGrid w:val="0"/>
+              <w:cnfStyle w:val="000000000000" w:firstRow="0" w:lastRow="0" w:firstColumn="0" w:lastColumn="0" w:oddVBand="0" w:evenVBand="0" w:oddHBand="0" w:evenHBand="0" w:firstRowFirstColumn="0" w:firstRowLastColumn="0" w:lastRowFirstColumn="0" w:lastRowLastColumn="0"/>
             </w:pPr>
+            <w:r>
+              <w:t>:</w:t>
+            </w:r>
           </w:p>
         </w:tc>
         <w:tc>
           <w:tcPr>
             <w:tcW w:w="8040" w:type="dxa"/>
-            <w:tcBorders/>
           </w:tcPr>
           <w:p>
             <w:pPr>
-              <w:pStyle w:val="style0"/>
-              <w:rPr>
-                <w:b w:val="false"/>
-                <w:bCs w:val="false"/>
-              </w:rPr>
+              <w:snapToGrid w:val="0"/>
+              <w:cnfStyle w:val="000000000000" w:firstRow="0" w:lastRow="0" w:firstColumn="0" w:lastColumn="0" w:oddVBand="0" w:evenVBand="0" w:oddHBand="0" w:evenHBand="0" w:firstRowFirstColumn="0" w:firstRowLastColumn="0" w:lastRowFirstColumn="0" w:lastRowLastColumn="0"/>
             </w:pPr>
             <w:r>
-              <w:rPr>
-                <w:rFonts w:hint="default"/>
-                <w:b w:val="false"/>
-                <w:bCs w:val="false"/>
-              </w:rPr>
-              <w:t>A project to build APIs to implement a simple flight reservation system using Spring Boot and Spring Data JPA CRUD operations.</w:t>
+              <w:t xml:space="preserve">Responsive Amazon clone website where a user can login with </w:t>
+            </w:r>
+            <w:proofErr w:type="spellStart"/>
+            <w:r>
+              <w:t>google</w:t>
+            </w:r>
+            <w:proofErr w:type="spellEnd"/>
+            <w:r>
+              <w:t xml:space="preserve"> </w:t>
+            </w:r>
+            <w:proofErr w:type="spellStart"/>
+            <w:r>
+              <w:t>auth</w:t>
+            </w:r>
+            <w:proofErr w:type="spellEnd"/>
+            <w:r>
+              <w:t xml:space="preserve"> &amp; buy products online with Stripe payment system Integration.</w:t>
             </w:r>
           </w:p>
           <w:p>
             <w:pPr>
-              <w:pStyle w:val="style0"/>
-              <w:rPr/>
+              <w:snapToGrid w:val="0"/>
+              <w:cnfStyle w:val="000000000000" w:firstRow="0" w:lastRow="0" w:firstColumn="0" w:lastColumn="0" w:oddVBand="0" w:evenVBand="0" w:oddHBand="0" w:evenHBand="0" w:firstRowFirstColumn="0" w:firstRowLastColumn="0" w:lastRowFirstColumn="0" w:lastRowLastColumn="0"/>
             </w:pPr>
             <w:r>
-              <w:rPr>
-                <w:rFonts w:hint="default"/>
-                <w:b w:val="false"/>
-                <w:bCs w:val="false"/>
-              </w:rPr>
-              <w:t>The mainly focused operations are as follows</w:t>
-            </w:r>
-            <w:r>
-              <w:rPr>
-                <w:rFonts w:hint="default"/>
-                <w:b w:val="false"/>
-                <w:bCs w:val="false"/>
-                <w:lang w:val="en-US"/>
-              </w:rPr>
-              <w:t xml:space="preserve"> </w:t>
-            </w:r>
-          </w:p>
-          <w:p>
-            <w:pPr>
-              <w:pStyle w:val="style48"/>
-              <w:spacing w:lineRule="auto" w:line="240"/>
-              <w:rPr>
-                <w:b w:val="false"/>
-                <w:bCs w:val="false"/>
-              </w:rPr>
-            </w:pPr>
-            <w:r>
-              <w:rPr>
-                <w:rFonts w:hint="default"/>
-              </w:rPr>
-              <w:t>Each passenger can make one or more reservation. Time overlap is not allowed among any of his/her reservation.</w:t>
-            </w:r>
-          </w:p>
-          <w:p>
-            <w:pPr>
-              <w:pStyle w:val="style48"/>
-              <w:spacing w:lineRule="auto" w:line="240"/>
-              <w:rPr>
-                <w:b w:val="false"/>
-                <w:bCs w:val="false"/>
-              </w:rPr>
-            </w:pPr>
-            <w:r>
-              <w:rPr>
-                <w:rFonts w:hint="default"/>
-                <w:b w:val="false"/>
-                <w:bCs w:val="false"/>
-              </w:rPr>
-              <w:t>Each reservation may consist of one or more flights.</w:t>
-            </w:r>
-          </w:p>
-          <w:p>
-            <w:pPr>
-              <w:pStyle w:val="style48"/>
-              <w:spacing w:lineRule="auto" w:line="240"/>
-              <w:rPr>
-                <w:b w:val="false"/>
-                <w:bCs w:val="false"/>
-              </w:rPr>
-            </w:pPr>
-            <w:r>
-              <w:rPr>
-                <w:rFonts w:hint="default"/>
-                <w:b w:val="false"/>
-                <w:bCs w:val="false"/>
-              </w:rPr>
-              <w:t>Each flight can carry one or more passengers.</w:t>
-            </w:r>
-          </w:p>
-          <w:p>
-            <w:pPr>
-              <w:pStyle w:val="style48"/>
-              <w:spacing w:lineRule="auto" w:line="240"/>
-              <w:rPr>
-                <w:b w:val="false"/>
-                <w:bCs w:val="false"/>
-              </w:rPr>
-            </w:pPr>
-            <w:r>
-              <w:rPr>
-                <w:rFonts w:hint="default"/>
-                <w:b w:val="false"/>
-                <w:bCs w:val="false"/>
-              </w:rPr>
-              <w:t>Each flight uses one plane, which is an embedded object with four fields mapped to the corresponding four columns in the airline table.</w:t>
-            </w:r>
-          </w:p>
-          <w:p>
-            <w:pPr>
-              <w:pStyle w:val="style48"/>
-              <w:spacing w:lineRule="auto" w:line="240"/>
-              <w:rPr>
-                <w:rFonts w:hint="default"/>
-                <w:b w:val="false"/>
-                <w:bCs w:val="false"/>
-              </w:rPr>
-            </w:pPr>
-            <w:r>
-              <w:rPr>
-                <w:rFonts w:hint="default"/>
-                <w:b w:val="false"/>
-                <w:bCs w:val="false"/>
-              </w:rPr>
-              <w:t>The total amount of passengers can not exceed the capacity of a plane.</w:t>
-            </w:r>
-          </w:p>
-          <w:p>
-            <w:pPr>
-              <w:pStyle w:val="style48"/>
-              <w:spacing w:lineRule="auto" w:line="240"/>
-              <w:rPr>
-                <w:b w:val="false"/>
-                <w:bCs w:val="false"/>
-              </w:rPr>
-            </w:pPr>
-            <w:r>
-              <w:rPr>
-                <w:rFonts w:hint="default"/>
-                <w:b w:val="false"/>
-                <w:bCs w:val="false"/>
-              </w:rPr>
-              <w:t>When a passenger is deleted, all reservation made by him/her are automatically cancelled.</w:t>
-            </w:r>
-          </w:p>
-          <w:p>
-            <w:pPr>
-              <w:pStyle w:val="style48"/>
-              <w:spacing w:lineRule="auto" w:line="240"/>
-              <w:rPr>
-                <w:b w:val="false"/>
-                <w:bCs w:val="false"/>
-              </w:rPr>
-            </w:pPr>
-            <w:r>
-              <w:rPr>
-                <w:rFonts w:hint="default"/>
-                <w:b w:val="false"/>
-                <w:bCs w:val="false"/>
-              </w:rPr>
-              <w:t>A flight can not be deleted if it needs to carry at least one passenger.</w:t>
-            </w:r>
-          </w:p>
-          <w:p>
-            <w:pPr>
-              <w:pStyle w:val="style0"/>
-              <w:snapToGrid w:val="false"/>
-              <w:rPr/>
-            </w:pPr>
-          </w:p>
-        </w:tc>
-      </w:tr>
-      <w:tr>
-        <w:tblPrEx/>
-        <w:trPr>
-          <w:trHeight w:val="629" w:hRule="atLeast"/>
-        </w:trPr>
-        <w:tc>
-          <w:tcPr>
-            <w:tcW w:w="1890" w:type="dxa"/>
-            <w:tcBorders/>
-          </w:tcPr>
-          <w:p>
-            <w:pPr>
-              <w:pStyle w:val="style0"/>
-              <w:snapToGrid w:val="false"/>
-              <w:rPr>
-                <w:rFonts w:ascii="Cambria" w:hAnsi="Cambria"/>
-              </w:rPr>
-            </w:pPr>
-            <w:r>
-              <w:rPr>
-                <w:rFonts w:hAnsi="Cambria"/>
-                <w:lang w:val="en-US"/>
-              </w:rPr>
-              <w:t>API's</w:t>
-            </w:r>
-          </w:p>
-        </w:tc>
-        <w:tc>
-          <w:tcPr>
-            <w:tcW w:w="270" w:type="dxa"/>
-            <w:tcBorders/>
-          </w:tcPr>
-          <w:p>
-            <w:pPr>
-              <w:pStyle w:val="style0"/>
-              <w:snapToGrid w:val="false"/>
-              <w:rPr/>
-            </w:pPr>
-            <w:r>
-              <w:t>:</w:t>
-            </w:r>
-          </w:p>
-        </w:tc>
-        <w:tc>
-          <w:tcPr>
-            <w:tcW w:w="8040" w:type="dxa"/>
-            <w:tcBorders/>
-          </w:tcPr>
-          <w:p>
-            <w:pPr>
-              <w:pStyle w:val="style48"/>
-              <w:spacing w:lineRule="auto" w:line="240"/>
-              <w:rPr>
-                <w:rFonts w:hint="default"/>
-              </w:rPr>
-            </w:pPr>
-            <w:r>
-              <w:rPr>
-                <w:rFonts w:hint="default"/>
-                <w:lang w:val="en-US"/>
-              </w:rPr>
-              <w:t>Create/Update/Delete</w:t>
-            </w:r>
-            <w:r>
-              <w:rPr>
-                <w:rFonts w:hint="default"/>
-                <w:lang w:val="en-US"/>
-              </w:rPr>
-              <w:t xml:space="preserve"> </w:t>
-            </w:r>
-            <w:r>
-              <w:rPr>
-                <w:rFonts w:hint="default"/>
-                <w:lang w:val="en-US"/>
-              </w:rPr>
-              <w:t>a</w:t>
-            </w:r>
-            <w:r>
-              <w:rPr>
-                <w:rFonts w:hint="default"/>
-                <w:lang w:val="en-US"/>
-              </w:rPr>
-              <w:t xml:space="preserve"> </w:t>
-            </w:r>
-            <w:r>
-              <w:rPr>
-                <w:rFonts w:hint="default"/>
-                <w:lang w:val="en-US"/>
-              </w:rPr>
-              <w:t>passenger.</w:t>
-            </w:r>
-          </w:p>
-          <w:p>
-            <w:pPr>
-              <w:pStyle w:val="style48"/>
-              <w:spacing w:lineRule="auto" w:line="240"/>
-              <w:rPr>
-                <w:rFonts w:hint="default"/>
-              </w:rPr>
-            </w:pPr>
-            <w:r>
-              <w:rPr>
-                <w:rFonts w:hint="default"/>
-              </w:rPr>
-              <w:t>Get/Make/Update/Search/Cancel a reservation.</w:t>
-            </w:r>
-          </w:p>
-          <w:p>
-            <w:pPr>
-              <w:pStyle w:val="style48"/>
-              <w:spacing w:lineRule="auto" w:line="240"/>
-              <w:rPr>
-                <w:rFonts w:hint="default"/>
-              </w:rPr>
-            </w:pPr>
-            <w:r>
-              <w:rPr>
-                <w:rFonts w:hint="default"/>
-              </w:rPr>
-              <w:t>Get/Create/update/Delete a flight</w:t>
-            </w:r>
-            <w:r>
-              <w:rPr>
-                <w:rFonts w:hint="default"/>
-                <w:lang w:val="en-US"/>
-              </w:rPr>
-              <w:t xml:space="preserve"> </w:t>
-            </w:r>
-          </w:p>
-          <w:p>
-            <w:pPr>
-              <w:pStyle w:val="style0"/>
-              <w:numPr>
-                <w:ilvl w:val="0"/>
-                <w:numId w:val="0"/>
-              </w:numPr>
-              <w:rPr/>
-            </w:pPr>
+              <w:t>Firebase to store &amp; maintain data.</w:t>
+            </w:r>
           </w:p>
         </w:tc>
       </w:tr>
     </w:tbl>
     <w:p>
       <w:pPr>
-        <w:pStyle w:val="style1"/>
-        <w:rPr/>
-      </w:pPr>
-    </w:p>
-    <w:p>
-      <w:pPr>
-        <w:pStyle w:val="style1"/>
-        <w:rPr/>
+        <w:pStyle w:val="Heading1"/>
       </w:pPr>
     </w:p>
     <w:tbl>
       <w:tblPr>
-        <w:tblStyle w:val="style4120"/>
+        <w:tblStyle w:val="GridTable1Light-Accent21"/>
         <w:tblW w:w="10200" w:type="dxa"/>
         <w:tblBorders>
           <w:top w:val="single" w:sz="4" w:space="0" w:color="auto"/>
@@ -1296,59 +779,39 @@
       </w:tblGrid>
       <w:tr>
         <w:trPr>
-          <w:trHeight w:val="305" w:hRule="atLeast"/>
+          <w:cnfStyle w:val="100000000000" w:firstRow="1" w:lastRow="0" w:firstColumn="0" w:lastColumn="0" w:oddVBand="0" w:evenVBand="0" w:oddHBand="0" w:evenHBand="0" w:firstRowFirstColumn="0" w:firstRowLastColumn="0" w:lastRowFirstColumn="0" w:lastRowLastColumn="0"/>
+          <w:trHeight w:val="305"/>
         </w:trPr>
         <w:tc>
           <w:tcPr>
+            <w:cnfStyle w:val="001000000000" w:firstRow="0" w:lastRow="0" w:firstColumn="1" w:lastColumn="0" w:oddVBand="0" w:evenVBand="0" w:oddHBand="0" w:evenHBand="0" w:firstRowFirstColumn="0" w:firstRowLastColumn="0" w:lastRowFirstColumn="0" w:lastRowLastColumn="0"/>
             <w:tcW w:w="1890" w:type="dxa"/>
-            <w:tcBorders/>
+            <w:tcBorders>
+              <w:bottom w:val="none" w:sz="0" w:space="0" w:color="auto"/>
+            </w:tcBorders>
             <w:hideMark/>
           </w:tcPr>
           <w:p>
             <w:pPr>
-              <w:pStyle w:val="style0"/>
-              <w:snapToGrid w:val="false"/>
-              <w:rPr>
-                <w:rFonts w:ascii="Cambria" w:hAnsi="Cambria"/>
-              </w:rPr>
+              <w:snapToGrid w:val="0"/>
             </w:pPr>
             <w:r>
-              <w:rPr>
-                <w:rFonts w:ascii="Cambria" w:hAnsi="Cambria"/>
-              </w:rPr>
-              <w:t>Project</w:t>
-            </w:r>
-            <w:r>
-              <w:rPr>
-                <w:rFonts w:ascii="Cambria" w:hAnsi="Cambria"/>
-              </w:rPr>
-              <w:t xml:space="preserve"> </w:t>
-            </w:r>
-            <w:r>
-              <w:rPr>
-                <w:rFonts w:ascii="Cambria" w:hAnsi="Cambria"/>
-              </w:rPr>
-              <w:t>#</w:t>
-            </w:r>
-            <w:r>
-              <w:rPr>
-                <w:rFonts w:ascii="Cambria" w:hAnsi="Cambria"/>
-              </w:rPr>
-              <w:t>2</w:t>
+              <w:t>Project #2</w:t>
             </w:r>
           </w:p>
         </w:tc>
         <w:tc>
           <w:tcPr>
             <w:tcW w:w="270" w:type="dxa"/>
-            <w:tcBorders/>
+            <w:tcBorders>
+              <w:bottom w:val="none" w:sz="0" w:space="0" w:color="auto"/>
+            </w:tcBorders>
             <w:hideMark/>
           </w:tcPr>
           <w:p>
             <w:pPr>
-              <w:pStyle w:val="style0"/>
-              <w:snapToGrid w:val="false"/>
-              <w:rPr/>
+              <w:snapToGrid w:val="0"/>
+              <w:cnfStyle w:val="100000000000" w:firstRow="1" w:lastRow="0" w:firstColumn="0" w:lastColumn="0" w:oddVBand="0" w:evenVBand="0" w:oddHBand="0" w:evenHBand="0" w:firstRowFirstColumn="0" w:firstRowLastColumn="0" w:lastRowFirstColumn="0" w:lastRowLastColumn="0"/>
             </w:pPr>
             <w:r>
               <w:t>:</w:t>
@@ -1358,50 +821,38 @@
         <w:tc>
           <w:tcPr>
             <w:tcW w:w="8040" w:type="dxa"/>
-            <w:tcBorders/>
+            <w:tcBorders>
+              <w:bottom w:val="none" w:sz="0" w:space="0" w:color="auto"/>
+            </w:tcBorders>
             <w:hideMark/>
           </w:tcPr>
           <w:p>
             <w:pPr>
-              <w:pStyle w:val="style0"/>
-              <w:snapToGrid w:val="false"/>
-              <w:rPr/>
+              <w:snapToGrid w:val="0"/>
+              <w:cnfStyle w:val="100000000000" w:firstRow="1" w:lastRow="0" w:firstColumn="0" w:lastColumn="0" w:oddVBand="0" w:evenVBand="0" w:oddHBand="0" w:evenHBand="0" w:firstRowFirstColumn="0" w:firstRowLastColumn="0" w:lastRowFirstColumn="0" w:lastRowLastColumn="0"/>
             </w:pPr>
             <w:r>
-              <w:t>Con</w:t>
-            </w:r>
-            <w:r>
-              <w:rPr>
-                <w:lang w:val="en-US"/>
-              </w:rPr>
-              <w:t>tact Manager</w:t>
+              <w:t>Facebook clone</w:t>
             </w:r>
           </w:p>
         </w:tc>
       </w:tr>
       <w:tr>
-        <w:tblPrEx/>
         <w:trPr>
-          <w:trHeight w:val="304" w:hRule="atLeast"/>
+          <w:trHeight w:val="304"/>
         </w:trPr>
         <w:tc>
           <w:tcPr>
+            <w:cnfStyle w:val="001000000000" w:firstRow="0" w:lastRow="0" w:firstColumn="1" w:lastColumn="0" w:oddVBand="0" w:evenVBand="0" w:oddHBand="0" w:evenHBand="0" w:firstRowFirstColumn="0" w:firstRowLastColumn="0" w:lastRowFirstColumn="0" w:lastRowLastColumn="0"/>
             <w:tcW w:w="1890" w:type="dxa"/>
-            <w:tcBorders/>
             <w:hideMark/>
           </w:tcPr>
           <w:p>
             <w:pPr>
-              <w:pStyle w:val="style0"/>
-              <w:snapToGrid w:val="false"/>
-              <w:rPr>
-                <w:rFonts w:ascii="Cambria" w:hAnsi="Cambria"/>
-              </w:rPr>
+              <w:snapToGrid w:val="0"/>
             </w:pPr>
             <w:r>
-              <w:rPr>
-                <w:rFonts w:ascii="Cambria" w:hAnsi="Cambria"/>
-              </w:rPr>
+              <w:lastRenderedPageBreak/>
               <w:t>Technologies</w:t>
             </w:r>
           </w:p>
@@ -1409,14 +860,12 @@
         <w:tc>
           <w:tcPr>
             <w:tcW w:w="270" w:type="dxa"/>
-            <w:tcBorders/>
             <w:hideMark/>
           </w:tcPr>
           <w:p>
             <w:pPr>
-              <w:pStyle w:val="style0"/>
-              <w:snapToGrid w:val="false"/>
-              <w:rPr/>
+              <w:snapToGrid w:val="0"/>
+              <w:cnfStyle w:val="000000000000" w:firstRow="0" w:lastRow="0" w:firstColumn="0" w:lastColumn="0" w:oddVBand="0" w:evenVBand="0" w:oddHBand="0" w:evenHBand="0" w:firstRowFirstColumn="0" w:firstRowLastColumn="0" w:lastRowFirstColumn="0" w:lastRowLastColumn="0"/>
             </w:pPr>
             <w:r>
               <w:t>:</w:t>
@@ -1426,46 +875,46 @@
         <w:tc>
           <w:tcPr>
             <w:tcW w:w="8040" w:type="dxa"/>
-            <w:tcBorders/>
             <w:hideMark/>
           </w:tcPr>
           <w:p>
             <w:pPr>
-              <w:pStyle w:val="style0"/>
-              <w:snapToGrid w:val="false"/>
-              <w:rPr/>
+              <w:snapToGrid w:val="0"/>
+              <w:cnfStyle w:val="000000000000" w:firstRow="0" w:lastRow="0" w:firstColumn="0" w:lastColumn="0" w:oddVBand="0" w:evenVBand="0" w:oddHBand="0" w:evenHBand="0" w:firstRowFirstColumn="0" w:firstRowLastColumn="0" w:lastRowFirstColumn="0" w:lastRowLastColumn="0"/>
             </w:pPr>
             <w:r>
-              <w:rPr>
-                <w:lang w:val="en-US"/>
-              </w:rPr>
-              <w:t>HTML, CSS, JavaScript, Java, Springboot, Thymeleaf, JPA, &amp; MySQL</w:t>
-            </w:r>
+              <w:t xml:space="preserve">React, </w:t>
+            </w:r>
+            <w:proofErr w:type="spellStart"/>
+            <w:r>
+              <w:t>NextJS</w:t>
+            </w:r>
+            <w:proofErr w:type="spellEnd"/>
+            <w:r>
+              <w:t>, Firebase &amp; tailwind-</w:t>
+            </w:r>
+            <w:proofErr w:type="spellStart"/>
+            <w:r>
+              <w:t>css</w:t>
+            </w:r>
+            <w:proofErr w:type="spellEnd"/>
           </w:p>
         </w:tc>
       </w:tr>
       <w:tr>
-        <w:tblPrEx/>
         <w:trPr>
-          <w:trHeight w:val="1115" w:hRule="atLeast"/>
+          <w:trHeight w:val="304"/>
         </w:trPr>
         <w:tc>
           <w:tcPr>
+            <w:cnfStyle w:val="001000000000" w:firstRow="0" w:lastRow="0" w:firstColumn="1" w:lastColumn="0" w:oddVBand="0" w:evenVBand="0" w:oddHBand="0" w:evenHBand="0" w:firstRowFirstColumn="0" w:firstRowLastColumn="0" w:lastRowFirstColumn="0" w:lastRowLastColumn="0"/>
             <w:tcW w:w="1890" w:type="dxa"/>
-            <w:tcBorders/>
           </w:tcPr>
           <w:p>
             <w:pPr>
-              <w:pStyle w:val="style0"/>
-              <w:snapToGrid w:val="false"/>
-              <w:rPr>
-                <w:rFonts w:ascii="Cambria" w:hAnsi="Cambria"/>
-              </w:rPr>
+              <w:snapToGrid w:val="0"/>
             </w:pPr>
             <w:r>
-              <w:rPr>
-                <w:rFonts w:ascii="Cambria" w:hAnsi="Cambria"/>
-              </w:rPr>
               <w:t>Description</w:t>
             </w:r>
           </w:p>
@@ -1473,13 +922,11 @@
         <w:tc>
           <w:tcPr>
             <w:tcW w:w="270" w:type="dxa"/>
-            <w:tcBorders/>
           </w:tcPr>
           <w:p>
             <w:pPr>
-              <w:pStyle w:val="style0"/>
-              <w:snapToGrid w:val="false"/>
-              <w:rPr/>
+              <w:snapToGrid w:val="0"/>
+              <w:cnfStyle w:val="000000000000" w:firstRow="0" w:lastRow="0" w:firstColumn="0" w:lastColumn="0" w:oddVBand="0" w:evenVBand="0" w:oddHBand="0" w:evenHBand="0" w:firstRowFirstColumn="0" w:firstRowLastColumn="0" w:lastRowFirstColumn="0" w:lastRowLastColumn="0"/>
             </w:pPr>
             <w:r>
               <w:t>:</w:t>
@@ -1489,324 +936,80 @@
         <w:tc>
           <w:tcPr>
             <w:tcW w:w="8040" w:type="dxa"/>
-            <w:tcBorders/>
           </w:tcPr>
           <w:p>
             <w:pPr>
-              <w:pStyle w:val="style48"/>
-              <w:numPr>
-                <w:ilvl w:val="0"/>
-                <w:numId w:val="0"/>
-              </w:numPr>
-              <w:spacing w:lineRule="auto" w:line="240"/>
-              <w:ind w:left="0" w:firstLine="0"/>
-              <w:rPr>
-                <w:lang w:val="en-US"/>
-              </w:rPr>
+              <w:snapToGrid w:val="0"/>
+              <w:cnfStyle w:val="000000000000" w:firstRow="0" w:lastRow="0" w:firstColumn="0" w:lastColumn="0" w:oddVBand="0" w:evenVBand="0" w:oddHBand="0" w:evenHBand="0" w:firstRowFirstColumn="0" w:firstRowLastColumn="0" w:lastRowFirstColumn="0" w:lastRowLastColumn="0"/>
             </w:pPr>
             <w:r>
-              <w:rPr>
-                <w:lang w:val="en-US"/>
-              </w:rPr>
-              <w:t>A contact manager project built considering user problems to manage his contacts</w:t>
+              <w:t>R</w:t>
+            </w:r>
+            <w:r>
+              <w:t xml:space="preserve">esponsive web application designed as same as official </w:t>
+            </w:r>
+            <w:proofErr w:type="spellStart"/>
+            <w:r>
+              <w:t>facebook</w:t>
+            </w:r>
+            <w:proofErr w:type="spellEnd"/>
+            <w:r>
+              <w:t xml:space="preserve"> </w:t>
             </w:r>
           </w:p>
           <w:p>
             <w:pPr>
-              <w:pStyle w:val="style48"/>
-              <w:numPr>
-                <w:ilvl w:val="0"/>
-                <w:numId w:val="0"/>
-              </w:numPr>
-              <w:spacing w:lineRule="auto" w:line="240"/>
-              <w:ind w:left="0" w:firstLine="0"/>
-              <w:rPr>
-                <w:lang w:val="en-US"/>
-              </w:rPr>
+              <w:snapToGrid w:val="0"/>
+              <w:cnfStyle w:val="000000000000" w:firstRow="0" w:lastRow="0" w:firstColumn="0" w:lastColumn="0" w:oddVBand="0" w:evenVBand="0" w:oddHBand="0" w:evenHBand="0" w:firstRowFirstColumn="0" w:firstRowLastColumn="0" w:lastRowFirstColumn="0" w:lastRowLastColumn="0"/>
             </w:pPr>
             <w:r>
-              <w:rPr>
-                <w:lang w:val="en-US"/>
-              </w:rPr>
-              <w:t>The mainly focused operations are as follows</w:t>
+              <w:t>Facebook login with Next-</w:t>
+            </w:r>
+            <w:proofErr w:type="spellStart"/>
+            <w:r>
+              <w:t>auth</w:t>
+            </w:r>
+            <w:proofErr w:type="spellEnd"/>
+            <w:r>
+              <w:t xml:space="preserve"> provider &amp; functionality for user to share a post about </w:t>
+            </w:r>
+            <w:proofErr w:type="spellStart"/>
+            <w:r>
+              <w:t>whats</w:t>
+            </w:r>
+            <w:proofErr w:type="spellEnd"/>
+            <w:r>
+              <w:t xml:space="preserve"> </w:t>
+            </w:r>
+            <w:proofErr w:type="spellStart"/>
+            <w:r>
+              <w:t>hapeening</w:t>
+            </w:r>
+            <w:proofErr w:type="spellEnd"/>
+            <w:r>
+              <w:t xml:space="preserve"> around.</w:t>
             </w:r>
           </w:p>
           <w:p>
             <w:pPr>
-              <w:pStyle w:val="style48"/>
-              <w:spacing w:lineRule="auto" w:line="240"/>
-              <w:rPr>
-                <w:lang w:val="en-US"/>
-              </w:rPr>
+              <w:snapToGrid w:val="0"/>
+              <w:cnfStyle w:val="000000000000" w:firstRow="0" w:lastRow="0" w:firstColumn="0" w:lastColumn="0" w:oddVBand="0" w:evenVBand="0" w:oddHBand="0" w:evenHBand="0" w:firstRowFirstColumn="0" w:firstRowLastColumn="0" w:lastRowFirstColumn="0" w:lastRowLastColumn="0"/>
             </w:pPr>
             <w:r>
-              <w:rPr>
-                <w:lang w:val="en-US"/>
-              </w:rPr>
-              <w:t>User can perform all crud operations like add, delete, view, &amp; update contacts</w:t>
-            </w:r>
-          </w:p>
-          <w:p>
-            <w:pPr>
-              <w:pStyle w:val="style48"/>
-              <w:spacing w:lineRule="auto" w:line="240"/>
-              <w:rPr>
-                <w:lang w:val="en-US"/>
-              </w:rPr>
-            </w:pPr>
-            <w:r>
-              <w:rPr>
-                <w:lang w:val="en-US"/>
-              </w:rPr>
-              <w:t>Implementation for forgot password module,  a user can generate an OTP through email service &amp; verify to reset a new password</w:t>
-            </w:r>
-          </w:p>
-          <w:p>
-            <w:pPr>
-              <w:pStyle w:val="style48"/>
-              <w:spacing w:lineRule="auto" w:line="240"/>
-              <w:rPr>
-                <w:lang w:val="en-US"/>
-              </w:rPr>
-            </w:pPr>
-            <w:r>
-              <w:rPr>
-                <w:lang w:val="en-US"/>
-              </w:rPr>
-              <w:t>Implementation of server side validation with hibernate validater</w:t>
-            </w:r>
-          </w:p>
-          <w:p>
-            <w:pPr>
-              <w:pStyle w:val="style48"/>
-              <w:spacing w:lineRule="auto" w:line="240"/>
-              <w:rPr/>
-            </w:pPr>
-            <w:r>
-              <w:rPr>
-                <w:lang w:val="en-US"/>
-              </w:rPr>
-              <w:t>Role based access control with spring security</w:t>
-            </w:r>
-          </w:p>
-          <w:p>
-            <w:pPr>
-              <w:pStyle w:val="style48"/>
-              <w:spacing w:lineRule="auto" w:line="240"/>
-              <w:rPr/>
-            </w:pPr>
-            <w:r>
-              <w:rPr>
-                <w:rFonts w:hint="default"/>
-                <w:lang w:val="en-US"/>
-              </w:rPr>
-              <w:t>Payment</w:t>
-            </w:r>
-            <w:r>
-              <w:rPr>
-                <w:rFonts w:hint="default"/>
-                <w:lang w:val="en-US"/>
-              </w:rPr>
-              <w:t xml:space="preserve"> </w:t>
-            </w:r>
-            <w:r>
-              <w:rPr>
-                <w:rFonts w:hint="default"/>
-                <w:lang w:val="en-US"/>
-              </w:rPr>
-              <w:t>Integration</w:t>
-            </w:r>
-            <w:r>
-              <w:rPr>
-                <w:rFonts w:hint="default"/>
-                <w:lang w:val="en-US"/>
-              </w:rPr>
-              <w:t xml:space="preserve"> </w:t>
-            </w:r>
-            <w:r>
-              <w:rPr>
-                <w:rFonts w:hint="default"/>
-                <w:lang w:val="en-US"/>
-              </w:rPr>
-              <w:t>with</w:t>
-            </w:r>
-            <w:r>
-              <w:rPr>
-                <w:rFonts w:hint="default"/>
-                <w:lang w:val="en-US"/>
-              </w:rPr>
-              <w:t xml:space="preserve"> </w:t>
-            </w:r>
-            <w:r>
-              <w:rPr>
-                <w:rFonts w:hint="default"/>
-                <w:lang w:val="en-US"/>
-              </w:rPr>
-              <w:t>payment</w:t>
-            </w:r>
-            <w:r>
-              <w:rPr>
-                <w:rFonts w:hint="default"/>
-                <w:lang w:val="en-US"/>
-              </w:rPr>
-              <w:t xml:space="preserve"> </w:t>
-            </w:r>
-            <w:r>
-              <w:rPr>
-                <w:rFonts w:hint="default"/>
-                <w:lang w:val="en-US"/>
-              </w:rPr>
-              <w:t>gateway</w:t>
-            </w:r>
-            <w:r>
-              <w:rPr>
-                <w:rFonts w:hint="default"/>
-                <w:lang w:val="en-US"/>
-              </w:rPr>
-              <w:t xml:space="preserve"> </w:t>
-            </w:r>
-            <w:r>
-              <w:rPr>
-                <w:rFonts w:hint="default"/>
-                <w:lang w:val="en-US"/>
-              </w:rPr>
-              <w:t>api</w:t>
-            </w:r>
-            <w:r>
-              <w:rPr>
-                <w:rFonts w:hint="default"/>
-                <w:lang w:val="en-US"/>
-              </w:rPr>
-              <w:t xml:space="preserve"> </w:t>
-            </w:r>
-            <w:r>
-              <w:rPr>
-                <w:rFonts w:hint="default"/>
-                <w:lang w:val="en-US"/>
-              </w:rPr>
-              <w:t>where</w:t>
-            </w:r>
-            <w:r>
-              <w:rPr>
-                <w:rFonts w:hint="default"/>
-                <w:lang w:val="en-US"/>
-              </w:rPr>
-              <w:t xml:space="preserve"> </w:t>
-            </w:r>
-            <w:r>
-              <w:rPr>
-                <w:rFonts w:hint="default"/>
-                <w:lang w:val="en-US"/>
-              </w:rPr>
-              <w:t>a</w:t>
-            </w:r>
-            <w:r>
-              <w:rPr>
-                <w:rFonts w:hint="default"/>
-                <w:lang w:val="en-US"/>
-              </w:rPr>
-              <w:t xml:space="preserve"> </w:t>
-            </w:r>
-            <w:r>
-              <w:rPr>
-                <w:rFonts w:hint="default"/>
-                <w:lang w:val="en-US"/>
-              </w:rPr>
-              <w:t>user</w:t>
-            </w:r>
-            <w:r>
-              <w:rPr>
-                <w:rFonts w:hint="default"/>
-                <w:lang w:val="en-US"/>
-              </w:rPr>
-              <w:t xml:space="preserve"> </w:t>
-            </w:r>
-            <w:r>
-              <w:rPr>
-                <w:rFonts w:hint="default"/>
-                <w:lang w:val="en-US"/>
-              </w:rPr>
-              <w:t>can</w:t>
-            </w:r>
-            <w:r>
-              <w:rPr>
-                <w:rFonts w:hint="default"/>
-                <w:lang w:val="en-US"/>
-              </w:rPr>
-              <w:t xml:space="preserve"> </w:t>
-            </w:r>
-            <w:r>
-              <w:rPr>
-                <w:rFonts w:hint="default"/>
-                <w:lang w:val="en-US"/>
-              </w:rPr>
-              <w:t>donate</w:t>
-            </w:r>
-            <w:r>
-              <w:rPr>
-                <w:rFonts w:hint="default"/>
-                <w:lang w:val="en-US"/>
-              </w:rPr>
-              <w:t xml:space="preserve"> </w:t>
-            </w:r>
-            <w:r>
-              <w:rPr>
-                <w:rFonts w:hint="default"/>
-                <w:lang w:val="en-US"/>
-              </w:rPr>
-              <w:t>&amp;</w:t>
-            </w:r>
-            <w:r>
-              <w:rPr>
-                <w:rFonts w:hint="default"/>
-                <w:lang w:val="en-US"/>
-              </w:rPr>
-              <w:t xml:space="preserve"> </w:t>
-            </w:r>
-            <w:r>
-              <w:rPr>
-                <w:rFonts w:hint="default"/>
-                <w:lang w:val="en-US"/>
-              </w:rPr>
-              <w:t>support</w:t>
-            </w:r>
-          </w:p>
-          <w:p>
-            <w:pPr>
-              <w:pStyle w:val="style0"/>
-              <w:snapToGrid w:val="false"/>
-              <w:rPr/>
-            </w:pPr>
+              <w:t>Firebase for storing &amp; maintaining data.</w:t>
+            </w:r>
           </w:p>
         </w:tc>
       </w:tr>
     </w:tbl>
     <w:p>
       <w:pPr>
-        <w:pStyle w:val="style1"/>
-        <w:rPr>
-          <w:lang w:val="en-US"/>
-        </w:rPr>
-      </w:pPr>
-    </w:p>
-    <w:p>
-      <w:pPr>
-        <w:pStyle w:val="style1"/>
-        <w:rPr>
-          <w:sz w:val="4"/>
-          <w:szCs w:val="4"/>
-        </w:rPr>
-      </w:pPr>
-      <w:r>
-        <w:rPr>
-          <w:lang w:val="en-US"/>
-        </w:rPr>
-        <w:t>Academic Project</w:t>
-      </w:r>
+        <w:pStyle w:val="Heading1"/>
+      </w:pPr>
     </w:p>
     <w:tbl>
       <w:tblPr>
-        <w:tblStyle w:val="style4120"/>
+        <w:tblStyle w:val="GridTable1Light-Accent21"/>
         <w:tblW w:w="10200" w:type="dxa"/>
         <w:tblBorders>
           <w:top w:val="single" w:sz="4" w:space="0" w:color="auto"/>
@@ -1821,15 +1024,17 @@
       </w:tblPr>
       <w:tblGrid>
         <w:gridCol w:w="1890"/>
-        <w:gridCol w:w="218"/>
-        <w:gridCol w:w="8092"/>
+        <w:gridCol w:w="270"/>
+        <w:gridCol w:w="8040"/>
       </w:tblGrid>
       <w:tr>
         <w:trPr>
-          <w:trHeight w:val="305" w:hRule="atLeast"/>
+          <w:cnfStyle w:val="100000000000" w:firstRow="1" w:lastRow="0" w:firstColumn="0" w:lastColumn="0" w:oddVBand="0" w:evenVBand="0" w:oddHBand="0" w:evenHBand="0" w:firstRowFirstColumn="0" w:firstRowLastColumn="0" w:lastRowFirstColumn="0" w:lastRowLastColumn="0"/>
+          <w:trHeight w:val="305"/>
         </w:trPr>
         <w:tc>
           <w:tcPr>
+            <w:cnfStyle w:val="001000000000" w:firstRow="0" w:lastRow="0" w:firstColumn="1" w:lastColumn="0" w:oddVBand="0" w:evenVBand="0" w:oddHBand="0" w:evenHBand="0" w:firstRowFirstColumn="0" w:firstRowLastColumn="0" w:lastRowFirstColumn="0" w:lastRowLastColumn="0"/>
             <w:tcW w:w="1890" w:type="dxa"/>
             <w:tcBorders>
               <w:bottom w:val="none" w:sz="0" w:space="0" w:color="auto"/>
@@ -1838,41 +1043,16 @@
           </w:tcPr>
           <w:p>
             <w:pPr>
-              <w:pStyle w:val="style0"/>
-              <w:snapToGrid w:val="false"/>
-              <w:rPr>
-                <w:rFonts w:ascii="Cambria" w:hAnsi="Cambria"/>
-              </w:rPr>
+              <w:snapToGrid w:val="0"/>
             </w:pPr>
             <w:r>
-              <w:rPr>
-                <w:rFonts w:ascii="Cambria" w:hAnsi="Cambria"/>
-              </w:rPr>
-              <w:t>Project</w:t>
-            </w:r>
-            <w:r>
-              <w:rPr>
-                <w:rFonts w:ascii="Cambria" w:hAnsi="Cambria"/>
-              </w:rPr>
-              <w:t xml:space="preserve"> </w:t>
-            </w:r>
-            <w:r>
-              <w:rPr>
-                <w:rFonts w:ascii="Cambria" w:hAnsi="Cambria"/>
-              </w:rPr>
-              <w:t>#</w:t>
-            </w:r>
-            <w:r>
-              <w:rPr>
-                <w:rFonts w:ascii="Cambria" w:hAnsi="Cambria"/>
-              </w:rPr>
-              <w:t>3</w:t>
+              <w:t>Project #3</w:t>
             </w:r>
           </w:p>
         </w:tc>
         <w:tc>
           <w:tcPr>
-            <w:tcW w:w="218" w:type="dxa"/>
+            <w:tcW w:w="270" w:type="dxa"/>
             <w:tcBorders>
               <w:bottom w:val="none" w:sz="0" w:space="0" w:color="auto"/>
             </w:tcBorders>
@@ -1880,9 +1060,8 @@
           </w:tcPr>
           <w:p>
             <w:pPr>
-              <w:pStyle w:val="style0"/>
-              <w:snapToGrid w:val="false"/>
-              <w:rPr/>
+              <w:snapToGrid w:val="0"/>
+              <w:cnfStyle w:val="100000000000" w:firstRow="1" w:lastRow="0" w:firstColumn="0" w:lastColumn="0" w:oddVBand="0" w:evenVBand="0" w:oddHBand="0" w:evenHBand="0" w:firstRowFirstColumn="0" w:firstRowLastColumn="0" w:lastRowFirstColumn="0" w:lastRowLastColumn="0"/>
             </w:pPr>
             <w:r>
               <w:t>:</w:t>
@@ -1891,7 +1070,7 @@
         </w:tc>
         <w:tc>
           <w:tcPr>
-            <w:tcW w:w="8092" w:type="dxa"/>
+            <w:tcW w:w="8040" w:type="dxa"/>
             <w:tcBorders>
               <w:bottom w:val="none" w:sz="0" w:space="0" w:color="auto"/>
             </w:tcBorders>
@@ -1899,57 +1078,43 @@
           </w:tcPr>
           <w:p>
             <w:pPr>
-              <w:pStyle w:val="style0"/>
-              <w:snapToGrid w:val="false"/>
-              <w:rPr/>
+              <w:snapToGrid w:val="0"/>
+              <w:cnfStyle w:val="100000000000" w:firstRow="1" w:lastRow="0" w:firstColumn="0" w:lastColumn="0" w:oddVBand="0" w:evenVBand="0" w:oddHBand="0" w:evenHBand="0" w:firstRowFirstColumn="0" w:firstRowLastColumn="0" w:lastRowFirstColumn="0" w:lastRowLastColumn="0"/>
             </w:pPr>
             <w:r>
-              <w:rPr>
-                <w:lang w:val="en-US"/>
-              </w:rPr>
-              <w:t>Online Library System Management</w:t>
+              <w:t>Simple Tesla clone</w:t>
             </w:r>
           </w:p>
         </w:tc>
       </w:tr>
       <w:tr>
-        <w:tblPrEx/>
         <w:trPr>
-          <w:trHeight w:val="304" w:hRule="atLeast"/>
+          <w:trHeight w:val="304"/>
         </w:trPr>
         <w:tc>
           <w:tcPr>
+            <w:cnfStyle w:val="001000000000" w:firstRow="0" w:lastRow="0" w:firstColumn="1" w:lastColumn="0" w:oddVBand="0" w:evenVBand="0" w:oddHBand="0" w:evenHBand="0" w:firstRowFirstColumn="0" w:firstRowLastColumn="0" w:lastRowFirstColumn="0" w:lastRowLastColumn="0"/>
             <w:tcW w:w="1890" w:type="dxa"/>
-            <w:tcBorders/>
             <w:hideMark/>
           </w:tcPr>
           <w:p>
             <w:pPr>
-              <w:pStyle w:val="style0"/>
-              <w:snapToGrid w:val="false"/>
-              <w:rPr>
-                <w:rFonts w:ascii="Cambria" w:hAnsi="Cambria"/>
-              </w:rPr>
+              <w:snapToGrid w:val="0"/>
             </w:pPr>
             <w:r>
-              <w:rPr>
-                <w:rFonts w:ascii="Cambria" w:hAnsi="Cambria"/>
-              </w:rPr>
               <w:t>Technologies</w:t>
             </w:r>
           </w:p>
         </w:tc>
         <w:tc>
           <w:tcPr>
-            <w:tcW w:w="218" w:type="dxa"/>
-            <w:tcBorders/>
+            <w:tcW w:w="270" w:type="dxa"/>
             <w:hideMark/>
           </w:tcPr>
           <w:p>
             <w:pPr>
-              <w:pStyle w:val="style0"/>
-              <w:snapToGrid w:val="false"/>
-              <w:rPr/>
+              <w:snapToGrid w:val="0"/>
+              <w:cnfStyle w:val="000000000000" w:firstRow="0" w:lastRow="0" w:firstColumn="0" w:lastColumn="0" w:oddVBand="0" w:evenVBand="0" w:oddHBand="0" w:evenHBand="0" w:firstRowFirstColumn="0" w:firstRowLastColumn="0" w:lastRowFirstColumn="0" w:lastRowLastColumn="0"/>
             </w:pPr>
             <w:r>
               <w:t>:</w:t>
@@ -1958,66 +1123,128 @@
         </w:tc>
         <w:tc>
           <w:tcPr>
-            <w:tcW w:w="8092" w:type="dxa"/>
-            <w:tcBorders/>
+            <w:tcW w:w="8040" w:type="dxa"/>
             <w:hideMark/>
           </w:tcPr>
           <w:p>
             <w:pPr>
-              <w:pStyle w:val="style0"/>
-              <w:snapToGrid w:val="false"/>
-              <w:rPr/>
+              <w:snapToGrid w:val="0"/>
+              <w:cnfStyle w:val="000000000000" w:firstRow="0" w:lastRow="0" w:firstColumn="0" w:lastColumn="0" w:oddVBand="0" w:evenVBand="0" w:oddHBand="0" w:evenHBand="0" w:firstRowFirstColumn="0" w:firstRowLastColumn="0" w:lastRowFirstColumn="0" w:lastRowLastColumn="0"/>
             </w:pPr>
             <w:r>
-              <w:t>HTML, CSS,</w:t>
-            </w:r>
-            <w:r>
-              <w:rPr>
-                <w:lang w:val="en-US"/>
-              </w:rPr>
-              <w:t xml:space="preserve"> JavaScript, PHP, MySQL</w:t>
+              <w:t>React</w:t>
             </w:r>
           </w:p>
         </w:tc>
       </w:tr>
       <w:tr>
-        <w:tblPrEx/>
         <w:trPr>
-          <w:trHeight w:val="304" w:hRule="atLeast"/>
+          <w:trHeight w:val="304"/>
         </w:trPr>
         <w:tc>
           <w:tcPr>
+            <w:cnfStyle w:val="001000000000" w:firstRow="0" w:lastRow="0" w:firstColumn="1" w:lastColumn="0" w:oddVBand="0" w:evenVBand="0" w:oddHBand="0" w:evenHBand="0" w:firstRowFirstColumn="0" w:firstRowLastColumn="0" w:lastRowFirstColumn="0" w:lastRowLastColumn="0"/>
             <w:tcW w:w="1890" w:type="dxa"/>
-            <w:tcBorders/>
+          </w:tcPr>
+          <w:p>
+            <w:pPr>
+              <w:snapToGrid w:val="0"/>
+            </w:pPr>
+            <w:r>
+              <w:t>Description</w:t>
+            </w:r>
+          </w:p>
+        </w:tc>
+        <w:tc>
+          <w:tcPr>
+            <w:tcW w:w="270" w:type="dxa"/>
+          </w:tcPr>
+          <w:p>
+            <w:pPr>
+              <w:snapToGrid w:val="0"/>
+              <w:cnfStyle w:val="000000000000" w:firstRow="0" w:lastRow="0" w:firstColumn="0" w:lastColumn="0" w:oddVBand="0" w:evenVBand="0" w:oddHBand="0" w:evenHBand="0" w:firstRowFirstColumn="0" w:firstRowLastColumn="0" w:lastRowFirstColumn="0" w:lastRowLastColumn="0"/>
+            </w:pPr>
+            <w:r>
+              <w:t>:</w:t>
+            </w:r>
+          </w:p>
+        </w:tc>
+        <w:tc>
+          <w:tcPr>
+            <w:tcW w:w="8040" w:type="dxa"/>
+          </w:tcPr>
+          <w:p>
+            <w:pPr>
+              <w:snapToGrid w:val="0"/>
+              <w:cnfStyle w:val="000000000000" w:firstRow="0" w:lastRow="0" w:firstColumn="0" w:lastColumn="0" w:oddVBand="0" w:evenVBand="0" w:oddHBand="0" w:evenHBand="0" w:firstRowFirstColumn="0" w:firstRowLastColumn="0" w:lastRowFirstColumn="0" w:lastRowLastColumn="0"/>
+            </w:pPr>
+            <w:r>
+              <w:t>Beautiful landing page design similar to official Tesla website with Firebase authentication &amp; a product page</w:t>
+            </w:r>
+          </w:p>
+        </w:tc>
+      </w:tr>
+    </w:tbl>
+    <w:p>
+      <w:pPr>
+        <w:pStyle w:val="Heading1"/>
+      </w:pPr>
+    </w:p>
+    <w:tbl>
+      <w:tblPr>
+        <w:tblStyle w:val="GridTable1Light-Accent21"/>
+        <w:tblW w:w="10200" w:type="dxa"/>
+        <w:tblBorders>
+          <w:top w:val="single" w:sz="4" w:space="0" w:color="auto"/>
+          <w:left w:val="single" w:sz="4" w:space="0" w:color="auto"/>
+          <w:bottom w:val="single" w:sz="4" w:space="0" w:color="auto"/>
+          <w:right w:val="single" w:sz="4" w:space="0" w:color="auto"/>
+          <w:insideH w:val="single" w:sz="4" w:space="0" w:color="auto"/>
+          <w:insideV w:val="single" w:sz="4" w:space="0" w:color="auto"/>
+        </w:tblBorders>
+        <w:tblLayout w:type="fixed"/>
+        <w:tblLook w:val="04A0" w:firstRow="1" w:lastRow="0" w:firstColumn="1" w:lastColumn="0" w:noHBand="0" w:noVBand="1"/>
+      </w:tblPr>
+      <w:tblGrid>
+        <w:gridCol w:w="1890"/>
+        <w:gridCol w:w="270"/>
+        <w:gridCol w:w="8040"/>
+      </w:tblGrid>
+      <w:tr>
+        <w:trPr>
+          <w:cnfStyle w:val="100000000000" w:firstRow="1" w:lastRow="0" w:firstColumn="0" w:lastColumn="0" w:oddVBand="0" w:evenVBand="0" w:oddHBand="0" w:evenHBand="0" w:firstRowFirstColumn="0" w:firstRowLastColumn="0" w:lastRowFirstColumn="0" w:lastRowLastColumn="0"/>
+          <w:trHeight w:val="305"/>
+        </w:trPr>
+        <w:tc>
+          <w:tcPr>
+            <w:cnfStyle w:val="001000000000" w:firstRow="0" w:lastRow="0" w:firstColumn="1" w:lastColumn="0" w:oddVBand="0" w:evenVBand="0" w:oddHBand="0" w:evenHBand="0" w:firstRowFirstColumn="0" w:firstRowLastColumn="0" w:lastRowFirstColumn="0" w:lastRowLastColumn="0"/>
+            <w:tcW w:w="1890" w:type="dxa"/>
+            <w:tcBorders>
+              <w:bottom w:val="none" w:sz="0" w:space="0" w:color="auto"/>
+            </w:tcBorders>
             <w:hideMark/>
           </w:tcPr>
           <w:p>
             <w:pPr>
-              <w:pStyle w:val="style0"/>
-              <w:snapToGrid w:val="false"/>
-              <w:rPr>
-                <w:rFonts w:ascii="Cambria" w:hAnsi="Cambria"/>
-              </w:rPr>
+              <w:snapToGrid w:val="0"/>
             </w:pPr>
             <w:r>
-              <w:rPr>
-                <w:rFonts w:ascii="Cambria" w:hAnsi="Cambria"/>
-              </w:rPr>
-              <w:t>Duration</w:t>
+              <w:t>Project #4</w:t>
             </w:r>
           </w:p>
         </w:tc>
         <w:tc>
           <w:tcPr>
-            <w:tcW w:w="218" w:type="dxa"/>
-            <w:tcBorders/>
+            <w:tcW w:w="270" w:type="dxa"/>
+            <w:tcBorders>
+              <w:bottom w:val="none" w:sz="0" w:space="0" w:color="auto"/>
+            </w:tcBorders>
             <w:hideMark/>
           </w:tcPr>
           <w:p>
             <w:pPr>
-              <w:pStyle w:val="style0"/>
-              <w:snapToGrid w:val="false"/>
-              <w:rPr/>
+              <w:snapToGrid w:val="0"/>
+              <w:cnfStyle w:val="100000000000" w:firstRow="1" w:lastRow="0" w:firstColumn="0" w:lastColumn="0" w:oddVBand="0" w:evenVBand="0" w:oddHBand="0" w:evenHBand="0" w:firstRowFirstColumn="0" w:firstRowLastColumn="0" w:lastRowFirstColumn="0" w:lastRowLastColumn="0"/>
             </w:pPr>
             <w:r>
               <w:t>:</w:t>
@@ -2026,61 +1253,53 @@
         </w:tc>
         <w:tc>
           <w:tcPr>
-            <w:tcW w:w="8092" w:type="dxa"/>
-            <w:tcBorders/>
+            <w:tcW w:w="8040" w:type="dxa"/>
+            <w:tcBorders>
+              <w:bottom w:val="none" w:sz="0" w:space="0" w:color="auto"/>
+            </w:tcBorders>
             <w:hideMark/>
           </w:tcPr>
           <w:p>
             <w:pPr>
-              <w:pStyle w:val="style0"/>
-              <w:snapToGrid w:val="false"/>
-              <w:rPr/>
+              <w:snapToGrid w:val="0"/>
+              <w:cnfStyle w:val="100000000000" w:firstRow="1" w:lastRow="0" w:firstColumn="0" w:lastColumn="0" w:oddVBand="0" w:evenVBand="0" w:oddHBand="0" w:evenHBand="0" w:firstRowFirstColumn="0" w:firstRowLastColumn="0" w:lastRowFirstColumn="0" w:lastRowLastColumn="0"/>
             </w:pPr>
-            <w:r>
-              <w:rPr>
-                <w:lang w:val="en-US"/>
-              </w:rPr>
-              <w:t>40 days</w:t>
-            </w:r>
+            <w:proofErr w:type="spellStart"/>
+            <w:r>
+              <w:t>PortFolio</w:t>
+            </w:r>
+            <w:proofErr w:type="spellEnd"/>
           </w:p>
         </w:tc>
       </w:tr>
       <w:tr>
-        <w:tblPrEx/>
         <w:trPr>
-          <w:trHeight w:val="1502" w:hRule="atLeast"/>
+          <w:trHeight w:val="304"/>
         </w:trPr>
         <w:tc>
           <w:tcPr>
+            <w:cnfStyle w:val="001000000000" w:firstRow="0" w:lastRow="0" w:firstColumn="1" w:lastColumn="0" w:oddVBand="0" w:evenVBand="0" w:oddHBand="0" w:evenHBand="0" w:firstRowFirstColumn="0" w:firstRowLastColumn="0" w:lastRowFirstColumn="0" w:lastRowLastColumn="0"/>
             <w:tcW w:w="1890" w:type="dxa"/>
-            <w:tcBorders/>
+            <w:hideMark/>
           </w:tcPr>
           <w:p>
             <w:pPr>
-              <w:pStyle w:val="style0"/>
-              <w:snapToGrid w:val="false"/>
-              <w:rPr>
-                <w:rFonts w:ascii="Cambria" w:hAnsi="Cambria"/>
-              </w:rPr>
+              <w:snapToGrid w:val="0"/>
             </w:pPr>
             <w:r>
-              <w:rPr>
-                <w:rFonts w:ascii="Cambria" w:hAnsi="Cambria"/>
-              </w:rPr>
-              <w:t>Description</w:t>
+              <w:t>Technologies</w:t>
             </w:r>
           </w:p>
         </w:tc>
         <w:tc>
           <w:tcPr>
-            <w:tcW w:w="218" w:type="dxa"/>
-            <w:tcBorders/>
+            <w:tcW w:w="270" w:type="dxa"/>
+            <w:hideMark/>
           </w:tcPr>
           <w:p>
             <w:pPr>
-              <w:pStyle w:val="style0"/>
-              <w:snapToGrid w:val="false"/>
-              <w:rPr/>
+              <w:snapToGrid w:val="0"/>
+              <w:cnfStyle w:val="000000000000" w:firstRow="0" w:lastRow="0" w:firstColumn="0" w:lastColumn="0" w:oddVBand="0" w:evenVBand="0" w:oddHBand="0" w:evenHBand="0" w:firstRowFirstColumn="0" w:firstRowLastColumn="0" w:lastRowFirstColumn="0" w:lastRowLastColumn="0"/>
             </w:pPr>
             <w:r>
               <w:t>:</w:t>
@@ -2089,93 +1308,313 @@
         </w:tc>
         <w:tc>
           <w:tcPr>
-            <w:tcW w:w="8092" w:type="dxa"/>
-            <w:tcBorders/>
+            <w:tcW w:w="8040" w:type="dxa"/>
+            <w:hideMark/>
           </w:tcPr>
           <w:p>
             <w:pPr>
-              <w:pStyle w:val="style48"/>
-              <w:spacing w:lineRule="auto" w:line="240"/>
-              <w:rPr>
-                <w:lang w:val="en-US"/>
-              </w:rPr>
+              <w:snapToGrid w:val="0"/>
+              <w:cnfStyle w:val="000000000000" w:firstRow="0" w:lastRow="0" w:firstColumn="0" w:lastColumn="0" w:oddVBand="0" w:evenVBand="0" w:oddHBand="0" w:evenHBand="0" w:firstRowFirstColumn="0" w:firstRowLastColumn="0" w:lastRowFirstColumn="0" w:lastRowLastColumn="0"/>
             </w:pPr>
             <w:r>
-              <w:rPr>
-                <w:lang w:val="en-US"/>
-              </w:rPr>
-              <w:t xml:space="preserve">The project title "Library System Management" is library management software for monitoring and controlling the transactions in a library. </w:t>
+              <w:t>React &amp; tailwind-</w:t>
+            </w:r>
+            <w:proofErr w:type="spellStart"/>
+            <w:r>
+              <w:t>css</w:t>
+            </w:r>
+            <w:proofErr w:type="spellEnd"/>
+          </w:p>
+        </w:tc>
+      </w:tr>
+      <w:tr>
+        <w:trPr>
+          <w:trHeight w:val="304"/>
+        </w:trPr>
+        <w:tc>
+          <w:tcPr>
+            <w:cnfStyle w:val="001000000000" w:firstRow="0" w:lastRow="0" w:firstColumn="1" w:lastColumn="0" w:oddVBand="0" w:evenVBand="0" w:oddHBand="0" w:evenHBand="0" w:firstRowFirstColumn="0" w:firstRowLastColumn="0" w:lastRowFirstColumn="0" w:lastRowLastColumn="0"/>
+            <w:tcW w:w="1890" w:type="dxa"/>
+          </w:tcPr>
+          <w:p>
+            <w:pPr>
+              <w:snapToGrid w:val="0"/>
+            </w:pPr>
+            <w:r>
+              <w:t>Description</w:t>
+            </w:r>
+          </w:p>
+        </w:tc>
+        <w:tc>
+          <w:tcPr>
+            <w:tcW w:w="270" w:type="dxa"/>
+          </w:tcPr>
+          <w:p>
+            <w:pPr>
+              <w:snapToGrid w:val="0"/>
+              <w:cnfStyle w:val="000000000000" w:firstRow="0" w:lastRow="0" w:firstColumn="0" w:lastColumn="0" w:oddVBand="0" w:evenVBand="0" w:oddHBand="0" w:evenHBand="0" w:firstRowFirstColumn="0" w:firstRowLastColumn="0" w:lastRowFirstColumn="0" w:lastRowLastColumn="0"/>
+            </w:pPr>
+            <w:r>
+              <w:t>:</w:t>
+            </w:r>
+          </w:p>
+        </w:tc>
+        <w:tc>
+          <w:tcPr>
+            <w:tcW w:w="8040" w:type="dxa"/>
+          </w:tcPr>
+          <w:p>
+            <w:pPr>
+              <w:snapToGrid w:val="0"/>
+              <w:cnfStyle w:val="000000000000" w:firstRow="0" w:lastRow="0" w:firstColumn="0" w:lastColumn="0" w:oddVBand="0" w:evenVBand="0" w:oddHBand="0" w:evenHBand="0" w:firstRowFirstColumn="0" w:firstRowLastColumn="0" w:lastRowFirstColumn="0" w:lastRowLastColumn="0"/>
+            </w:pPr>
+            <w:r>
+              <w:t>Responsive personal portfolio website to showcase my details and Projects at one place</w:t>
+            </w:r>
+          </w:p>
+        </w:tc>
+      </w:tr>
+    </w:tbl>
+    <w:p>
+      <w:pPr>
+        <w:pStyle w:val="Heading1"/>
+      </w:pPr>
+    </w:p>
+    <w:p>
+      <w:pPr>
+        <w:pStyle w:val="Heading1"/>
+        <w:rPr>
+          <w:sz w:val="4"/>
+          <w:szCs w:val="4"/>
+        </w:rPr>
+      </w:pPr>
+      <w:r>
+        <w:t>Academic Project</w:t>
+      </w:r>
+    </w:p>
+    <w:tbl>
+      <w:tblPr>
+        <w:tblStyle w:val="GridTable1Light-Accent21"/>
+        <w:tblW w:w="10200" w:type="dxa"/>
+        <w:tblBorders>
+          <w:top w:val="single" w:sz="4" w:space="0" w:color="auto"/>
+          <w:left w:val="single" w:sz="4" w:space="0" w:color="auto"/>
+          <w:bottom w:val="single" w:sz="4" w:space="0" w:color="auto"/>
+          <w:right w:val="single" w:sz="4" w:space="0" w:color="auto"/>
+          <w:insideH w:val="single" w:sz="4" w:space="0" w:color="auto"/>
+          <w:insideV w:val="single" w:sz="4" w:space="0" w:color="auto"/>
+        </w:tblBorders>
+        <w:tblLayout w:type="fixed"/>
+        <w:tblLook w:val="04A0" w:firstRow="1" w:lastRow="0" w:firstColumn="1" w:lastColumn="0" w:noHBand="0" w:noVBand="1"/>
+      </w:tblPr>
+      <w:tblGrid>
+        <w:gridCol w:w="1887"/>
+        <w:gridCol w:w="236"/>
+        <w:gridCol w:w="8077"/>
+      </w:tblGrid>
+      <w:tr>
+        <w:trPr>
+          <w:cnfStyle w:val="100000000000" w:firstRow="1" w:lastRow="0" w:firstColumn="0" w:lastColumn="0" w:oddVBand="0" w:evenVBand="0" w:oddHBand="0" w:evenHBand="0" w:firstRowFirstColumn="0" w:firstRowLastColumn="0" w:lastRowFirstColumn="0" w:lastRowLastColumn="0"/>
+          <w:trHeight w:val="305"/>
+        </w:trPr>
+        <w:tc>
+          <w:tcPr>
+            <w:cnfStyle w:val="001000000000" w:firstRow="0" w:lastRow="0" w:firstColumn="1" w:lastColumn="0" w:oddVBand="0" w:evenVBand="0" w:oddHBand="0" w:evenHBand="0" w:firstRowFirstColumn="0" w:firstRowLastColumn="0" w:lastRowFirstColumn="0" w:lastRowLastColumn="0"/>
+            <w:tcW w:w="1887" w:type="dxa"/>
+            <w:tcBorders>
+              <w:bottom w:val="none" w:sz="0" w:space="0" w:color="auto"/>
+            </w:tcBorders>
+            <w:hideMark/>
+          </w:tcPr>
+          <w:p>
+            <w:pPr>
+              <w:snapToGrid w:val="0"/>
+            </w:pPr>
+            <w:r>
+              <w:t>Project #3</w:t>
+            </w:r>
+          </w:p>
+        </w:tc>
+        <w:tc>
+          <w:tcPr>
+            <w:tcW w:w="236" w:type="dxa"/>
+            <w:tcBorders>
+              <w:bottom w:val="none" w:sz="0" w:space="0" w:color="auto"/>
+            </w:tcBorders>
+            <w:hideMark/>
+          </w:tcPr>
+          <w:p>
+            <w:pPr>
+              <w:snapToGrid w:val="0"/>
+              <w:cnfStyle w:val="100000000000" w:firstRow="1" w:lastRow="0" w:firstColumn="0" w:lastColumn="0" w:oddVBand="0" w:evenVBand="0" w:oddHBand="0" w:evenHBand="0" w:firstRowFirstColumn="0" w:firstRowLastColumn="0" w:lastRowFirstColumn="0" w:lastRowLastColumn="0"/>
+            </w:pPr>
+            <w:r>
+              <w:t>:</w:t>
+            </w:r>
+          </w:p>
+        </w:tc>
+        <w:tc>
+          <w:tcPr>
+            <w:tcW w:w="8077" w:type="dxa"/>
+            <w:tcBorders>
+              <w:bottom w:val="none" w:sz="0" w:space="0" w:color="auto"/>
+            </w:tcBorders>
+            <w:hideMark/>
+          </w:tcPr>
+          <w:p>
+            <w:pPr>
+              <w:snapToGrid w:val="0"/>
+              <w:cnfStyle w:val="100000000000" w:firstRow="1" w:lastRow="0" w:firstColumn="0" w:lastColumn="0" w:oddVBand="0" w:evenVBand="0" w:oddHBand="0" w:evenHBand="0" w:firstRowFirstColumn="0" w:firstRowLastColumn="0" w:lastRowFirstColumn="0" w:lastRowLastColumn="0"/>
+            </w:pPr>
+            <w:r>
+              <w:t>Online Library System Management</w:t>
+            </w:r>
+          </w:p>
+        </w:tc>
+      </w:tr>
+      <w:tr>
+        <w:trPr>
+          <w:trHeight w:val="304"/>
+        </w:trPr>
+        <w:tc>
+          <w:tcPr>
+            <w:cnfStyle w:val="001000000000" w:firstRow="0" w:lastRow="0" w:firstColumn="1" w:lastColumn="0" w:oddVBand="0" w:evenVBand="0" w:oddHBand="0" w:evenHBand="0" w:firstRowFirstColumn="0" w:firstRowLastColumn="0" w:lastRowFirstColumn="0" w:lastRowLastColumn="0"/>
+            <w:tcW w:w="1887" w:type="dxa"/>
+            <w:hideMark/>
+          </w:tcPr>
+          <w:p>
+            <w:pPr>
+              <w:snapToGrid w:val="0"/>
+            </w:pPr>
+            <w:r>
+              <w:t>Technologies</w:t>
+            </w:r>
+          </w:p>
+        </w:tc>
+        <w:tc>
+          <w:tcPr>
+            <w:tcW w:w="236" w:type="dxa"/>
+            <w:hideMark/>
+          </w:tcPr>
+          <w:p>
+            <w:pPr>
+              <w:snapToGrid w:val="0"/>
+              <w:cnfStyle w:val="000000000000" w:firstRow="0" w:lastRow="0" w:firstColumn="0" w:lastColumn="0" w:oddVBand="0" w:evenVBand="0" w:oddHBand="0" w:evenHBand="0" w:firstRowFirstColumn="0" w:firstRowLastColumn="0" w:lastRowFirstColumn="0" w:lastRowLastColumn="0"/>
+            </w:pPr>
+            <w:r>
+              <w:t>:</w:t>
+            </w:r>
+          </w:p>
+        </w:tc>
+        <w:tc>
+          <w:tcPr>
+            <w:tcW w:w="8077" w:type="dxa"/>
+            <w:hideMark/>
+          </w:tcPr>
+          <w:p>
+            <w:pPr>
+              <w:snapToGrid w:val="0"/>
+              <w:cnfStyle w:val="000000000000" w:firstRow="0" w:lastRow="0" w:firstColumn="0" w:lastColumn="0" w:oddVBand="0" w:evenVBand="0" w:oddHBand="0" w:evenHBand="0" w:firstRowFirstColumn="0" w:firstRowLastColumn="0" w:lastRowFirstColumn="0" w:lastRowLastColumn="0"/>
+            </w:pPr>
+            <w:r>
+              <w:t>HTML, CSS, JavaScript, PHP, MySQL</w:t>
+            </w:r>
+          </w:p>
+        </w:tc>
+      </w:tr>
+      <w:tr>
+        <w:trPr>
+          <w:trHeight w:val="1502"/>
+        </w:trPr>
+        <w:tc>
+          <w:tcPr>
+            <w:cnfStyle w:val="001000000000" w:firstRow="0" w:lastRow="0" w:firstColumn="1" w:lastColumn="0" w:oddVBand="0" w:evenVBand="0" w:oddHBand="0" w:evenHBand="0" w:firstRowFirstColumn="0" w:firstRowLastColumn="0" w:lastRowFirstColumn="0" w:lastRowLastColumn="0"/>
+            <w:tcW w:w="1887" w:type="dxa"/>
+          </w:tcPr>
+          <w:p>
+            <w:pPr>
+              <w:snapToGrid w:val="0"/>
+            </w:pPr>
+            <w:r>
+              <w:t>Description</w:t>
+            </w:r>
+          </w:p>
+        </w:tc>
+        <w:tc>
+          <w:tcPr>
+            <w:tcW w:w="236" w:type="dxa"/>
+          </w:tcPr>
+          <w:p>
+            <w:pPr>
+              <w:snapToGrid w:val="0"/>
+              <w:cnfStyle w:val="000000000000" w:firstRow="0" w:lastRow="0" w:firstColumn="0" w:lastColumn="0" w:oddVBand="0" w:evenVBand="0" w:oddHBand="0" w:evenHBand="0" w:firstRowFirstColumn="0" w:firstRowLastColumn="0" w:lastRowFirstColumn="0" w:lastRowLastColumn="0"/>
+            </w:pPr>
+            <w:r>
+              <w:t>:</w:t>
+            </w:r>
+          </w:p>
+        </w:tc>
+        <w:tc>
+          <w:tcPr>
+            <w:tcW w:w="8077" w:type="dxa"/>
+          </w:tcPr>
+          <w:p>
+            <w:pPr>
+              <w:pStyle w:val="ListBullet"/>
+              <w:spacing w:line="240" w:lineRule="auto"/>
+              <w:cnfStyle w:val="000000000000" w:firstRow="0" w:lastRow="0" w:firstColumn="0" w:lastColumn="0" w:oddVBand="0" w:evenVBand="0" w:oddHBand="0" w:evenHBand="0" w:firstRowFirstColumn="0" w:firstRowLastColumn="0" w:lastRowFirstColumn="0" w:lastRowLastColumn="0"/>
+            </w:pPr>
+            <w:r>
+              <w:t xml:space="preserve">The </w:t>
+            </w:r>
+            <w:proofErr w:type="gramStart"/>
+            <w:r>
+              <w:t>project  “</w:t>
+            </w:r>
+            <w:proofErr w:type="gramEnd"/>
+            <w:r>
+              <w:t xml:space="preserve">Library System Management” is developed in PHP and MYSQL which mainly focuses on basic operation in a library like adding new member, new books, and updating new information, searching books and member and facility to borrow and return books. </w:t>
             </w:r>
           </w:p>
           <w:p>
             <w:pPr>
-              <w:pStyle w:val="style48"/>
-              <w:spacing w:lineRule="auto" w:line="240"/>
-              <w:rPr>
-                <w:lang w:val="en-US"/>
-              </w:rPr>
+              <w:pStyle w:val="ListBullet"/>
+              <w:spacing w:line="240" w:lineRule="auto"/>
+              <w:cnfStyle w:val="000000000000" w:firstRow="0" w:lastRow="0" w:firstColumn="0" w:lastColumn="0" w:oddVBand="0" w:evenVBand="0" w:oddHBand="0" w:evenHBand="0" w:firstRowFirstColumn="0" w:firstRowLastColumn="0" w:lastRowFirstColumn="0" w:lastRowLastColumn="0"/>
             </w:pPr>
-            <w:r>
-              <w:rPr>
-                <w:lang w:val="en-US"/>
-              </w:rPr>
-              <w:t xml:space="preserve">The project  “Library System Management” is developed in PHP and MYSQL which mainly focuses on basic operation in a library like adding new member, new books, and updating new information, searching books and member and facility to borrow and return books. </w:t>
+            <w:proofErr w:type="gramStart"/>
+            <w:r>
+              <w:t>we</w:t>
+            </w:r>
+            <w:proofErr w:type="gramEnd"/>
+            <w:r>
+              <w:t xml:space="preserve"> can enter the record of new books and retrieve the details of books available in the library. </w:t>
             </w:r>
           </w:p>
           <w:p>
             <w:pPr>
-              <w:pStyle w:val="style48"/>
-              <w:spacing w:lineRule="auto" w:line="240"/>
-              <w:rPr>
-                <w:lang w:val="en-US"/>
-              </w:rPr>
+              <w:pStyle w:val="ListBullet"/>
+              <w:spacing w:line="240" w:lineRule="auto"/>
+              <w:cnfStyle w:val="000000000000" w:firstRow="0" w:lastRow="0" w:firstColumn="0" w:lastColumn="0" w:oddVBand="0" w:evenVBand="0" w:oddHBand="0" w:evenHBand="0" w:firstRowFirstColumn="0" w:firstRowLastColumn="0" w:lastRowFirstColumn="0" w:lastRowLastColumn="0"/>
             </w:pPr>
             <w:r>
-              <w:rPr>
-                <w:lang w:val="en-US"/>
-              </w:rPr>
-              <w:t xml:space="preserve">we can enter the record of new books and retrieve the details of books available in the library. </w:t>
+              <w:t>We can issue the books to the student &amp; maintain the late fine of student who returns the issued books after the due date.</w:t>
             </w:r>
           </w:p>
           <w:p>
             <w:pPr>
-              <w:pStyle w:val="style48"/>
-              <w:spacing w:lineRule="auto" w:line="240"/>
-              <w:rPr>
-                <w:lang w:val="en-US"/>
-              </w:rPr>
+              <w:pStyle w:val="ListBullet"/>
+              <w:spacing w:line="240" w:lineRule="auto"/>
+              <w:cnfStyle w:val="000000000000" w:firstRow="0" w:lastRow="0" w:firstColumn="0" w:lastColumn="0" w:oddVBand="0" w:evenVBand="0" w:oddHBand="0" w:evenHBand="0" w:firstRowFirstColumn="0" w:firstRowLastColumn="0" w:lastRowFirstColumn="0" w:lastRowLastColumn="0"/>
             </w:pPr>
             <w:r>
-              <w:rPr>
-                <w:lang w:val="en-US"/>
-              </w:rPr>
-              <w:t>We can issue the books to the student &amp; maintain the late fine of student who returns the issued books after the due date.</w:t>
+              <w:t>The report generation facility of library system helps to get a good idea of which are the books borrowed by the members, makes possible to generate report's hard copy.</w:t>
             </w:r>
           </w:p>
           <w:p>
             <w:pPr>
-              <w:pStyle w:val="style48"/>
-              <w:spacing w:lineRule="auto" w:line="240"/>
-              <w:rPr>
-                <w:lang w:val="en-US"/>
-              </w:rPr>
-            </w:pPr>
-            <w:r>
-              <w:rPr>
-                <w:lang w:val="en-US"/>
-              </w:rPr>
-              <w:t>The report generation facility of library system helps to get a good idea of which are the books borrowed by the members, makes possible to generate report's hard copy.</w:t>
-            </w:r>
-          </w:p>
-          <w:p>
-            <w:pPr>
-              <w:pStyle w:val="style0"/>
-              <w:numPr>
-                <w:ilvl w:val="0"/>
-                <w:numId w:val="0"/>
-              </w:numPr>
-              <w:snapToGrid w:val="false"/>
-              <w:rPr/>
+              <w:snapToGrid w:val="0"/>
+              <w:cnfStyle w:val="000000000000" w:firstRow="0" w:lastRow="0" w:firstColumn="0" w:lastColumn="0" w:oddVBand="0" w:evenVBand="0" w:oddHBand="0" w:evenHBand="0" w:firstRowFirstColumn="0" w:firstRowLastColumn="0" w:lastRowFirstColumn="0" w:lastRowLastColumn="0"/>
             </w:pPr>
           </w:p>
         </w:tc>
@@ -2183,9 +1622,9 @@
     </w:tbl>
     <w:p>
       <w:pPr>
-        <w:pStyle w:val="style1"/>
+        <w:pStyle w:val="Heading1"/>
         <w:tabs>
-          <w:tab w:val="left" w:leader="none" w:pos="3504"/>
+          <w:tab w:val="left" w:pos="3504"/>
         </w:tabs>
         <w:rPr>
           <w:noProof/>
@@ -2195,10 +1634,10 @@
       <w:r>
         <w:rPr>
           <w:noProof/>
-          <w:lang w:eastAsia="en-US"/>
+          <w:lang w:val="en-IN" w:eastAsia="en-IN"/>
         </w:rPr>
         <w:drawing>
-          <wp:anchor distT="0" distB="0" distL="0" distR="0" simplePos="false" relativeHeight="2" behindDoc="false" locked="false" layoutInCell="true" allowOverlap="true">
+          <wp:anchor distT="0" distB="0" distL="0" distR="0" simplePos="0" relativeHeight="2" behindDoc="0" locked="0" layoutInCell="1" allowOverlap="1">
             <wp:simplePos x="0" y="0"/>
             <wp:positionH relativeFrom="column">
               <wp:posOffset>0</wp:posOffset>
@@ -2211,7 +1650,7 @@
             <wp:wrapNone/>
             <wp:docPr id="1026" name="Picture 2"/>
             <wp:cNvGraphicFramePr>
-              <a:graphicFrameLocks xmlns:a="http://schemas.openxmlformats.org/drawingml/2006/main" noChangeAspect="false" noSelect="false" noResize="false" noGrp="false"/>
+              <a:graphicFrameLocks xmlns:a="http://schemas.openxmlformats.org/drawingml/2006/main"/>
             </wp:cNvGraphicFramePr>
             <a:graphic xmlns:a="http://schemas.openxmlformats.org/drawingml/2006/main">
               <a:graphicData uri="http://schemas.openxmlformats.org/drawingml/2006/picture">
@@ -2221,16 +1660,18 @@
                     <pic:cNvPicPr/>
                   </pic:nvPicPr>
                   <pic:blipFill>
-                    <a:blip r:embed="" cstate="print"/>
-                    <a:srcRect l="0" t="0" r="0" b="0"/>
+                    <a:blip cstate="print"/>
+                    <a:srcRect/>
                     <a:stretch/>
                   </pic:blipFill>
                   <pic:spPr>
-                    <a:xfrm rot="0">
+                    <a:xfrm>
                       <a:off x="0" y="0"/>
                       <a:ext cx="12700" cy="12700"/>
                     </a:xfrm>
-                    <a:prstGeom prst="rect"/>
+                    <a:prstGeom prst="rect">
+                      <a:avLst/>
+                    </a:prstGeom>
                   </pic:spPr>
                 </pic:pic>
               </a:graphicData>
@@ -2247,11 +1688,10 @@
     </w:p>
     <w:p>
       <w:pPr>
-        <w:pStyle w:val="style1"/>
+        <w:pStyle w:val="Heading1"/>
         <w:tabs>
-          <w:tab w:val="left" w:leader="none" w:pos="3504"/>
+          <w:tab w:val="left" w:pos="3504"/>
         </w:tabs>
-        <w:rPr/>
       </w:pPr>
       <w:r>
         <w:t>Personal Profile</w:t>
@@ -2262,7 +1702,7 @@
     </w:p>
     <w:p>
       <w:pPr>
-        <w:pStyle w:val="style179"/>
+        <w:pStyle w:val="ListParagraph"/>
         <w:numPr>
           <w:ilvl w:val="0"/>
           <w:numId w:val="37"/>
@@ -2280,7 +1720,6 @@
       <w:r>
         <w:rPr>
           <w:rFonts w:hAnsi="Cambria"/>
-          <w:lang w:val="en-US"/>
         </w:rPr>
         <w:t>16-06-</w:t>
       </w:r>
@@ -2293,14 +1732,13 @@
       <w:r>
         <w:rPr>
           <w:rFonts w:hAnsi="Cambria"/>
-          <w:lang w:val="en-US"/>
         </w:rPr>
         <w:t>7</w:t>
       </w:r>
     </w:p>
     <w:p>
       <w:pPr>
-        <w:pStyle w:val="style179"/>
+        <w:pStyle w:val="ListParagraph"/>
         <w:numPr>
           <w:ilvl w:val="0"/>
           <w:numId w:val="37"/>
@@ -2313,58 +1751,16 @@
         <w:rPr>
           <w:rFonts w:ascii="Cambria" w:hAnsi="Cambria"/>
         </w:rPr>
-        <w:t>Marital Status: Single.</w:t>
+        <w:t xml:space="preserve">Known Languages: English, Hindi, </w:t>
       </w:r>
-      <w:bookmarkStart w:id="0" w:name="_GoBack"/>
-      <w:bookmarkEnd w:id="0"/>
-    </w:p>
-    <w:p>
-      <w:pPr>
-        <w:pStyle w:val="style179"/>
-        <w:numPr>
-          <w:ilvl w:val="0"/>
-          <w:numId w:val="37"/>
-        </w:numPr>
-        <w:rPr>
-          <w:rFonts w:ascii="Cambria" w:hAnsi="Cambria"/>
-        </w:rPr>
-      </w:pPr>
-      <w:r>
-        <w:rPr>
-          <w:rFonts w:ascii="Cambria" w:hAnsi="Cambria"/>
-        </w:rPr>
-        <w:t>Nationality: Indian.</w:t>
-      </w:r>
-    </w:p>
-    <w:p>
-      <w:pPr>
-        <w:pStyle w:val="style179"/>
-        <w:numPr>
-          <w:ilvl w:val="0"/>
-          <w:numId w:val="37"/>
-        </w:numPr>
-        <w:rPr>
-          <w:rFonts w:ascii="Cambria" w:hAnsi="Cambria"/>
-        </w:rPr>
-      </w:pPr>
-      <w:r>
-        <w:rPr>
-          <w:rFonts w:ascii="Cambria" w:hAnsi="Cambria"/>
-        </w:rPr>
-        <w:t>Known Languages: E</w:t>
-      </w:r>
-      <w:r>
-        <w:rPr>
-          <w:rFonts w:ascii="Cambria" w:hAnsi="Cambria"/>
-        </w:rPr>
-        <w:t xml:space="preserve">nglish, Hindi, </w:t>
-      </w:r>
+      <w:proofErr w:type="gramStart"/>
       <w:r>
         <w:rPr>
           <w:rFonts w:ascii="Cambria" w:hAnsi="Cambria"/>
         </w:rPr>
         <w:t>Kannada</w:t>
       </w:r>
+      <w:proofErr w:type="gramEnd"/>
       <w:r>
         <w:rPr>
           <w:rFonts w:ascii="Cambria" w:hAnsi="Cambria"/>
@@ -2374,7 +1770,7 @@
     </w:p>
     <w:p>
       <w:pPr>
-        <w:pStyle w:val="style179"/>
+        <w:pStyle w:val="ListParagraph"/>
         <w:numPr>
           <w:ilvl w:val="0"/>
           <w:numId w:val="37"/>
@@ -2387,7 +1783,7 @@
         <w:rPr>
           <w:rFonts w:ascii="Cambria" w:hAnsi="Cambria"/>
         </w:rPr>
-        <w:t>Hobby:  Sports</w:t>
+        <w:t>Hobby:  Gaming</w:t>
       </w:r>
       <w:r>
         <w:rPr>
@@ -2398,37 +1794,19 @@
     </w:p>
     <w:p>
       <w:pPr>
-        <w:pStyle w:val="style1"/>
-        <w:rPr/>
+        <w:pStyle w:val="Heading1"/>
       </w:pPr>
       <w:r>
         <w:t>Declaration</w:t>
       </w:r>
     </w:p>
     <w:p>
-      <w:pPr>
-        <w:pStyle w:val="style0"/>
-        <w:rPr/>
-      </w:pPr>
       <w:r>
         <w:t>I hereby declare that all the particulars furnished by me in the application are true and complete to the best of my knowledge and belief.</w:t>
       </w:r>
     </w:p>
     <w:p>
       <w:pPr>
-        <w:pStyle w:val="style0"/>
-        <w:rPr/>
-      </w:pPr>
-    </w:p>
-    <w:p>
-      <w:pPr>
-        <w:pStyle w:val="style0"/>
-        <w:rPr/>
-      </w:pPr>
-    </w:p>
-    <w:p>
-      <w:pPr>
-        <w:pStyle w:val="style0"/>
         <w:jc w:val="right"/>
         <w:rPr>
           <w:b/>
@@ -2437,38 +1815,24 @@
       <w:r>
         <w:rPr>
           <w:b/>
-          <w:lang w:val="en-US"/>
         </w:rPr>
+        <w:lastRenderedPageBreak/>
         <w:t>MAHAFUZ AHMED</w:t>
       </w:r>
     </w:p>
+    <w:p/>
+    <w:p/>
+    <w:p/>
+    <w:p/>
+    <w:p/>
     <w:p>
       <w:pPr>
-        <w:pStyle w:val="style0"/>
-        <w:rPr/>
-      </w:pPr>
-    </w:p>
-    <w:p>
-      <w:pPr>
-        <w:pStyle w:val="style0"/>
-        <w:rPr/>
-      </w:pPr>
-    </w:p>
-    <w:p>
-      <w:pPr>
-        <w:pStyle w:val="style0"/>
-        <w:rPr/>
-      </w:pPr>
-    </w:p>
-    <w:p>
-      <w:pPr>
-        <w:pStyle w:val="style1"/>
-        <w:rPr/>
+        <w:pStyle w:val="Heading1"/>
       </w:pPr>
     </w:p>
     <w:sectPr>
-      <w:footerReference w:type="default" r:id="rId2"/>
-      <w:pgSz w:w="12240" w:h="15840" w:orient="portrait"/>
+      <w:footerReference w:type="default" r:id="rId10"/>
+      <w:pgSz w:w="12240" w:h="15840"/>
       <w:pgMar w:top="1008" w:right="1152" w:bottom="1152" w:left="1152" w:header="720" w:footer="720" w:gutter="0"/>
       <w:pgNumType w:start="1"/>
       <w:cols w:space="720"/>
@@ -2479,32 +1843,54 @@
 </w:document>
 </file>
 
+<file path=word/endnotes.xml><?xml version="1.0" encoding="utf-8"?>
+<w:endnotes xmlns:wpc="http://schemas.microsoft.com/office/word/2010/wordprocessingCanvas" xmlns:mc="http://schemas.openxmlformats.org/markup-compatibility/2006" xmlns:o="urn:schemas-microsoft-com:office:office" xmlns:r="http://schemas.openxmlformats.org/officeDocument/2006/relationships" xmlns:m="http://schemas.openxmlformats.org/officeDocument/2006/math" xmlns:v="urn:schemas-microsoft-com:vml" xmlns:wp14="http://schemas.microsoft.com/office/word/2010/wordprocessingDrawing" xmlns:wp="http://schemas.openxmlformats.org/drawingml/2006/wordprocessingDrawing" xmlns:w10="urn:schemas-microsoft-com:office:word" xmlns:w="http://schemas.openxmlformats.org/wordprocessingml/2006/main" xmlns:w14="http://schemas.microsoft.com/office/word/2010/wordml" xmlns:w15="http://schemas.microsoft.com/office/word/2012/wordml" xmlns:wpg="http://schemas.microsoft.com/office/word/2010/wordprocessingGroup" xmlns:wpi="http://schemas.microsoft.com/office/word/2010/wordprocessingInk" xmlns:wne="http://schemas.microsoft.com/office/word/2006/wordml" xmlns:wps="http://schemas.microsoft.com/office/word/2010/wordprocessingShape" mc:Ignorable="w14 w15 wp14">
+  <w:endnote w:type="separator" w:id="-1">
+    <w:p>
+      <w:pPr>
+        <w:spacing w:after="0"/>
+      </w:pPr>
+      <w:r>
+        <w:separator/>
+      </w:r>
+    </w:p>
+  </w:endnote>
+  <w:endnote w:type="continuationSeparator" w:id="0">
+    <w:p>
+      <w:pPr>
+        <w:spacing w:after="0"/>
+      </w:pPr>
+      <w:r>
+        <w:continuationSeparator/>
+      </w:r>
+    </w:p>
+  </w:endnote>
+</w:endnotes>
+</file>
+
 <file path=word/footer1.xml><?xml version="1.0" encoding="utf-8"?>
-<w:ftr xmlns:w="http://schemas.openxmlformats.org/wordprocessingml/2006/main" xmlns:wp="http://schemas.openxmlformats.org/drawingml/2006/wordprocessingDrawing" xmlns:r="http://schemas.openxmlformats.org/officeDocument/2006/relationships" xmlns:v="urn:schemas-microsoft-com:vml" xmlns:w10="urn:schemas-microsoft-com:office:word" xmlns:o="urn:schemas-microsoft-com:office:office" xmlns:wp14="http://schemas.microsoft.com/office/word/2010/wordprocessingDrawing" xmlns:w14="http://schemas.microsoft.com/office/word/2010/wordml" xmlns:mc="http://schemas.openxmlformats.org/markup-compatibility/2006" xmlns:m="http://schemas.openxmlformats.org/officeDocument/2006/math" xmlns:wps="http://schemas.microsoft.com/office/word/2010/wordprocessingShape" xmlns:wpg="http://schemas.microsoft.com/office/word/2010/wordprocessingGroup" xmlns:wpi="http://schemas.microsoft.com/office/word/2010/wordprocessingInk" xmlns:wpc="http://schemas.microsoft.com/office/word/2010/wordprocessingCanvas" mc:Ignorable="w14 wp14">
+<w:ftr xmlns:wpc="http://schemas.microsoft.com/office/word/2010/wordprocessingCanvas" xmlns:mc="http://schemas.openxmlformats.org/markup-compatibility/2006" xmlns:o="urn:schemas-microsoft-com:office:office" xmlns:r="http://schemas.openxmlformats.org/officeDocument/2006/relationships" xmlns:m="http://schemas.openxmlformats.org/officeDocument/2006/math" xmlns:v="urn:schemas-microsoft-com:vml" xmlns:wp14="http://schemas.microsoft.com/office/word/2010/wordprocessingDrawing" xmlns:wp="http://schemas.openxmlformats.org/drawingml/2006/wordprocessingDrawing" xmlns:w10="urn:schemas-microsoft-com:office:word" xmlns:w="http://schemas.openxmlformats.org/wordprocessingml/2006/main" xmlns:w14="http://schemas.microsoft.com/office/word/2010/wordml" xmlns:w15="http://schemas.microsoft.com/office/word/2012/wordml" xmlns:wpg="http://schemas.microsoft.com/office/word/2010/wordprocessingGroup" xmlns:wpi="http://schemas.microsoft.com/office/word/2010/wordprocessingInk" xmlns:wne="http://schemas.microsoft.com/office/word/2006/wordml" xmlns:wps="http://schemas.microsoft.com/office/word/2010/wordprocessingShape" mc:Ignorable="w14 w15 wp14">
   <w:p>
     <w:pPr>
-      <w:pStyle w:val="style32"/>
-      <w:rPr/>
+      <w:pStyle w:val="Footer"/>
     </w:pPr>
     <w:r>
       <w:t xml:space="preserve">Page </w:t>
     </w:r>
     <w:r>
-      <w:rPr/>
       <w:fldChar w:fldCharType="begin"/>
     </w:r>
     <w:r>
       <w:instrText xml:space="preserve"> PAGE   \* MERGEFORMAT </w:instrText>
     </w:r>
     <w:r>
-      <w:rPr/>
       <w:fldChar w:fldCharType="separate"/>
     </w:r>
     <w:r>
       <w:rPr>
         <w:noProof/>
       </w:rPr>
-      <w:t>2</w:t>
+      <w:t>3</w:t>
     </w:r>
     <w:r>
       <w:rPr>
@@ -2516,26 +1902,34 @@
 </w:ftr>
 </file>
 
+<file path=word/footnotes.xml><?xml version="1.0" encoding="utf-8"?>
+<w:footnotes xmlns:wpc="http://schemas.microsoft.com/office/word/2010/wordprocessingCanvas" xmlns:mc="http://schemas.openxmlformats.org/markup-compatibility/2006" xmlns:o="urn:schemas-microsoft-com:office:office" xmlns:r="http://schemas.openxmlformats.org/officeDocument/2006/relationships" xmlns:m="http://schemas.openxmlformats.org/officeDocument/2006/math" xmlns:v="urn:schemas-microsoft-com:vml" xmlns:wp14="http://schemas.microsoft.com/office/word/2010/wordprocessingDrawing" xmlns:wp="http://schemas.openxmlformats.org/drawingml/2006/wordprocessingDrawing" xmlns:w10="urn:schemas-microsoft-com:office:word" xmlns:w="http://schemas.openxmlformats.org/wordprocessingml/2006/main" xmlns:w14="http://schemas.microsoft.com/office/word/2010/wordml" xmlns:w15="http://schemas.microsoft.com/office/word/2012/wordml" xmlns:wpg="http://schemas.microsoft.com/office/word/2010/wordprocessingGroup" xmlns:wpi="http://schemas.microsoft.com/office/word/2010/wordprocessingInk" xmlns:wne="http://schemas.microsoft.com/office/word/2006/wordml" xmlns:wps="http://schemas.microsoft.com/office/word/2010/wordprocessingShape" mc:Ignorable="w14 w15 wp14">
+  <w:footnote w:type="separator" w:id="-1">
+    <w:p>
+      <w:pPr>
+        <w:spacing w:after="0"/>
+      </w:pPr>
+      <w:r>
+        <w:separator/>
+      </w:r>
+    </w:p>
+  </w:footnote>
+  <w:footnote w:type="continuationSeparator" w:id="0">
+    <w:p>
+      <w:pPr>
+        <w:spacing w:after="0"/>
+      </w:pPr>
+      <w:r>
+        <w:continuationSeparator/>
+      </w:r>
+    </w:p>
+  </w:footnote>
+</w:footnotes>
+</file>
+
 <file path=word/numbering.xml><?xml version="1.0" encoding="utf-8"?>
-<w:numbering xmlns:wpc="http://schemas.microsoft.com/office/word/2010/wordprocessingCanvas" xmlns:mc="http://schemas.openxmlformats.org/markup-compatibility/2006" xmlns:o="urn:schemas-microsoft-com:office:office" xmlns:r="http://schemas.openxmlformats.org/package/2006/relationships" xmlns:m="http://schemas.openxmlformats.org/officeDocument/2006/math" xmlns:v="urn:schemas-microsoft-com:vml" xmlns:wp14="http://schemas.microsoft.com/office/word/2010/wordprocessingDrawing" xmlns:wp="http://schemas.openxmlformats.org/drawingml/2006/wordprocessingDrawing" xmlns:w10="urn:schemas-microsoft-com:office:word" xmlns:w="http://schemas.openxmlformats.org/wordprocessingml/2006/main" xmlns:w14="http://schemas.microsoft.com/office/word/2010/wordml" xmlns:wpg="http://schemas.microsoft.com/office/word/2010/wordprocessingGroup" xmlns:wpi="http://schemas.microsoft.com/office/word/2010/wordprocessingInk" xmlns:wne="http://schemas.microsoft.com/office/word/2006/wordml" xmlns:wps="http://schemas.microsoft.com/office/word/2010/wordprocessingShape" mc:Ignorable="w14 wp14">
+<w:numbering xmlns:wpc="http://schemas.microsoft.com/office/word/2010/wordprocessingCanvas" xmlns:mc="http://schemas.openxmlformats.org/markup-compatibility/2006" xmlns:o="urn:schemas-microsoft-com:office:office" xmlns:r="http://schemas.openxmlformats.org/officeDocument/2006/relationships" xmlns:m="http://schemas.openxmlformats.org/officeDocument/2006/math" xmlns:v="urn:schemas-microsoft-com:vml" xmlns:wp14="http://schemas.microsoft.com/office/word/2010/wordprocessingDrawing" xmlns:wp="http://schemas.openxmlformats.org/drawingml/2006/wordprocessingDrawing" xmlns:w10="urn:schemas-microsoft-com:office:word" xmlns:w="http://schemas.openxmlformats.org/wordprocessingml/2006/main" xmlns:w14="http://schemas.microsoft.com/office/word/2010/wordml" xmlns:w15="http://schemas.microsoft.com/office/word/2012/wordml" xmlns:wpg="http://schemas.microsoft.com/office/word/2010/wordprocessingGroup" xmlns:wpi="http://schemas.microsoft.com/office/word/2010/wordprocessingInk" xmlns:wne="http://schemas.microsoft.com/office/word/2006/wordml" xmlns:wps="http://schemas.microsoft.com/office/word/2010/wordprocessingShape" mc:Ignorable="w14 w15 wp14">
   <w:abstractNum w:abstractNumId="0">
-    <w:nsid w:val="00000000"/>
-    <w:multiLevelType w:val="singleLevel"/>
-    <w:tmpl w:val="4B66D57E"/>
-    <w:lvl w:ilvl="0">
-      <w:start w:val="1"/>
-      <w:numFmt w:val="decimal"/>
-      <w:lvlText w:val="%1."/>
-      <w:lvlJc w:val="left"/>
-      <w:pPr>
-        <w:tabs>
-          <w:tab w:val="left" w:leader="none" w:pos="1800"/>
-        </w:tabs>
-        <w:ind w:left="1800" w:hanging="360"/>
-      </w:pPr>
-    </w:lvl>
-  </w:abstractNum>
-  <w:abstractNum w:abstractNumId="1">
     <w:nsid w:val="00000001"/>
     <w:multiLevelType w:val="singleLevel"/>
     <w:tmpl w:val="5AF24DD0"/>
@@ -2546,13 +1940,13 @@
       <w:lvlJc w:val="left"/>
       <w:pPr>
         <w:tabs>
-          <w:tab w:val="left" w:leader="none" w:pos="1440"/>
+          <w:tab w:val="left" w:pos="1440"/>
         </w:tabs>
         <w:ind w:left="1440" w:hanging="360"/>
       </w:pPr>
     </w:lvl>
   </w:abstractNum>
-  <w:abstractNum w:abstractNumId="2">
+  <w:abstractNum w:abstractNumId="1">
     <w:nsid w:val="00000002"/>
     <w:multiLevelType w:val="singleLevel"/>
     <w:tmpl w:val="9386E0C4"/>
@@ -2563,13 +1957,13 @@
       <w:lvlJc w:val="left"/>
       <w:pPr>
         <w:tabs>
-          <w:tab w:val="left" w:leader="none" w:pos="1080"/>
+          <w:tab w:val="left" w:pos="1080"/>
         </w:tabs>
         <w:ind w:left="1080" w:hanging="360"/>
       </w:pPr>
     </w:lvl>
   </w:abstractNum>
-  <w:abstractNum w:abstractNumId="3">
+  <w:abstractNum w:abstractNumId="2">
     <w:nsid w:val="00000003"/>
     <w:multiLevelType w:val="singleLevel"/>
     <w:tmpl w:val="90407FA6"/>
@@ -2580,13 +1974,13 @@
       <w:lvlJc w:val="left"/>
       <w:pPr>
         <w:tabs>
-          <w:tab w:val="left" w:leader="none" w:pos="720"/>
+          <w:tab w:val="left" w:pos="720"/>
         </w:tabs>
         <w:ind w:left="720" w:hanging="360"/>
       </w:pPr>
     </w:lvl>
   </w:abstractNum>
-  <w:abstractNum w:abstractNumId="4">
+  <w:abstractNum w:abstractNumId="3">
     <w:nsid w:val="00000004"/>
     <w:multiLevelType w:val="singleLevel"/>
     <w:tmpl w:val="CD76DE80"/>
@@ -2597,7 +1991,7 @@
       <w:lvlJc w:val="left"/>
       <w:pPr>
         <w:tabs>
-          <w:tab w:val="left" w:leader="none" w:pos="1800"/>
+          <w:tab w:val="left" w:pos="1800"/>
         </w:tabs>
         <w:ind w:left="1800" w:hanging="360"/>
       </w:pPr>
@@ -2606,7 +2000,7 @@
       </w:rPr>
     </w:lvl>
   </w:abstractNum>
-  <w:abstractNum w:abstractNumId="5">
+  <w:abstractNum w:abstractNumId="4">
     <w:nsid w:val="00000005"/>
     <w:multiLevelType w:val="singleLevel"/>
     <w:tmpl w:val="14068586"/>
@@ -2617,7 +2011,7 @@
       <w:lvlJc w:val="left"/>
       <w:pPr>
         <w:tabs>
-          <w:tab w:val="left" w:leader="none" w:pos="1440"/>
+          <w:tab w:val="left" w:pos="1440"/>
         </w:tabs>
         <w:ind w:left="1440" w:hanging="360"/>
       </w:pPr>
@@ -2626,7 +2020,7 @@
       </w:rPr>
     </w:lvl>
   </w:abstractNum>
-  <w:abstractNum w:abstractNumId="6">
+  <w:abstractNum w:abstractNumId="5">
     <w:nsid w:val="00000006"/>
     <w:multiLevelType w:val="singleLevel"/>
     <w:tmpl w:val="CDAA9E50"/>
@@ -2637,7 +2031,7 @@
       <w:lvlJc w:val="left"/>
       <w:pPr>
         <w:tabs>
-          <w:tab w:val="left" w:leader="none" w:pos="1080"/>
+          <w:tab w:val="left" w:pos="1080"/>
         </w:tabs>
         <w:ind w:left="1080" w:hanging="360"/>
       </w:pPr>
@@ -2646,7 +2040,7 @@
       </w:rPr>
     </w:lvl>
   </w:abstractNum>
-  <w:abstractNum w:abstractNumId="7">
+  <w:abstractNum w:abstractNumId="6">
     <w:nsid w:val="00000007"/>
     <w:multiLevelType w:val="singleLevel"/>
     <w:tmpl w:val="14962946"/>
@@ -2657,7 +2051,7 @@
       <w:lvlJc w:val="left"/>
       <w:pPr>
         <w:tabs>
-          <w:tab w:val="left" w:leader="none" w:pos="720"/>
+          <w:tab w:val="left" w:pos="720"/>
         </w:tabs>
         <w:ind w:left="720" w:hanging="360"/>
       </w:pPr>
@@ -2666,7 +2060,7 @@
       </w:rPr>
     </w:lvl>
   </w:abstractNum>
-  <w:abstractNum w:abstractNumId="8">
+  <w:abstractNum w:abstractNumId="7">
     <w:nsid w:val="00000008"/>
     <w:multiLevelType w:val="singleLevel"/>
     <w:tmpl w:val="8BB2922E"/>
@@ -2677,13 +2071,13 @@
       <w:lvlJc w:val="left"/>
       <w:pPr>
         <w:tabs>
-          <w:tab w:val="left" w:leader="none" w:pos="360"/>
+          <w:tab w:val="left" w:pos="360"/>
         </w:tabs>
         <w:ind w:left="360" w:hanging="360"/>
       </w:pPr>
     </w:lvl>
   </w:abstractNum>
-  <w:abstractNum w:abstractNumId="9">
+  <w:abstractNum w:abstractNumId="8">
     <w:nsid w:val="00000009"/>
     <w:multiLevelType w:val="singleLevel"/>
     <w:tmpl w:val="B1605D46"/>
@@ -2694,7 +2088,7 @@
       <w:lvlJc w:val="left"/>
       <w:pPr>
         <w:tabs>
-          <w:tab w:val="left" w:leader="none" w:pos="144"/>
+          <w:tab w:val="left" w:pos="144"/>
         </w:tabs>
         <w:ind w:left="144" w:hanging="144"/>
       </w:pPr>
@@ -2703,7 +2097,7 @@
       </w:rPr>
     </w:lvl>
   </w:abstractNum>
-  <w:abstractNum w:abstractNumId="10">
+  <w:abstractNum w:abstractNumId="9">
     <w:nsid w:val="0000000A"/>
     <w:multiLevelType w:val="hybridMultilevel"/>
     <w:tmpl w:val="36C0BC70"/>
@@ -2728,7 +2122,7 @@
         <w:ind w:left="1440" w:hanging="360"/>
       </w:pPr>
       <w:rPr>
-        <w:rFonts w:ascii="Courier New" w:cs="Courier New" w:hAnsi="Courier New" w:hint="default"/>
+        <w:rFonts w:ascii="Courier New" w:hAnsi="Courier New" w:cs="Courier New" w:hint="default"/>
       </w:rPr>
     </w:lvl>
     <w:lvl w:ilvl="2" w:tplc="993C3E0E" w:tentative="1">
@@ -2764,7 +2158,7 @@
         <w:ind w:left="3600" w:hanging="360"/>
       </w:pPr>
       <w:rPr>
-        <w:rFonts w:ascii="Courier New" w:cs="Courier New" w:hAnsi="Courier New" w:hint="default"/>
+        <w:rFonts w:ascii="Courier New" w:hAnsi="Courier New" w:cs="Courier New" w:hint="default"/>
       </w:rPr>
     </w:lvl>
     <w:lvl w:ilvl="5" w:tplc="10FE1D20" w:tentative="1">
@@ -2800,7 +2194,7 @@
         <w:ind w:left="5760" w:hanging="360"/>
       </w:pPr>
       <w:rPr>
-        <w:rFonts w:ascii="Courier New" w:cs="Courier New" w:hAnsi="Courier New" w:hint="default"/>
+        <w:rFonts w:ascii="Courier New" w:hAnsi="Courier New" w:cs="Courier New" w:hint="default"/>
       </w:rPr>
     </w:lvl>
     <w:lvl w:ilvl="8" w:tplc="156E6CE8" w:tentative="1">
@@ -2816,7 +2210,7 @@
       </w:rPr>
     </w:lvl>
   </w:abstractNum>
-  <w:abstractNum w:abstractNumId="11">
+  <w:abstractNum w:abstractNumId="10">
     <w:nsid w:val="0000000B"/>
     <w:multiLevelType w:val="multilevel"/>
     <w:tmpl w:val="0409001D"/>
@@ -2902,19 +2296,19 @@
       </w:pPr>
     </w:lvl>
   </w:abstractNum>
-  <w:abstractNum w:abstractNumId="12">
+  <w:abstractNum w:abstractNumId="11">
     <w:nsid w:val="0000000C"/>
     <w:multiLevelType w:val="multilevel"/>
     <w:tmpl w:val="038AFD3C"/>
     <w:lvl w:ilvl="0">
       <w:start w:val="1"/>
       <w:numFmt w:val="bullet"/>
-      <w:pStyle w:val="style48"/>
+      <w:pStyle w:val="ListBullet"/>
       <w:lvlText w:val=""/>
       <w:lvlJc w:val="left"/>
       <w:pPr>
         <w:tabs>
-          <w:tab w:val="left" w:leader="none" w:pos="216"/>
+          <w:tab w:val="left" w:pos="216"/>
         </w:tabs>
         <w:ind w:left="216" w:hanging="216"/>
       </w:pPr>
@@ -2929,7 +2323,7 @@
       <w:lvlJc w:val="left"/>
       <w:pPr>
         <w:tabs>
-          <w:tab w:val="left" w:leader="none" w:pos="648"/>
+          <w:tab w:val="left" w:pos="648"/>
         </w:tabs>
         <w:ind w:left="648" w:hanging="216"/>
       </w:pPr>
@@ -2944,7 +2338,7 @@
       <w:lvlJc w:val="left"/>
       <w:pPr>
         <w:tabs>
-          <w:tab w:val="left" w:leader="none" w:pos="1080"/>
+          <w:tab w:val="left" w:pos="1080"/>
         </w:tabs>
         <w:ind w:left="1080" w:hanging="216"/>
       </w:pPr>
@@ -2959,7 +2353,7 @@
       <w:lvlJc w:val="left"/>
       <w:pPr>
         <w:tabs>
-          <w:tab w:val="left" w:leader="none" w:pos="1512"/>
+          <w:tab w:val="left" w:pos="1512"/>
         </w:tabs>
         <w:ind w:left="1512" w:hanging="216"/>
       </w:pPr>
@@ -2974,7 +2368,7 @@
       <w:lvlJc w:val="left"/>
       <w:pPr>
         <w:tabs>
-          <w:tab w:val="left" w:leader="none" w:pos="1944"/>
+          <w:tab w:val="left" w:pos="1944"/>
         </w:tabs>
         <w:ind w:left="1944" w:hanging="216"/>
       </w:pPr>
@@ -2989,7 +2383,7 @@
       <w:lvlJc w:val="left"/>
       <w:pPr>
         <w:tabs>
-          <w:tab w:val="left" w:leader="none" w:pos="2376"/>
+          <w:tab w:val="left" w:pos="2376"/>
         </w:tabs>
         <w:ind w:left="2376" w:hanging="216"/>
       </w:pPr>
@@ -3004,7 +2398,7 @@
       <w:lvlJc w:val="left"/>
       <w:pPr>
         <w:tabs>
-          <w:tab w:val="left" w:leader="none" w:pos="2808"/>
+          <w:tab w:val="left" w:pos="2808"/>
         </w:tabs>
         <w:ind w:left="2808" w:hanging="216"/>
       </w:pPr>
@@ -3019,7 +2413,7 @@
       <w:lvlJc w:val="left"/>
       <w:pPr>
         <w:tabs>
-          <w:tab w:val="left" w:leader="none" w:pos="3240"/>
+          <w:tab w:val="left" w:pos="3240"/>
         </w:tabs>
         <w:ind w:left="3240" w:hanging="216"/>
       </w:pPr>
@@ -3034,7 +2428,7 @@
       <w:lvlJc w:val="left"/>
       <w:pPr>
         <w:tabs>
-          <w:tab w:val="left" w:leader="none" w:pos="3672"/>
+          <w:tab w:val="left" w:pos="3672"/>
         </w:tabs>
         <w:ind w:left="3672" w:hanging="216"/>
       </w:pPr>
@@ -3043,7 +2437,7 @@
       </w:rPr>
     </w:lvl>
   </w:abstractNum>
-  <w:abstractNum w:abstractNumId="13">
+  <w:abstractNum w:abstractNumId="12">
     <w:nsid w:val="0000000D"/>
     <w:multiLevelType w:val="hybridMultilevel"/>
     <w:tmpl w:val="C96CEA4A"/>
@@ -3068,7 +2462,7 @@
         <w:ind w:left="1440" w:hanging="360"/>
       </w:pPr>
       <w:rPr>
-        <w:rFonts w:ascii="Courier New" w:cs="Courier New" w:hAnsi="Courier New" w:hint="default"/>
+        <w:rFonts w:ascii="Courier New" w:hAnsi="Courier New" w:cs="Courier New" w:hint="default"/>
       </w:rPr>
     </w:lvl>
     <w:lvl w:ilvl="2" w:tplc="04090005" w:tentative="1">
@@ -3104,7 +2498,7 @@
         <w:ind w:left="3600" w:hanging="360"/>
       </w:pPr>
       <w:rPr>
-        <w:rFonts w:ascii="Courier New" w:cs="Courier New" w:hAnsi="Courier New" w:hint="default"/>
+        <w:rFonts w:ascii="Courier New" w:hAnsi="Courier New" w:cs="Courier New" w:hint="default"/>
       </w:rPr>
     </w:lvl>
     <w:lvl w:ilvl="5" w:tplc="04090005" w:tentative="1">
@@ -3140,7 +2534,7 @@
         <w:ind w:left="5760" w:hanging="360"/>
       </w:pPr>
       <w:rPr>
-        <w:rFonts w:ascii="Courier New" w:cs="Courier New" w:hAnsi="Courier New" w:hint="default"/>
+        <w:rFonts w:ascii="Courier New" w:hAnsi="Courier New" w:cs="Courier New" w:hint="default"/>
       </w:rPr>
     </w:lvl>
     <w:lvl w:ilvl="8" w:tplc="04090005" w:tentative="1">
@@ -3156,7 +2550,7 @@
       </w:rPr>
     </w:lvl>
   </w:abstractNum>
-  <w:abstractNum w:abstractNumId="14">
+  <w:abstractNum w:abstractNumId="13">
     <w:nsid w:val="0000000E"/>
     <w:multiLevelType w:val="multilevel"/>
     <w:tmpl w:val="0409001F"/>
@@ -3242,7 +2636,7 @@
       </w:pPr>
     </w:lvl>
   </w:abstractNum>
-  <w:abstractNum w:abstractNumId="15">
+  <w:abstractNum w:abstractNumId="14">
     <w:nsid w:val="0000000F"/>
     <w:multiLevelType w:val="hybridMultilevel"/>
     <w:tmpl w:val="CCE4F7A4"/>
@@ -3267,7 +2661,7 @@
         <w:ind w:left="1440" w:hanging="360"/>
       </w:pPr>
       <w:rPr>
-        <w:rFonts w:ascii="Courier New" w:cs="Courier New" w:hAnsi="Courier New" w:hint="default"/>
+        <w:rFonts w:ascii="Courier New" w:hAnsi="Courier New" w:cs="Courier New" w:hint="default"/>
       </w:rPr>
     </w:lvl>
     <w:lvl w:ilvl="2" w:tplc="04090005" w:tentative="1">
@@ -3303,7 +2697,7 @@
         <w:ind w:left="3600" w:hanging="360"/>
       </w:pPr>
       <w:rPr>
-        <w:rFonts w:ascii="Courier New" w:cs="Courier New" w:hAnsi="Courier New" w:hint="default"/>
+        <w:rFonts w:ascii="Courier New" w:hAnsi="Courier New" w:cs="Courier New" w:hint="default"/>
       </w:rPr>
     </w:lvl>
     <w:lvl w:ilvl="5" w:tplc="04090005" w:tentative="1">
@@ -3339,7 +2733,7 @@
         <w:ind w:left="5760" w:hanging="360"/>
       </w:pPr>
       <w:rPr>
-        <w:rFonts w:ascii="Courier New" w:cs="Courier New" w:hAnsi="Courier New" w:hint="default"/>
+        <w:rFonts w:ascii="Courier New" w:hAnsi="Courier New" w:cs="Courier New" w:hint="default"/>
       </w:rPr>
     </w:lvl>
     <w:lvl w:ilvl="8" w:tplc="04090005" w:tentative="1">
@@ -3355,7 +2749,7 @@
       </w:rPr>
     </w:lvl>
   </w:abstractNum>
-  <w:abstractNum w:abstractNumId="16">
+  <w:abstractNum w:abstractNumId="15">
     <w:nsid w:val="00000010"/>
     <w:multiLevelType w:val="multilevel"/>
     <w:tmpl w:val="F42A8A2A"/>
@@ -3442,7 +2836,7 @@
       </w:pPr>
     </w:lvl>
   </w:abstractNum>
-  <w:abstractNum w:abstractNumId="17">
+  <w:abstractNum w:abstractNumId="16">
     <w:nsid w:val="00000011"/>
     <w:multiLevelType w:val="multilevel"/>
     <w:tmpl w:val="72A0CD52"/>
@@ -3453,7 +2847,7 @@
       <w:lvlJc w:val="left"/>
       <w:pPr>
         <w:tabs>
-          <w:tab w:val="left" w:leader="none" w:pos="360"/>
+          <w:tab w:val="left" w:pos="360"/>
         </w:tabs>
         <w:ind w:left="360" w:hanging="360"/>
       </w:pPr>
@@ -3531,7 +2925,7 @@
       </w:pPr>
     </w:lvl>
   </w:abstractNum>
-  <w:abstractNum w:abstractNumId="18">
+  <w:abstractNum w:abstractNumId="17">
     <w:nsid w:val="00000012"/>
     <w:multiLevelType w:val="hybridMultilevel"/>
     <w:tmpl w:val="F0462EB4"/>
@@ -3617,7 +3011,7 @@
       </w:pPr>
     </w:lvl>
   </w:abstractNum>
-  <w:abstractNum w:abstractNumId="19">
+  <w:abstractNum w:abstractNumId="18">
     <w:nsid w:val="00000013"/>
     <w:multiLevelType w:val="multilevel"/>
     <w:tmpl w:val="0409001F"/>
@@ -3703,7 +3097,7 @@
       </w:pPr>
     </w:lvl>
   </w:abstractNum>
-  <w:abstractNum w:abstractNumId="20">
+  <w:abstractNum w:abstractNumId="19">
     <w:nsid w:val="00000014"/>
     <w:multiLevelType w:val="hybridMultilevel"/>
     <w:tmpl w:val="D5A01CC6"/>
@@ -3728,7 +3122,7 @@
         <w:ind w:left="1440" w:hanging="360"/>
       </w:pPr>
       <w:rPr>
-        <w:rFonts w:ascii="Courier New" w:cs="Courier New" w:hAnsi="Courier New" w:hint="default"/>
+        <w:rFonts w:ascii="Courier New" w:hAnsi="Courier New" w:cs="Courier New" w:hint="default"/>
       </w:rPr>
     </w:lvl>
     <w:lvl w:ilvl="2" w:tplc="04090005" w:tentative="1">
@@ -3764,7 +3158,7 @@
         <w:ind w:left="3600" w:hanging="360"/>
       </w:pPr>
       <w:rPr>
-        <w:rFonts w:ascii="Courier New" w:cs="Courier New" w:hAnsi="Courier New" w:hint="default"/>
+        <w:rFonts w:ascii="Courier New" w:hAnsi="Courier New" w:cs="Courier New" w:hint="default"/>
       </w:rPr>
     </w:lvl>
     <w:lvl w:ilvl="5" w:tplc="04090005" w:tentative="1">
@@ -3800,7 +3194,7 @@
         <w:ind w:left="5760" w:hanging="360"/>
       </w:pPr>
       <w:rPr>
-        <w:rFonts w:ascii="Courier New" w:cs="Courier New" w:hAnsi="Courier New" w:hint="default"/>
+        <w:rFonts w:ascii="Courier New" w:hAnsi="Courier New" w:cs="Courier New" w:hint="default"/>
       </w:rPr>
     </w:lvl>
     <w:lvl w:ilvl="8" w:tplc="04090005" w:tentative="1">
@@ -3816,7 +3210,7 @@
       </w:rPr>
     </w:lvl>
   </w:abstractNum>
-  <w:abstractNum w:abstractNumId="21">
+  <w:abstractNum w:abstractNumId="20">
     <w:nsid w:val="00000015"/>
     <w:multiLevelType w:val="hybridMultilevel"/>
     <w:tmpl w:val="622CBFBC"/>
@@ -3841,7 +3235,7 @@
         <w:ind w:left="1440" w:hanging="360"/>
       </w:pPr>
       <w:rPr>
-        <w:rFonts w:ascii="Courier New" w:cs="Courier New" w:hAnsi="Courier New" w:hint="default"/>
+        <w:rFonts w:ascii="Courier New" w:hAnsi="Courier New" w:cs="Courier New" w:hint="default"/>
       </w:rPr>
     </w:lvl>
     <w:lvl w:ilvl="2" w:tplc="04090005" w:tentative="1">
@@ -3877,7 +3271,7 @@
         <w:ind w:left="3600" w:hanging="360"/>
       </w:pPr>
       <w:rPr>
-        <w:rFonts w:ascii="Courier New" w:cs="Courier New" w:hAnsi="Courier New" w:hint="default"/>
+        <w:rFonts w:ascii="Courier New" w:hAnsi="Courier New" w:cs="Courier New" w:hint="default"/>
       </w:rPr>
     </w:lvl>
     <w:lvl w:ilvl="5" w:tplc="04090005" w:tentative="1">
@@ -3913,7 +3307,7 @@
         <w:ind w:left="5760" w:hanging="360"/>
       </w:pPr>
       <w:rPr>
-        <w:rFonts w:ascii="Courier New" w:cs="Courier New" w:hAnsi="Courier New" w:hint="default"/>
+        <w:rFonts w:ascii="Courier New" w:hAnsi="Courier New" w:cs="Courier New" w:hint="default"/>
       </w:rPr>
     </w:lvl>
     <w:lvl w:ilvl="8" w:tplc="04090005" w:tentative="1">
@@ -3929,7 +3323,7 @@
       </w:rPr>
     </w:lvl>
   </w:abstractNum>
-  <w:abstractNum w:abstractNumId="22">
+  <w:abstractNum w:abstractNumId="21">
     <w:nsid w:val="00000016"/>
     <w:multiLevelType w:val="multilevel"/>
     <w:tmpl w:val="0409001D"/>
@@ -4015,7 +3409,7 @@
       </w:pPr>
     </w:lvl>
   </w:abstractNum>
-  <w:abstractNum w:abstractNumId="23">
+  <w:abstractNum w:abstractNumId="22">
     <w:nsid w:val="00000017"/>
     <w:multiLevelType w:val="multilevel"/>
     <w:tmpl w:val="04090023"/>
@@ -4102,7 +3496,7 @@
       </w:pPr>
     </w:lvl>
   </w:abstractNum>
-  <w:abstractNum w:abstractNumId="24">
+  <w:abstractNum w:abstractNumId="23">
     <w:nsid w:val="00000018"/>
     <w:multiLevelType w:val="hybridMultilevel"/>
     <w:tmpl w:val="D10E9B16"/>
@@ -4127,7 +3521,7 @@
         <w:ind w:left="1440" w:hanging="360"/>
       </w:pPr>
       <w:rPr>
-        <w:rFonts w:ascii="Courier New" w:cs="Courier New" w:hAnsi="Courier New" w:hint="default"/>
+        <w:rFonts w:ascii="Courier New" w:hAnsi="Courier New" w:cs="Courier New" w:hint="default"/>
       </w:rPr>
     </w:lvl>
     <w:lvl w:ilvl="2" w:tplc="04090005" w:tentative="1">
@@ -4163,7 +3557,7 @@
         <w:ind w:left="3600" w:hanging="360"/>
       </w:pPr>
       <w:rPr>
-        <w:rFonts w:ascii="Courier New" w:cs="Courier New" w:hAnsi="Courier New" w:hint="default"/>
+        <w:rFonts w:ascii="Courier New" w:hAnsi="Courier New" w:cs="Courier New" w:hint="default"/>
       </w:rPr>
     </w:lvl>
     <w:lvl w:ilvl="5" w:tplc="04090005" w:tentative="1">
@@ -4199,7 +3593,7 @@
         <w:ind w:left="5760" w:hanging="360"/>
       </w:pPr>
       <w:rPr>
-        <w:rFonts w:ascii="Courier New" w:cs="Courier New" w:hAnsi="Courier New" w:hint="default"/>
+        <w:rFonts w:ascii="Courier New" w:hAnsi="Courier New" w:cs="Courier New" w:hint="default"/>
       </w:rPr>
     </w:lvl>
     <w:lvl w:ilvl="8" w:tplc="04090005" w:tentative="1">
@@ -4215,7 +3609,7 @@
       </w:rPr>
     </w:lvl>
   </w:abstractNum>
-  <w:abstractNum w:abstractNumId="25">
+  <w:abstractNum w:abstractNumId="24">
     <w:nsid w:val="00000019"/>
     <w:multiLevelType w:val="hybridMultilevel"/>
     <w:tmpl w:val="61A6AA82"/>
@@ -4240,7 +3634,7 @@
         <w:ind w:left="1440" w:hanging="360"/>
       </w:pPr>
       <w:rPr>
-        <w:rFonts w:ascii="Courier New" w:cs="Courier New" w:hAnsi="Courier New" w:hint="default"/>
+        <w:rFonts w:ascii="Courier New" w:hAnsi="Courier New" w:cs="Courier New" w:hint="default"/>
       </w:rPr>
     </w:lvl>
     <w:lvl w:ilvl="2" w:tplc="04090005" w:tentative="1">
@@ -4276,7 +3670,7 @@
         <w:ind w:left="3600" w:hanging="360"/>
       </w:pPr>
       <w:rPr>
-        <w:rFonts w:ascii="Courier New" w:cs="Courier New" w:hAnsi="Courier New" w:hint="default"/>
+        <w:rFonts w:ascii="Courier New" w:hAnsi="Courier New" w:cs="Courier New" w:hint="default"/>
       </w:rPr>
     </w:lvl>
     <w:lvl w:ilvl="5" w:tplc="04090005" w:tentative="1">
@@ -4312,7 +3706,7 @@
         <w:ind w:left="5760" w:hanging="360"/>
       </w:pPr>
       <w:rPr>
-        <w:rFonts w:ascii="Courier New" w:cs="Courier New" w:hAnsi="Courier New" w:hint="default"/>
+        <w:rFonts w:ascii="Courier New" w:hAnsi="Courier New" w:cs="Courier New" w:hint="default"/>
       </w:rPr>
     </w:lvl>
     <w:lvl w:ilvl="8" w:tplc="04090005" w:tentative="1">
@@ -4328,19 +3722,19 @@
       </w:rPr>
     </w:lvl>
   </w:abstractNum>
-  <w:abstractNum w:abstractNumId="26">
+  <w:abstractNum w:abstractNumId="25">
     <w:nsid w:val="0000001A"/>
     <w:multiLevelType w:val="multilevel"/>
     <w:tmpl w:val="2DB03242"/>
     <w:lvl w:ilvl="0">
       <w:start w:val="1"/>
       <w:numFmt w:val="decimal"/>
-      <w:pStyle w:val="style49"/>
+      <w:pStyle w:val="ListNumber"/>
       <w:lvlText w:val="%1)"/>
       <w:lvlJc w:val="left"/>
       <w:pPr>
         <w:tabs>
-          <w:tab w:val="left" w:leader="none" w:pos="288"/>
+          <w:tab w:val="left" w:pos="288"/>
         </w:tabs>
         <w:ind w:left="288" w:hanging="288"/>
       </w:pPr>
@@ -4355,7 +3749,7 @@
       <w:lvlJc w:val="left"/>
       <w:pPr>
         <w:tabs>
-          <w:tab w:val="left" w:leader="none" w:pos="792"/>
+          <w:tab w:val="left" w:pos="792"/>
         </w:tabs>
         <w:ind w:left="792" w:hanging="288"/>
       </w:pPr>
@@ -4370,7 +3764,7 @@
       <w:lvlJc w:val="left"/>
       <w:pPr>
         <w:tabs>
-          <w:tab w:val="left" w:leader="none" w:pos="1296"/>
+          <w:tab w:val="left" w:pos="1296"/>
         </w:tabs>
         <w:ind w:left="1296" w:hanging="288"/>
       </w:pPr>
@@ -4385,7 +3779,7 @@
       <w:lvlJc w:val="left"/>
       <w:pPr>
         <w:tabs>
-          <w:tab w:val="left" w:leader="none" w:pos="1800"/>
+          <w:tab w:val="left" w:pos="1800"/>
         </w:tabs>
         <w:ind w:left="1800" w:hanging="288"/>
       </w:pPr>
@@ -4400,7 +3794,7 @@
       <w:lvlJc w:val="left"/>
       <w:pPr>
         <w:tabs>
-          <w:tab w:val="left" w:leader="none" w:pos="2304"/>
+          <w:tab w:val="left" w:pos="2304"/>
         </w:tabs>
         <w:ind w:left="2304" w:hanging="288"/>
       </w:pPr>
@@ -4415,7 +3809,7 @@
       <w:lvlJc w:val="left"/>
       <w:pPr>
         <w:tabs>
-          <w:tab w:val="left" w:leader="none" w:pos="2808"/>
+          <w:tab w:val="left" w:pos="2808"/>
         </w:tabs>
         <w:ind w:left="2808" w:hanging="288"/>
       </w:pPr>
@@ -4430,7 +3824,7 @@
       <w:lvlJc w:val="left"/>
       <w:pPr>
         <w:tabs>
-          <w:tab w:val="left" w:leader="none" w:pos="3312"/>
+          <w:tab w:val="left" w:pos="3312"/>
         </w:tabs>
         <w:ind w:left="3312" w:hanging="288"/>
       </w:pPr>
@@ -4445,7 +3839,7 @@
       <w:lvlJc w:val="left"/>
       <w:pPr>
         <w:tabs>
-          <w:tab w:val="left" w:leader="none" w:pos="3816"/>
+          <w:tab w:val="left" w:pos="3816"/>
         </w:tabs>
         <w:ind w:left="3816" w:hanging="288"/>
       </w:pPr>
@@ -4460,7 +3854,7 @@
       <w:lvlJc w:val="left"/>
       <w:pPr>
         <w:tabs>
-          <w:tab w:val="left" w:leader="none" w:pos="4320"/>
+          <w:tab w:val="left" w:pos="4320"/>
         </w:tabs>
         <w:ind w:left="4320" w:hanging="288"/>
       </w:pPr>
@@ -4469,7 +3863,7 @@
       </w:rPr>
     </w:lvl>
   </w:abstractNum>
-  <w:abstractNum w:abstractNumId="27">
+  <w:abstractNum w:abstractNumId="26">
     <w:nsid w:val="0000001B"/>
     <w:multiLevelType w:val="multilevel"/>
     <w:tmpl w:val="01684A10"/>
@@ -4556,7 +3950,7 @@
       </w:pPr>
     </w:lvl>
   </w:abstractNum>
-  <w:abstractNum w:abstractNumId="28">
+  <w:abstractNum w:abstractNumId="27">
     <w:nsid w:val="0000001C"/>
     <w:multiLevelType w:val="hybridMultilevel"/>
     <w:tmpl w:val="622806E8"/>
@@ -4581,7 +3975,7 @@
         <w:ind w:left="1080" w:hanging="360"/>
       </w:pPr>
       <w:rPr>
-        <w:rFonts w:ascii="Courier New" w:cs="Courier New" w:hAnsi="Courier New" w:hint="default"/>
+        <w:rFonts w:ascii="Courier New" w:hAnsi="Courier New" w:cs="Courier New" w:hint="default"/>
       </w:rPr>
     </w:lvl>
     <w:lvl w:ilvl="2" w:tplc="76CCED10" w:tentative="1">
@@ -4617,7 +4011,7 @@
         <w:ind w:left="3240" w:hanging="360"/>
       </w:pPr>
       <w:rPr>
-        <w:rFonts w:ascii="Courier New" w:cs="Courier New" w:hAnsi="Courier New" w:hint="default"/>
+        <w:rFonts w:ascii="Courier New" w:hAnsi="Courier New" w:cs="Courier New" w:hint="default"/>
       </w:rPr>
     </w:lvl>
     <w:lvl w:ilvl="5" w:tplc="53DEDF26" w:tentative="1">
@@ -4653,7 +4047,7 @@
         <w:ind w:left="5400" w:hanging="360"/>
       </w:pPr>
       <w:rPr>
-        <w:rFonts w:ascii="Courier New" w:cs="Courier New" w:hAnsi="Courier New" w:hint="default"/>
+        <w:rFonts w:ascii="Courier New" w:hAnsi="Courier New" w:cs="Courier New" w:hint="default"/>
       </w:rPr>
     </w:lvl>
     <w:lvl w:ilvl="8" w:tplc="78F020E4" w:tentative="1">
@@ -4669,7 +4063,7 @@
       </w:rPr>
     </w:lvl>
   </w:abstractNum>
-  <w:abstractNum w:abstractNumId="29">
+  <w:abstractNum w:abstractNumId="28">
     <w:nsid w:val="0000001D"/>
     <w:multiLevelType w:val="hybridMultilevel"/>
     <w:tmpl w:val="27067996"/>
@@ -4694,7 +4088,7 @@
         <w:ind w:left="1170" w:hanging="360"/>
       </w:pPr>
       <w:rPr>
-        <w:rFonts w:ascii="Courier New" w:cs="Courier New" w:hAnsi="Courier New" w:hint="default"/>
+        <w:rFonts w:ascii="Courier New" w:hAnsi="Courier New" w:cs="Courier New" w:hint="default"/>
       </w:rPr>
     </w:lvl>
     <w:lvl w:ilvl="2" w:tplc="F24AA52C" w:tentative="1">
@@ -4730,7 +4124,7 @@
         <w:ind w:left="3330" w:hanging="360"/>
       </w:pPr>
       <w:rPr>
-        <w:rFonts w:ascii="Courier New" w:cs="Courier New" w:hAnsi="Courier New" w:hint="default"/>
+        <w:rFonts w:ascii="Courier New" w:hAnsi="Courier New" w:cs="Courier New" w:hint="default"/>
       </w:rPr>
     </w:lvl>
     <w:lvl w:ilvl="5" w:tplc="820EC088" w:tentative="1">
@@ -4766,7 +4160,7 @@
         <w:ind w:left="5490" w:hanging="360"/>
       </w:pPr>
       <w:rPr>
-        <w:rFonts w:ascii="Courier New" w:cs="Courier New" w:hAnsi="Courier New" w:hint="default"/>
+        <w:rFonts w:ascii="Courier New" w:hAnsi="Courier New" w:cs="Courier New" w:hint="default"/>
       </w:rPr>
     </w:lvl>
     <w:lvl w:ilvl="8" w:tplc="35988D8C" w:tentative="1">
@@ -4782,7 +4176,7 @@
       </w:rPr>
     </w:lvl>
   </w:abstractNum>
-  <w:abstractNum w:abstractNumId="30">
+  <w:abstractNum w:abstractNumId="29">
     <w:nsid w:val="0000001E"/>
     <w:multiLevelType w:val="multilevel"/>
     <w:tmpl w:val="E3143286"/>
@@ -4793,7 +4187,7 @@
       <w:lvlJc w:val="left"/>
       <w:pPr>
         <w:tabs>
-          <w:tab w:val="left" w:leader="none" w:pos="216"/>
+          <w:tab w:val="left" w:pos="216"/>
         </w:tabs>
         <w:ind w:left="216" w:hanging="216"/>
       </w:pPr>
@@ -4808,7 +4202,7 @@
       <w:lvlJc w:val="left"/>
       <w:pPr>
         <w:tabs>
-          <w:tab w:val="left" w:leader="none" w:pos="648"/>
+          <w:tab w:val="left" w:pos="648"/>
         </w:tabs>
         <w:ind w:left="648" w:hanging="216"/>
       </w:pPr>
@@ -4823,7 +4217,7 @@
       <w:lvlJc w:val="left"/>
       <w:pPr>
         <w:tabs>
-          <w:tab w:val="left" w:leader="none" w:pos="1080"/>
+          <w:tab w:val="left" w:pos="1080"/>
         </w:tabs>
         <w:ind w:left="1080" w:hanging="216"/>
       </w:pPr>
@@ -4838,7 +4232,7 @@
       <w:lvlJc w:val="left"/>
       <w:pPr>
         <w:tabs>
-          <w:tab w:val="left" w:leader="none" w:pos="1512"/>
+          <w:tab w:val="left" w:pos="1512"/>
         </w:tabs>
         <w:ind w:left="1512" w:hanging="216"/>
       </w:pPr>
@@ -4853,7 +4247,7 @@
       <w:lvlJc w:val="left"/>
       <w:pPr>
         <w:tabs>
-          <w:tab w:val="left" w:leader="none" w:pos="1944"/>
+          <w:tab w:val="left" w:pos="1944"/>
         </w:tabs>
         <w:ind w:left="1944" w:hanging="216"/>
       </w:pPr>
@@ -4868,7 +4262,7 @@
       <w:lvlJc w:val="left"/>
       <w:pPr>
         <w:tabs>
-          <w:tab w:val="left" w:leader="none" w:pos="2376"/>
+          <w:tab w:val="left" w:pos="2376"/>
         </w:tabs>
         <w:ind w:left="2376" w:hanging="216"/>
       </w:pPr>
@@ -4883,7 +4277,7 @@
       <w:lvlJc w:val="left"/>
       <w:pPr>
         <w:tabs>
-          <w:tab w:val="left" w:leader="none" w:pos="2808"/>
+          <w:tab w:val="left" w:pos="2808"/>
         </w:tabs>
         <w:ind w:left="2808" w:hanging="216"/>
       </w:pPr>
@@ -4898,7 +4292,7 @@
       <w:lvlJc w:val="left"/>
       <w:pPr>
         <w:tabs>
-          <w:tab w:val="left" w:leader="none" w:pos="3240"/>
+          <w:tab w:val="left" w:pos="3240"/>
         </w:tabs>
         <w:ind w:left="3240" w:hanging="216"/>
       </w:pPr>
@@ -4913,7 +4307,7 @@
       <w:lvlJc w:val="left"/>
       <w:pPr>
         <w:tabs>
-          <w:tab w:val="left" w:leader="none" w:pos="3672"/>
+          <w:tab w:val="left" w:pos="3672"/>
         </w:tabs>
         <w:ind w:left="3672" w:hanging="216"/>
       </w:pPr>
@@ -4922,7 +4316,7 @@
       </w:rPr>
     </w:lvl>
   </w:abstractNum>
-  <w:abstractNum w:abstractNumId="31">
+  <w:abstractNum w:abstractNumId="30">
     <w:nsid w:val="0000001F"/>
     <w:multiLevelType w:val="hybridMultilevel"/>
     <w:tmpl w:val="00000000"/>
@@ -4947,7 +4341,7 @@
         <w:ind w:left="1440" w:hanging="360"/>
       </w:pPr>
       <w:rPr>
-        <w:rFonts w:ascii="Courier New" w:cs="Courier New" w:hAnsi="Courier New" w:hint="default"/>
+        <w:rFonts w:ascii="Courier New" w:hAnsi="Courier New" w:cs="Courier New" w:hint="default"/>
       </w:rPr>
     </w:lvl>
     <w:lvl w:ilvl="2" w:tplc="04090005" w:tentative="1">
@@ -4983,7 +4377,7 @@
         <w:ind w:left="3600" w:hanging="360"/>
       </w:pPr>
       <w:rPr>
-        <w:rFonts w:ascii="Courier New" w:cs="Courier New" w:hAnsi="Courier New" w:hint="default"/>
+        <w:rFonts w:ascii="Courier New" w:hAnsi="Courier New" w:cs="Courier New" w:hint="default"/>
       </w:rPr>
     </w:lvl>
     <w:lvl w:ilvl="5" w:tplc="04090005" w:tentative="1">
@@ -5019,7 +4413,7 @@
         <w:ind w:left="5760" w:hanging="360"/>
       </w:pPr>
       <w:rPr>
-        <w:rFonts w:ascii="Courier New" w:cs="Courier New" w:hAnsi="Courier New" w:hint="default"/>
+        <w:rFonts w:ascii="Courier New" w:hAnsi="Courier New" w:cs="Courier New" w:hint="default"/>
       </w:rPr>
     </w:lvl>
     <w:lvl w:ilvl="8" w:tplc="04090005" w:tentative="1">
@@ -5035,7 +4429,7 @@
       </w:rPr>
     </w:lvl>
   </w:abstractNum>
-  <w:abstractNum w:abstractNumId="32">
+  <w:abstractNum w:abstractNumId="31">
     <w:nsid w:val="00000020"/>
     <w:multiLevelType w:val="hybridMultilevel"/>
     <w:tmpl w:val="00000000"/>
@@ -5060,7 +4454,7 @@
         <w:ind w:left="1440" w:hanging="360"/>
       </w:pPr>
       <w:rPr>
-        <w:rFonts w:ascii="Courier New" w:cs="Courier New" w:hAnsi="Courier New" w:hint="default"/>
+        <w:rFonts w:ascii="Courier New" w:hAnsi="Courier New" w:cs="Courier New" w:hint="default"/>
       </w:rPr>
     </w:lvl>
     <w:lvl w:ilvl="2" w:tplc="04090005" w:tentative="1">
@@ -5096,7 +4490,7 @@
         <w:ind w:left="3600" w:hanging="360"/>
       </w:pPr>
       <w:rPr>
-        <w:rFonts w:ascii="Courier New" w:cs="Courier New" w:hAnsi="Courier New" w:hint="default"/>
+        <w:rFonts w:ascii="Courier New" w:hAnsi="Courier New" w:cs="Courier New" w:hint="default"/>
       </w:rPr>
     </w:lvl>
     <w:lvl w:ilvl="5" w:tplc="04090005" w:tentative="1">
@@ -5132,7 +4526,7 @@
         <w:ind w:left="5760" w:hanging="360"/>
       </w:pPr>
       <w:rPr>
-        <w:rFonts w:ascii="Courier New" w:cs="Courier New" w:hAnsi="Courier New" w:hint="default"/>
+        <w:rFonts w:ascii="Courier New" w:hAnsi="Courier New" w:cs="Courier New" w:hint="default"/>
       </w:rPr>
     </w:lvl>
     <w:lvl w:ilvl="8" w:tplc="04090005" w:tentative="1">
@@ -5148,7 +4542,7 @@
       </w:rPr>
     </w:lvl>
   </w:abstractNum>
-  <w:abstractNum w:abstractNumId="33">
+  <w:abstractNum w:abstractNumId="32">
     <w:nsid w:val="00000021"/>
     <w:multiLevelType w:val="hybridMultilevel"/>
     <w:tmpl w:val="00000000"/>
@@ -5173,7 +4567,7 @@
         <w:ind w:left="1440" w:hanging="360"/>
       </w:pPr>
       <w:rPr>
-        <w:rFonts w:ascii="Courier New" w:cs="Courier New" w:hAnsi="Courier New" w:hint="default"/>
+        <w:rFonts w:ascii="Courier New" w:hAnsi="Courier New" w:cs="Courier New" w:hint="default"/>
       </w:rPr>
     </w:lvl>
     <w:lvl w:ilvl="2" w:tplc="04090005" w:tentative="1">
@@ -5209,7 +4603,7 @@
         <w:ind w:left="3600" w:hanging="360"/>
       </w:pPr>
       <w:rPr>
-        <w:rFonts w:ascii="Courier New" w:cs="Courier New" w:hAnsi="Courier New" w:hint="default"/>
+        <w:rFonts w:ascii="Courier New" w:hAnsi="Courier New" w:cs="Courier New" w:hint="default"/>
       </w:rPr>
     </w:lvl>
     <w:lvl w:ilvl="5" w:tplc="04090005" w:tentative="1">
@@ -5245,7 +4639,7 @@
         <w:ind w:left="5760" w:hanging="360"/>
       </w:pPr>
       <w:rPr>
-        <w:rFonts w:ascii="Courier New" w:cs="Courier New" w:hAnsi="Courier New" w:hint="default"/>
+        <w:rFonts w:ascii="Courier New" w:hAnsi="Courier New" w:cs="Courier New" w:hint="default"/>
       </w:rPr>
     </w:lvl>
     <w:lvl w:ilvl="8" w:tplc="04090005" w:tentative="1">
@@ -5261,7 +4655,7 @@
       </w:rPr>
     </w:lvl>
   </w:abstractNum>
-  <w:abstractNum w:abstractNumId="34">
+  <w:abstractNum w:abstractNumId="33">
     <w:nsid w:val="00000022"/>
     <w:multiLevelType w:val="hybridMultilevel"/>
     <w:tmpl w:val="00000000"/>
@@ -5286,7 +4680,7 @@
         <w:ind w:left="1440" w:hanging="360"/>
       </w:pPr>
       <w:rPr>
-        <w:rFonts w:ascii="Courier New" w:cs="Courier New" w:hAnsi="Courier New" w:hint="default"/>
+        <w:rFonts w:ascii="Courier New" w:hAnsi="Courier New" w:cs="Courier New" w:hint="default"/>
       </w:rPr>
     </w:lvl>
     <w:lvl w:ilvl="2" w:tplc="04090005" w:tentative="1">
@@ -5322,7 +4716,7 @@
         <w:ind w:left="3600" w:hanging="360"/>
       </w:pPr>
       <w:rPr>
-        <w:rFonts w:ascii="Courier New" w:cs="Courier New" w:hAnsi="Courier New" w:hint="default"/>
+        <w:rFonts w:ascii="Courier New" w:hAnsi="Courier New" w:cs="Courier New" w:hint="default"/>
       </w:rPr>
     </w:lvl>
     <w:lvl w:ilvl="5" w:tplc="04090005" w:tentative="1">
@@ -5358,7 +4752,7 @@
         <w:ind w:left="5760" w:hanging="360"/>
       </w:pPr>
       <w:rPr>
-        <w:rFonts w:ascii="Courier New" w:cs="Courier New" w:hAnsi="Courier New" w:hint="default"/>
+        <w:rFonts w:ascii="Courier New" w:hAnsi="Courier New" w:cs="Courier New" w:hint="default"/>
       </w:rPr>
     </w:lvl>
     <w:lvl w:ilvl="8" w:tplc="04090005" w:tentative="1">
@@ -5374,7 +4768,7 @@
       </w:rPr>
     </w:lvl>
   </w:abstractNum>
-  <w:abstractNum w:abstractNumId="35">
+  <w:abstractNum w:abstractNumId="34">
     <w:nsid w:val="00000023"/>
     <w:multiLevelType w:val="hybridMultilevel"/>
     <w:tmpl w:val="00000000"/>
@@ -5399,7 +4793,7 @@
         <w:ind w:left="1440" w:hanging="360"/>
       </w:pPr>
       <w:rPr>
-        <w:rFonts w:ascii="Courier New" w:cs="Courier New" w:hAnsi="Courier New" w:hint="default"/>
+        <w:rFonts w:ascii="Courier New" w:hAnsi="Courier New" w:cs="Courier New" w:hint="default"/>
       </w:rPr>
     </w:lvl>
     <w:lvl w:ilvl="2" w:tplc="04090005" w:tentative="1">
@@ -5435,7 +4829,7 @@
         <w:ind w:left="3600" w:hanging="360"/>
       </w:pPr>
       <w:rPr>
-        <w:rFonts w:ascii="Courier New" w:cs="Courier New" w:hAnsi="Courier New" w:hint="default"/>
+        <w:rFonts w:ascii="Courier New" w:hAnsi="Courier New" w:cs="Courier New" w:hint="default"/>
       </w:rPr>
     </w:lvl>
     <w:lvl w:ilvl="5" w:tplc="04090005" w:tentative="1">
@@ -5471,7 +4865,7 @@
         <w:ind w:left="5760" w:hanging="360"/>
       </w:pPr>
       <w:rPr>
-        <w:rFonts w:ascii="Courier New" w:cs="Courier New" w:hAnsi="Courier New" w:hint="default"/>
+        <w:rFonts w:ascii="Courier New" w:hAnsi="Courier New" w:cs="Courier New" w:hint="default"/>
       </w:rPr>
     </w:lvl>
     <w:lvl w:ilvl="8" w:tplc="04090005" w:tentative="1">
@@ -5487,7 +4881,7 @@
       </w:rPr>
     </w:lvl>
   </w:abstractNum>
-  <w:abstractNum w:abstractNumId="36">
+  <w:abstractNum w:abstractNumId="35">
     <w:nsid w:val="00000024"/>
     <w:multiLevelType w:val="hybridMultilevel"/>
     <w:tmpl w:val="00000000"/>
@@ -5512,7 +4906,7 @@
         <w:ind w:left="1440" w:hanging="360"/>
       </w:pPr>
       <w:rPr>
-        <w:rFonts w:ascii="Courier New" w:cs="Courier New" w:hAnsi="Courier New" w:hint="default"/>
+        <w:rFonts w:ascii="Courier New" w:hAnsi="Courier New" w:cs="Courier New" w:hint="default"/>
       </w:rPr>
     </w:lvl>
     <w:lvl w:ilvl="2" w:tplc="04090005" w:tentative="1">
@@ -5548,7 +4942,7 @@
         <w:ind w:left="3600" w:hanging="360"/>
       </w:pPr>
       <w:rPr>
-        <w:rFonts w:ascii="Courier New" w:cs="Courier New" w:hAnsi="Courier New" w:hint="default"/>
+        <w:rFonts w:ascii="Courier New" w:hAnsi="Courier New" w:cs="Courier New" w:hint="default"/>
       </w:rPr>
     </w:lvl>
     <w:lvl w:ilvl="5" w:tplc="04090005" w:tentative="1">
@@ -5584,7 +4978,7 @@
         <w:ind w:left="5760" w:hanging="360"/>
       </w:pPr>
       <w:rPr>
-        <w:rFonts w:ascii="Courier New" w:cs="Courier New" w:hAnsi="Courier New" w:hint="default"/>
+        <w:rFonts w:ascii="Courier New" w:hAnsi="Courier New" w:cs="Courier New" w:hint="default"/>
       </w:rPr>
     </w:lvl>
     <w:lvl w:ilvl="8" w:tplc="04090005" w:tentative="1">
@@ -5600,7 +4994,7 @@
       </w:rPr>
     </w:lvl>
   </w:abstractNum>
-  <w:abstractNum w:abstractNumId="37">
+  <w:abstractNum w:abstractNumId="36">
     <w:nsid w:val="00000025"/>
     <w:multiLevelType w:val="hybridMultilevel"/>
     <w:tmpl w:val="00000000"/>
@@ -5625,7 +5019,7 @@
         <w:ind w:left="1440" w:hanging="360"/>
       </w:pPr>
       <w:rPr>
-        <w:rFonts w:ascii="Courier New" w:cs="Courier New" w:hAnsi="Courier New" w:hint="default"/>
+        <w:rFonts w:ascii="Courier New" w:hAnsi="Courier New" w:cs="Courier New" w:hint="default"/>
       </w:rPr>
     </w:lvl>
     <w:lvl w:ilvl="2" w:tplc="04090005" w:tentative="1">
@@ -5661,7 +5055,7 @@
         <w:ind w:left="3600" w:hanging="360"/>
       </w:pPr>
       <w:rPr>
-        <w:rFonts w:ascii="Courier New" w:cs="Courier New" w:hAnsi="Courier New" w:hint="default"/>
+        <w:rFonts w:ascii="Courier New" w:hAnsi="Courier New" w:cs="Courier New" w:hint="default"/>
       </w:rPr>
     </w:lvl>
     <w:lvl w:ilvl="5" w:tplc="04090005" w:tentative="1">
@@ -5697,7 +5091,7 @@
         <w:ind w:left="5760" w:hanging="360"/>
       </w:pPr>
       <w:rPr>
-        <w:rFonts w:ascii="Courier New" w:cs="Courier New" w:hAnsi="Courier New" w:hint="default"/>
+        <w:rFonts w:ascii="Courier New" w:hAnsi="Courier New" w:cs="Courier New" w:hint="default"/>
       </w:rPr>
     </w:lvl>
     <w:lvl w:ilvl="8" w:tplc="04090005" w:tentative="1">
@@ -5713,7 +5107,7 @@
       </w:rPr>
     </w:lvl>
   </w:abstractNum>
-  <w:abstractNum w:abstractNumId="38">
+  <w:abstractNum w:abstractNumId="37">
     <w:nsid w:val="00000026"/>
     <w:multiLevelType w:val="hybridMultilevel"/>
     <w:tmpl w:val="00000000"/>
@@ -5738,7 +5132,7 @@
         <w:ind w:left="1440" w:hanging="360"/>
       </w:pPr>
       <w:rPr>
-        <w:rFonts w:ascii="Courier New" w:cs="Courier New" w:hAnsi="Courier New" w:hint="default"/>
+        <w:rFonts w:ascii="Courier New" w:hAnsi="Courier New" w:cs="Courier New" w:hint="default"/>
       </w:rPr>
     </w:lvl>
     <w:lvl w:ilvl="2" w:tplc="04090005" w:tentative="1">
@@ -5774,7 +5168,7 @@
         <w:ind w:left="3600" w:hanging="360"/>
       </w:pPr>
       <w:rPr>
-        <w:rFonts w:ascii="Courier New" w:cs="Courier New" w:hAnsi="Courier New" w:hint="default"/>
+        <w:rFonts w:ascii="Courier New" w:hAnsi="Courier New" w:cs="Courier New" w:hint="default"/>
       </w:rPr>
     </w:lvl>
     <w:lvl w:ilvl="5" w:tplc="04090005" w:tentative="1">
@@ -5810,7 +5204,7 @@
         <w:ind w:left="5760" w:hanging="360"/>
       </w:pPr>
       <w:rPr>
-        <w:rFonts w:ascii="Courier New" w:cs="Courier New" w:hAnsi="Courier New" w:hint="default"/>
+        <w:rFonts w:ascii="Courier New" w:hAnsi="Courier New" w:cs="Courier New" w:hint="default"/>
       </w:rPr>
     </w:lvl>
     <w:lvl w:ilvl="8" w:tplc="04090005" w:tentative="1">
@@ -5826,7 +5220,7 @@
       </w:rPr>
     </w:lvl>
   </w:abstractNum>
-  <w:abstractNum w:abstractNumId="39">
+  <w:abstractNum w:abstractNumId="38">
     <w:nsid w:val="00000027"/>
     <w:multiLevelType w:val="hybridMultilevel"/>
     <w:tmpl w:val="00000000"/>
@@ -5851,7 +5245,7 @@
         <w:ind w:left="1440" w:hanging="360"/>
       </w:pPr>
       <w:rPr>
-        <w:rFonts w:ascii="Courier New" w:cs="Courier New" w:hAnsi="Courier New" w:hint="default"/>
+        <w:rFonts w:ascii="Courier New" w:hAnsi="Courier New" w:cs="Courier New" w:hint="default"/>
       </w:rPr>
     </w:lvl>
     <w:lvl w:ilvl="2" w:tplc="04090005" w:tentative="1">
@@ -5887,7 +5281,7 @@
         <w:ind w:left="3600" w:hanging="360"/>
       </w:pPr>
       <w:rPr>
-        <w:rFonts w:ascii="Courier New" w:cs="Courier New" w:hAnsi="Courier New" w:hint="default"/>
+        <w:rFonts w:ascii="Courier New" w:hAnsi="Courier New" w:cs="Courier New" w:hint="default"/>
       </w:rPr>
     </w:lvl>
     <w:lvl w:ilvl="5" w:tplc="04090005" w:tentative="1">
@@ -5923,7 +5317,7 @@
         <w:ind w:left="5760" w:hanging="360"/>
       </w:pPr>
       <w:rPr>
-        <w:rFonts w:ascii="Courier New" w:cs="Courier New" w:hAnsi="Courier New" w:hint="default"/>
+        <w:rFonts w:ascii="Courier New" w:hAnsi="Courier New" w:cs="Courier New" w:hint="default"/>
       </w:rPr>
     </w:lvl>
     <w:lvl w:ilvl="8" w:tplc="04090005" w:tentative="1">
@@ -5937,177 +5331,194 @@
       <w:rPr>
         <w:rFonts w:ascii="Wingdings" w:hAnsi="Wingdings" w:hint="default"/>
       </w:rPr>
+    </w:lvl>
+  </w:abstractNum>
+  <w:abstractNum w:abstractNumId="39">
+    <w:nsid w:val="4E670508"/>
+    <w:multiLevelType w:val="singleLevel"/>
+    <w:tmpl w:val="4B66D57E"/>
+    <w:lvl w:ilvl="0">
+      <w:start w:val="1"/>
+      <w:numFmt w:val="decimal"/>
+      <w:lvlText w:val="%1."/>
+      <w:lvlJc w:val="left"/>
+      <w:pPr>
+        <w:tabs>
+          <w:tab w:val="left" w:pos="1800"/>
+        </w:tabs>
+        <w:ind w:left="1800" w:hanging="360"/>
+      </w:pPr>
     </w:lvl>
   </w:abstractNum>
   <w:num w:numId="1">
-    <w:abstractNumId w:val="12"/>
+    <w:abstractNumId w:val="11"/>
   </w:num>
   <w:num w:numId="2">
-    <w:abstractNumId w:val="26"/>
+    <w:abstractNumId w:val="25"/>
   </w:num>
   <w:num w:numId="3">
-    <w:abstractNumId w:val="9"/>
+    <w:abstractNumId w:val="8"/>
   </w:num>
   <w:num w:numId="4">
-    <w:abstractNumId w:val="9"/>
+    <w:abstractNumId w:val="8"/>
     <w:lvlOverride w:ilvl="0">
       <w:startOverride w:val="1"/>
     </w:lvlOverride>
   </w:num>
   <w:num w:numId="5">
-    <w:abstractNumId w:val="9"/>
+    <w:abstractNumId w:val="8"/>
     <w:lvlOverride w:ilvl="0">
       <w:startOverride w:val="1"/>
     </w:lvlOverride>
   </w:num>
   <w:num w:numId="6">
-    <w:abstractNumId w:val="9"/>
+    <w:abstractNumId w:val="8"/>
     <w:lvlOverride w:ilvl="0">
       <w:startOverride w:val="1"/>
     </w:lvlOverride>
   </w:num>
   <w:num w:numId="7">
-    <w:abstractNumId w:val="8"/>
+    <w:abstractNumId w:val="7"/>
   </w:num>
   <w:num w:numId="8">
-    <w:abstractNumId w:val="7"/>
+    <w:abstractNumId w:val="6"/>
   </w:num>
   <w:num w:numId="9">
-    <w:abstractNumId w:val="6"/>
+    <w:abstractNumId w:val="5"/>
   </w:num>
   <w:num w:numId="10">
-    <w:abstractNumId w:val="5"/>
+    <w:abstractNumId w:val="4"/>
   </w:num>
   <w:num w:numId="11">
-    <w:abstractNumId w:val="4"/>
+    <w:abstractNumId w:val="3"/>
   </w:num>
   <w:num w:numId="12">
-    <w:abstractNumId w:val="3"/>
+    <w:abstractNumId w:val="2"/>
   </w:num>
   <w:num w:numId="13">
-    <w:abstractNumId w:val="2"/>
+    <w:abstractNumId w:val="1"/>
   </w:num>
   <w:num w:numId="14">
-    <w:abstractNumId w:val="1"/>
+    <w:abstractNumId w:val="0"/>
   </w:num>
   <w:num w:numId="15">
-    <w:abstractNumId w:val="0"/>
+    <w:abstractNumId w:val="39"/>
   </w:num>
   <w:num w:numId="16">
+    <w:abstractNumId w:val="15"/>
+  </w:num>
+  <w:num w:numId="17">
+    <w:abstractNumId w:val="21"/>
+  </w:num>
+  <w:num w:numId="18">
+    <w:abstractNumId w:val="13"/>
+  </w:num>
+  <w:num w:numId="19">
+    <w:abstractNumId w:val="18"/>
+  </w:num>
+  <w:num w:numId="20">
+    <w:abstractNumId w:val="10"/>
+  </w:num>
+  <w:num w:numId="21">
+    <w:abstractNumId w:val="26"/>
+  </w:num>
+  <w:num w:numId="22">
+    <w:abstractNumId w:val="22"/>
+  </w:num>
+  <w:num w:numId="23">
     <w:abstractNumId w:val="16"/>
   </w:num>
-  <w:num w:numId="17">
-    <w:abstractNumId w:val="22"/>
+  <w:num w:numId="24">
+    <w:abstractNumId w:val="28"/>
   </w:num>
-  <w:num w:numId="18">
+  <w:num w:numId="25">
+    <w:abstractNumId w:val="11"/>
+  </w:num>
+  <w:num w:numId="26">
+    <w:abstractNumId w:val="9"/>
+  </w:num>
+  <w:num w:numId="27">
+    <w:abstractNumId w:val="11"/>
+  </w:num>
+  <w:num w:numId="28">
+    <w:abstractNumId w:val="27"/>
+  </w:num>
+  <w:num w:numId="29">
+    <w:abstractNumId w:val="29"/>
+  </w:num>
+  <w:num w:numId="30">
+    <w:abstractNumId w:val="11"/>
+  </w:num>
+  <w:num w:numId="31">
+    <w:abstractNumId w:val="11"/>
+  </w:num>
+  <w:num w:numId="32">
+    <w:abstractNumId w:val="17"/>
+  </w:num>
+  <w:num w:numId="33">
+    <w:abstractNumId w:val="11"/>
+  </w:num>
+  <w:num w:numId="34">
+    <w:abstractNumId w:val="11"/>
+  </w:num>
+  <w:num w:numId="35">
+    <w:abstractNumId w:val="20"/>
+  </w:num>
+  <w:num w:numId="36">
+    <w:abstractNumId w:val="19"/>
+  </w:num>
+  <w:num w:numId="37">
+    <w:abstractNumId w:val="12"/>
+  </w:num>
+  <w:num w:numId="38">
+    <w:abstractNumId w:val="24"/>
+  </w:num>
+  <w:num w:numId="39">
+    <w:abstractNumId w:val="23"/>
+  </w:num>
+  <w:num w:numId="40">
     <w:abstractNumId w:val="14"/>
   </w:num>
-  <w:num w:numId="19">
-    <w:abstractNumId w:val="19"/>
-  </w:num>
-  <w:num w:numId="20">
-    <w:abstractNumId w:val="11"/>
-  </w:num>
-  <w:num w:numId="21">
-    <w:abstractNumId w:val="27"/>
-  </w:num>
-  <w:num w:numId="22">
-    <w:abstractNumId w:val="23"/>
-  </w:num>
-  <w:num w:numId="23">
-    <w:abstractNumId w:val="17"/>
-  </w:num>
-  <w:num w:numId="24">
-    <w:abstractNumId w:val="29"/>
-  </w:num>
-  <w:num w:numId="25">
-    <w:abstractNumId w:val="12"/>
-  </w:num>
-  <w:num w:numId="26">
-    <w:abstractNumId w:val="10"/>
-  </w:num>
-  <w:num w:numId="27">
-    <w:abstractNumId w:val="12"/>
-  </w:num>
-  <w:num w:numId="28">
-    <w:abstractNumId w:val="28"/>
-  </w:num>
-  <w:num w:numId="29">
+  <w:num w:numId="41">
     <w:abstractNumId w:val="30"/>
   </w:num>
-  <w:num w:numId="30">
-    <w:abstractNumId w:val="12"/>
-  </w:num>
-  <w:num w:numId="31">
-    <w:abstractNumId w:val="12"/>
-  </w:num>
-  <w:num w:numId="32">
-    <w:abstractNumId w:val="18"/>
-  </w:num>
-  <w:num w:numId="33">
-    <w:abstractNumId w:val="12"/>
-  </w:num>
-  <w:num w:numId="34">
-    <w:abstractNumId w:val="12"/>
-  </w:num>
-  <w:num w:numId="35">
-    <w:abstractNumId w:val="21"/>
-  </w:num>
-  <w:num w:numId="36">
-    <w:abstractNumId w:val="20"/>
-  </w:num>
-  <w:num w:numId="37">
-    <w:abstractNumId w:val="13"/>
-  </w:num>
-  <w:num w:numId="38">
-    <w:abstractNumId w:val="25"/>
-  </w:num>
-  <w:num w:numId="39">
-    <w:abstractNumId w:val="24"/>
-  </w:num>
-  <w:num w:numId="40">
-    <w:abstractNumId w:val="15"/>
-  </w:num>
-  <w:num w:numId="41">
+  <w:num w:numId="42">
     <w:abstractNumId w:val="31"/>
   </w:num>
-  <w:num w:numId="42">
+  <w:num w:numId="43">
     <w:abstractNumId w:val="32"/>
   </w:num>
-  <w:num w:numId="43">
+  <w:num w:numId="44">
     <w:abstractNumId w:val="33"/>
   </w:num>
-  <w:num w:numId="44">
+  <w:num w:numId="45">
     <w:abstractNumId w:val="34"/>
   </w:num>
-  <w:num w:numId="45">
+  <w:num w:numId="46">
     <w:abstractNumId w:val="35"/>
   </w:num>
-  <w:num w:numId="46">
+  <w:num w:numId="47">
     <w:abstractNumId w:val="36"/>
   </w:num>
-  <w:num w:numId="47">
+  <w:num w:numId="48">
     <w:abstractNumId w:val="37"/>
   </w:num>
-  <w:num w:numId="48">
+  <w:num w:numId="49">
     <w:abstractNumId w:val="38"/>
-  </w:num>
-  <w:num w:numId="49">
-    <w:abstractNumId w:val="39"/>
   </w:num>
 </w:numbering>
 </file>
 
 <file path=word/styles.xml><?xml version="1.0" encoding="utf-8"?>
-<w:styles xmlns:mc="http://schemas.openxmlformats.org/markup-compatibility/2006" xmlns:w="http://schemas.openxmlformats.org/wordprocessingml/2006/main" xmlns:w14="http://schemas.microsoft.com/office/word/2010/wordml" mc:Ignorable="w14">
+<w:styles xmlns:mc="http://schemas.openxmlformats.org/markup-compatibility/2006" xmlns:r="http://schemas.openxmlformats.org/officeDocument/2006/relationships" xmlns:w="http://schemas.openxmlformats.org/wordprocessingml/2006/main" xmlns:w14="http://schemas.microsoft.com/office/word/2010/wordml" xmlns:w15="http://schemas.microsoft.com/office/word/2012/wordml" mc:Ignorable="w14 w15">
   <w:docDefaults>
     <w:rPrDefault>
       <w:rPr>
-        <w:rFonts w:ascii="Cambria" w:cs="宋体" w:eastAsia="宋体" w:hAnsi="Cambria"/>
+        <w:rFonts w:ascii="Cambria" w:eastAsia="SimSun" w:hAnsi="Cambria" w:cs="SimSun"/>
         <w:color w:val="404040"/>
         <w:sz w:val="22"/>
         <w:szCs w:val="22"/>
-        <w:lang w:val="en-US" w:bidi="ar-SA" w:eastAsia="ja-JP"/>
+        <w:lang w:val="en-US" w:eastAsia="ja-JP" w:bidi="ar-SA"/>
       </w:rPr>
     </w:rPrDefault>
     <w:pPrDefault>
@@ -6116,50 +5527,418 @@
       </w:pPr>
     </w:pPrDefault>
   </w:docDefaults>
-  <w:style w:type="paragraph" w:default="1" w:styleId="style0">
+  <w:latentStyles w:defLockedState="0" w:defUIPriority="99" w:defSemiHidden="0" w:defUnhideWhenUsed="0" w:defQFormat="0" w:count="371">
+    <w:lsdException w:name="Normal" w:uiPriority="0" w:qFormat="1"/>
+    <w:lsdException w:name="heading 1" w:uiPriority="9" w:qFormat="1"/>
+    <w:lsdException w:name="heading 2" w:semiHidden="1" w:uiPriority="9" w:unhideWhenUsed="1" w:qFormat="1"/>
+    <w:lsdException w:name="heading 3" w:semiHidden="1" w:uiPriority="9" w:unhideWhenUsed="1" w:qFormat="1"/>
+    <w:lsdException w:name="heading 4" w:semiHidden="1" w:uiPriority="9" w:unhideWhenUsed="1" w:qFormat="1"/>
+    <w:lsdException w:name="heading 5" w:semiHidden="1" w:uiPriority="9" w:unhideWhenUsed="1" w:qFormat="1"/>
+    <w:lsdException w:name="heading 6" w:semiHidden="1" w:uiPriority="9" w:unhideWhenUsed="1" w:qFormat="1"/>
+    <w:lsdException w:name="heading 7" w:semiHidden="1" w:uiPriority="9" w:unhideWhenUsed="1" w:qFormat="1"/>
+    <w:lsdException w:name="heading 8" w:semiHidden="1" w:uiPriority="9" w:unhideWhenUsed="1" w:qFormat="1"/>
+    <w:lsdException w:name="heading 9" w:semiHidden="1" w:uiPriority="9" w:unhideWhenUsed="1" w:qFormat="1"/>
+    <w:lsdException w:name="index 1" w:semiHidden="1" w:unhideWhenUsed="1"/>
+    <w:lsdException w:name="index 2" w:semiHidden="1" w:unhideWhenUsed="1"/>
+    <w:lsdException w:name="index 3" w:semiHidden="1" w:unhideWhenUsed="1"/>
+    <w:lsdException w:name="index 4" w:semiHidden="1" w:unhideWhenUsed="1"/>
+    <w:lsdException w:name="index 5" w:semiHidden="1" w:unhideWhenUsed="1"/>
+    <w:lsdException w:name="index 6" w:semiHidden="1" w:unhideWhenUsed="1"/>
+    <w:lsdException w:name="index 7" w:semiHidden="1" w:unhideWhenUsed="1"/>
+    <w:lsdException w:name="index 8" w:semiHidden="1" w:unhideWhenUsed="1"/>
+    <w:lsdException w:name="index 9" w:semiHidden="1" w:unhideWhenUsed="1"/>
+    <w:lsdException w:name="toc 1" w:semiHidden="1" w:uiPriority="39" w:unhideWhenUsed="1"/>
+    <w:lsdException w:name="toc 2" w:semiHidden="1" w:uiPriority="39" w:unhideWhenUsed="1"/>
+    <w:lsdException w:name="toc 3" w:semiHidden="1" w:uiPriority="39" w:unhideWhenUsed="1"/>
+    <w:lsdException w:name="toc 4" w:semiHidden="1" w:uiPriority="39" w:unhideWhenUsed="1"/>
+    <w:lsdException w:name="toc 5" w:semiHidden="1" w:uiPriority="39" w:unhideWhenUsed="1"/>
+    <w:lsdException w:name="toc 6" w:semiHidden="1" w:uiPriority="39" w:unhideWhenUsed="1"/>
+    <w:lsdException w:name="toc 7" w:semiHidden="1" w:uiPriority="39" w:unhideWhenUsed="1"/>
+    <w:lsdException w:name="toc 8" w:semiHidden="1" w:uiPriority="39" w:unhideWhenUsed="1"/>
+    <w:lsdException w:name="toc 9" w:semiHidden="1" w:uiPriority="39" w:unhideWhenUsed="1"/>
+    <w:lsdException w:name="Normal Indent" w:semiHidden="1" w:unhideWhenUsed="1"/>
+    <w:lsdException w:name="footnote text" w:semiHidden="1" w:unhideWhenUsed="1"/>
+    <w:lsdException w:name="annotation text" w:semiHidden="1" w:unhideWhenUsed="1"/>
+    <w:lsdException w:name="header" w:semiHidden="1" w:unhideWhenUsed="1"/>
+    <w:lsdException w:name="footer" w:semiHidden="1" w:unhideWhenUsed="1"/>
+    <w:lsdException w:name="index heading" w:semiHidden="1" w:unhideWhenUsed="1"/>
+    <w:lsdException w:name="caption" w:semiHidden="1" w:uiPriority="35" w:unhideWhenUsed="1" w:qFormat="1"/>
+    <w:lsdException w:name="table of figures" w:semiHidden="1" w:unhideWhenUsed="1"/>
+    <w:lsdException w:name="envelope address" w:semiHidden="1" w:unhideWhenUsed="1"/>
+    <w:lsdException w:name="envelope return" w:semiHidden="1" w:unhideWhenUsed="1"/>
+    <w:lsdException w:name="footnote reference" w:semiHidden="1" w:unhideWhenUsed="1"/>
+    <w:lsdException w:name="annotation reference" w:semiHidden="1" w:unhideWhenUsed="1"/>
+    <w:lsdException w:name="line number" w:semiHidden="1" w:unhideWhenUsed="1"/>
+    <w:lsdException w:name="page number" w:semiHidden="1" w:unhideWhenUsed="1"/>
+    <w:lsdException w:name="endnote reference" w:semiHidden="1" w:unhideWhenUsed="1"/>
+    <w:lsdException w:name="endnote text" w:semiHidden="1" w:unhideWhenUsed="1"/>
+    <w:lsdException w:name="table of authorities" w:semiHidden="1" w:unhideWhenUsed="1"/>
+    <w:lsdException w:name="macro" w:semiHidden="1" w:unhideWhenUsed="1"/>
+    <w:lsdException w:name="toa heading" w:semiHidden="1" w:unhideWhenUsed="1"/>
+    <w:lsdException w:name="List" w:semiHidden="1" w:unhideWhenUsed="1"/>
+    <w:lsdException w:name="List Bullet" w:semiHidden="1" w:unhideWhenUsed="1"/>
+    <w:lsdException w:name="List Number" w:semiHidden="1" w:unhideWhenUsed="1"/>
+    <w:lsdException w:name="List 2" w:semiHidden="1" w:unhideWhenUsed="1"/>
+    <w:lsdException w:name="List 3" w:semiHidden="1" w:unhideWhenUsed="1"/>
+    <w:lsdException w:name="List 4" w:semiHidden="1" w:unhideWhenUsed="1"/>
+    <w:lsdException w:name="List 5" w:semiHidden="1" w:unhideWhenUsed="1"/>
+    <w:lsdException w:name="List Bullet 2" w:semiHidden="1" w:unhideWhenUsed="1"/>
+    <w:lsdException w:name="List Bullet 3" w:semiHidden="1" w:unhideWhenUsed="1"/>
+    <w:lsdException w:name="List Bullet 4" w:semiHidden="1" w:unhideWhenUsed="1"/>
+    <w:lsdException w:name="List Bullet 5" w:semiHidden="1" w:unhideWhenUsed="1"/>
+    <w:lsdException w:name="List Number 2" w:semiHidden="1" w:unhideWhenUsed="1"/>
+    <w:lsdException w:name="List Number 3" w:semiHidden="1" w:unhideWhenUsed="1"/>
+    <w:lsdException w:name="List Number 4" w:semiHidden="1" w:unhideWhenUsed="1"/>
+    <w:lsdException w:name="List Number 5" w:semiHidden="1" w:unhideWhenUsed="1"/>
+    <w:lsdException w:name="Title" w:uiPriority="10" w:qFormat="1"/>
+    <w:lsdException w:name="Closing" w:semiHidden="1" w:unhideWhenUsed="1"/>
+    <w:lsdException w:name="Signature" w:semiHidden="1" w:unhideWhenUsed="1"/>
+    <w:lsdException w:name="Default Paragraph Font" w:semiHidden="1" w:uiPriority="1" w:unhideWhenUsed="1"/>
+    <w:lsdException w:name="Body Text" w:semiHidden="1" w:unhideWhenUsed="1"/>
+    <w:lsdException w:name="Body Text Indent" w:semiHidden="1" w:unhideWhenUsed="1"/>
+    <w:lsdException w:name="List Continue" w:semiHidden="1" w:unhideWhenUsed="1"/>
+    <w:lsdException w:name="List Continue 2" w:semiHidden="1" w:unhideWhenUsed="1"/>
+    <w:lsdException w:name="List Continue 3" w:semiHidden="1" w:unhideWhenUsed="1"/>
+    <w:lsdException w:name="List Continue 4" w:semiHidden="1" w:unhideWhenUsed="1"/>
+    <w:lsdException w:name="List Continue 5" w:semiHidden="1" w:unhideWhenUsed="1"/>
+    <w:lsdException w:name="Message Header" w:semiHidden="1" w:unhideWhenUsed="1"/>
+    <w:lsdException w:name="Subtitle" w:uiPriority="11" w:qFormat="1"/>
+    <w:lsdException w:name="Salutation" w:semiHidden="1" w:unhideWhenUsed="1"/>
+    <w:lsdException w:name="Date" w:semiHidden="1" w:unhideWhenUsed="1"/>
+    <w:lsdException w:name="Body Text First Indent" w:semiHidden="1" w:unhideWhenUsed="1"/>
+    <w:lsdException w:name="Body Text First Indent 2" w:semiHidden="1" w:unhideWhenUsed="1"/>
+    <w:lsdException w:name="Note Heading" w:semiHidden="1" w:unhideWhenUsed="1"/>
+    <w:lsdException w:name="Body Text 2" w:semiHidden="1" w:unhideWhenUsed="1"/>
+    <w:lsdException w:name="Body Text 3" w:semiHidden="1" w:unhideWhenUsed="1"/>
+    <w:lsdException w:name="Body Text Indent 2" w:semiHidden="1" w:unhideWhenUsed="1"/>
+    <w:lsdException w:name="Body Text Indent 3" w:semiHidden="1" w:unhideWhenUsed="1"/>
+    <w:lsdException w:name="Block Text" w:semiHidden="1" w:unhideWhenUsed="1"/>
+    <w:lsdException w:name="Hyperlink" w:semiHidden="1" w:unhideWhenUsed="1"/>
+    <w:lsdException w:name="FollowedHyperlink" w:semiHidden="1" w:unhideWhenUsed="1"/>
+    <w:lsdException w:name="Strong" w:uiPriority="22" w:qFormat="1"/>
+    <w:lsdException w:name="Emphasis" w:uiPriority="20" w:qFormat="1"/>
+    <w:lsdException w:name="Document Map" w:semiHidden="1" w:unhideWhenUsed="1"/>
+    <w:lsdException w:name="Plain Text" w:semiHidden="1" w:unhideWhenUsed="1"/>
+    <w:lsdException w:name="E-mail Signature" w:semiHidden="1" w:unhideWhenUsed="1"/>
+    <w:lsdException w:name="HTML Top of Form" w:semiHidden="1" w:unhideWhenUsed="1"/>
+    <w:lsdException w:name="HTML Bottom of Form" w:semiHidden="1" w:unhideWhenUsed="1"/>
+    <w:lsdException w:name="Normal (Web)" w:semiHidden="1" w:unhideWhenUsed="1"/>
+    <w:lsdException w:name="HTML Acronym" w:semiHidden="1" w:unhideWhenUsed="1"/>
+    <w:lsdException w:name="HTML Address" w:semiHidden="1" w:unhideWhenUsed="1"/>
+    <w:lsdException w:name="HTML Cite" w:semiHidden="1" w:unhideWhenUsed="1"/>
+    <w:lsdException w:name="HTML Code" w:semiHidden="1" w:unhideWhenUsed="1"/>
+    <w:lsdException w:name="HTML Definition" w:semiHidden="1" w:unhideWhenUsed="1"/>
+    <w:lsdException w:name="HTML Keyboard" w:semiHidden="1" w:unhideWhenUsed="1"/>
+    <w:lsdException w:name="HTML Preformatted" w:semiHidden="1" w:unhideWhenUsed="1"/>
+    <w:lsdException w:name="HTML Sample" w:semiHidden="1" w:unhideWhenUsed="1"/>
+    <w:lsdException w:name="HTML Typewriter" w:semiHidden="1" w:unhideWhenUsed="1"/>
+    <w:lsdException w:name="HTML Variable" w:semiHidden="1" w:unhideWhenUsed="1"/>
+    <w:lsdException w:name="Normal Table" w:semiHidden="1" w:unhideWhenUsed="1"/>
+    <w:lsdException w:name="annotation subject" w:semiHidden="1" w:unhideWhenUsed="1"/>
+    <w:lsdException w:name="No List" w:semiHidden="1" w:unhideWhenUsed="1"/>
+    <w:lsdException w:name="Outline List 1" w:semiHidden="1" w:unhideWhenUsed="1"/>
+    <w:lsdException w:name="Outline List 2" w:semiHidden="1" w:unhideWhenUsed="1"/>
+    <w:lsdException w:name="Outline List 3" w:semiHidden="1" w:unhideWhenUsed="1"/>
+    <w:lsdException w:name="Table Simple 1" w:semiHidden="1" w:unhideWhenUsed="1"/>
+    <w:lsdException w:name="Table Simple 2" w:semiHidden="1" w:unhideWhenUsed="1"/>
+    <w:lsdException w:name="Table Simple 3" w:semiHidden="1" w:unhideWhenUsed="1"/>
+    <w:lsdException w:name="Table Classic 1" w:semiHidden="1" w:unhideWhenUsed="1"/>
+    <w:lsdException w:name="Table Classic 2" w:semiHidden="1" w:unhideWhenUsed="1"/>
+    <w:lsdException w:name="Table Classic 3" w:semiHidden="1" w:unhideWhenUsed="1"/>
+    <w:lsdException w:name="Table Classic 4" w:semiHidden="1" w:unhideWhenUsed="1"/>
+    <w:lsdException w:name="Table Colorful 1" w:semiHidden="1" w:unhideWhenUsed="1"/>
+    <w:lsdException w:name="Table Colorful 2" w:semiHidden="1" w:unhideWhenUsed="1"/>
+    <w:lsdException w:name="Table Colorful 3" w:semiHidden="1" w:unhideWhenUsed="1"/>
+    <w:lsdException w:name="Table Columns 1" w:semiHidden="1" w:unhideWhenUsed="1"/>
+    <w:lsdException w:name="Table Columns 2" w:semiHidden="1" w:unhideWhenUsed="1"/>
+    <w:lsdException w:name="Table Columns 3" w:semiHidden="1" w:unhideWhenUsed="1"/>
+    <w:lsdException w:name="Table Columns 4" w:semiHidden="1" w:unhideWhenUsed="1"/>
+    <w:lsdException w:name="Table Columns 5" w:semiHidden="1" w:unhideWhenUsed="1"/>
+    <w:lsdException w:name="Table Grid 1" w:semiHidden="1" w:unhideWhenUsed="1"/>
+    <w:lsdException w:name="Table Grid 2" w:semiHidden="1" w:unhideWhenUsed="1"/>
+    <w:lsdException w:name="Table Grid 3" w:semiHidden="1" w:unhideWhenUsed="1"/>
+    <w:lsdException w:name="Table Grid 4" w:semiHidden="1" w:unhideWhenUsed="1"/>
+    <w:lsdException w:name="Table Grid 5" w:semiHidden="1" w:unhideWhenUsed="1"/>
+    <w:lsdException w:name="Table Grid 6" w:semiHidden="1" w:unhideWhenUsed="1"/>
+    <w:lsdException w:name="Table Grid 7" w:semiHidden="1" w:unhideWhenUsed="1"/>
+    <w:lsdException w:name="Table Grid 8" w:semiHidden="1" w:unhideWhenUsed="1"/>
+    <w:lsdException w:name="Table List 1" w:semiHidden="1" w:unhideWhenUsed="1"/>
+    <w:lsdException w:name="Table List 2" w:semiHidden="1" w:unhideWhenUsed="1"/>
+    <w:lsdException w:name="Table List 3" w:semiHidden="1" w:unhideWhenUsed="1"/>
+    <w:lsdException w:name="Table List 4" w:semiHidden="1" w:unhideWhenUsed="1"/>
+    <w:lsdException w:name="Table List 5" w:semiHidden="1" w:unhideWhenUsed="1"/>
+    <w:lsdException w:name="Table List 6" w:semiHidden="1" w:unhideWhenUsed="1"/>
+    <w:lsdException w:name="Table List 7" w:semiHidden="1" w:unhideWhenUsed="1"/>
+    <w:lsdException w:name="Table List 8" w:semiHidden="1" w:unhideWhenUsed="1"/>
+    <w:lsdException w:name="Table 3D effects 1" w:semiHidden="1" w:unhideWhenUsed="1"/>
+    <w:lsdException w:name="Table 3D effects 2" w:semiHidden="1" w:unhideWhenUsed="1"/>
+    <w:lsdException w:name="Table 3D effects 3" w:semiHidden="1" w:unhideWhenUsed="1"/>
+    <w:lsdException w:name="Table Contemporary" w:semiHidden="1" w:unhideWhenUsed="1"/>
+    <w:lsdException w:name="Table Elegant" w:semiHidden="1" w:unhideWhenUsed="1"/>
+    <w:lsdException w:name="Table Professional" w:semiHidden="1" w:unhideWhenUsed="1"/>
+    <w:lsdException w:name="Table Subtle 1" w:semiHidden="1" w:unhideWhenUsed="1"/>
+    <w:lsdException w:name="Table Subtle 2" w:semiHidden="1" w:unhideWhenUsed="1"/>
+    <w:lsdException w:name="Table Web 1" w:semiHidden="1" w:unhideWhenUsed="1"/>
+    <w:lsdException w:name="Table Web 2" w:semiHidden="1" w:unhideWhenUsed="1"/>
+    <w:lsdException w:name="Table Web 3" w:semiHidden="1" w:unhideWhenUsed="1"/>
+    <w:lsdException w:name="Balloon Text" w:semiHidden="1" w:unhideWhenUsed="1"/>
+    <w:lsdException w:name="Table Grid" w:uiPriority="39"/>
+    <w:lsdException w:name="Table Theme" w:semiHidden="1" w:unhideWhenUsed="1"/>
+    <w:lsdException w:name="Placeholder Text" w:semiHidden="1"/>
+    <w:lsdException w:name="No Spacing" w:uiPriority="1" w:qFormat="1"/>
+    <w:lsdException w:name="Light Shading" w:uiPriority="60"/>
+    <w:lsdException w:name="Light List" w:uiPriority="61"/>
+    <w:lsdException w:name="Light Grid" w:uiPriority="62"/>
+    <w:lsdException w:name="Medium Shading 1" w:uiPriority="63"/>
+    <w:lsdException w:name="Medium Shading 2" w:uiPriority="64"/>
+    <w:lsdException w:name="Medium List 1" w:uiPriority="65"/>
+    <w:lsdException w:name="Medium List 2" w:uiPriority="66"/>
+    <w:lsdException w:name="Medium Grid 1" w:uiPriority="67"/>
+    <w:lsdException w:name="Medium Grid 2" w:uiPriority="68"/>
+    <w:lsdException w:name="Medium Grid 3" w:uiPriority="69"/>
+    <w:lsdException w:name="Dark List" w:uiPriority="70"/>
+    <w:lsdException w:name="Colorful Shading" w:uiPriority="71"/>
+    <w:lsdException w:name="Colorful List" w:uiPriority="72"/>
+    <w:lsdException w:name="Colorful Grid" w:uiPriority="73"/>
+    <w:lsdException w:name="Light Shading Accent 1" w:uiPriority="60"/>
+    <w:lsdException w:name="Light List Accent 1" w:uiPriority="61"/>
+    <w:lsdException w:name="Light Grid Accent 1" w:uiPriority="62"/>
+    <w:lsdException w:name="Medium Shading 1 Accent 1" w:uiPriority="63"/>
+    <w:lsdException w:name="Medium Shading 2 Accent 1" w:uiPriority="64"/>
+    <w:lsdException w:name="Medium List 1 Accent 1" w:uiPriority="65"/>
+    <w:lsdException w:name="Revision" w:semiHidden="1"/>
+    <w:lsdException w:name="List Paragraph" w:uiPriority="34" w:qFormat="1"/>
+    <w:lsdException w:name="Quote" w:uiPriority="29" w:qFormat="1"/>
+    <w:lsdException w:name="Intense Quote" w:uiPriority="30" w:qFormat="1"/>
+    <w:lsdException w:name="Medium List 2 Accent 1" w:uiPriority="66"/>
+    <w:lsdException w:name="Medium Grid 1 Accent 1" w:uiPriority="67"/>
+    <w:lsdException w:name="Medium Grid 2 Accent 1" w:uiPriority="68"/>
+    <w:lsdException w:name="Medium Grid 3 Accent 1" w:uiPriority="69"/>
+    <w:lsdException w:name="Dark List Accent 1" w:uiPriority="70"/>
+    <w:lsdException w:name="Colorful Shading Accent 1" w:uiPriority="71"/>
+    <w:lsdException w:name="Colorful List Accent 1" w:uiPriority="72"/>
+    <w:lsdException w:name="Colorful Grid Accent 1" w:uiPriority="73"/>
+    <w:lsdException w:name="Light Shading Accent 2" w:uiPriority="60"/>
+    <w:lsdException w:name="Light List Accent 2" w:uiPriority="61"/>
+    <w:lsdException w:name="Light Grid Accent 2" w:uiPriority="62"/>
+    <w:lsdException w:name="Medium Shading 1 Accent 2" w:uiPriority="63"/>
+    <w:lsdException w:name="Medium Shading 2 Accent 2" w:uiPriority="64"/>
+    <w:lsdException w:name="Medium List 1 Accent 2" w:uiPriority="65"/>
+    <w:lsdException w:name="Medium List 2 Accent 2" w:uiPriority="66"/>
+    <w:lsdException w:name="Medium Grid 1 Accent 2" w:uiPriority="67"/>
+    <w:lsdException w:name="Medium Grid 2 Accent 2" w:uiPriority="68"/>
+    <w:lsdException w:name="Medium Grid 3 Accent 2" w:uiPriority="69"/>
+    <w:lsdException w:name="Dark List Accent 2" w:uiPriority="70"/>
+    <w:lsdException w:name="Colorful Shading Accent 2" w:uiPriority="71"/>
+    <w:lsdException w:name="Colorful List Accent 2" w:uiPriority="72"/>
+    <w:lsdException w:name="Colorful Grid Accent 2" w:uiPriority="73"/>
+    <w:lsdException w:name="Light Shading Accent 3" w:uiPriority="60"/>
+    <w:lsdException w:name="Light List Accent 3" w:uiPriority="61"/>
+    <w:lsdException w:name="Light Grid Accent 3" w:uiPriority="62"/>
+    <w:lsdException w:name="Medium Shading 1 Accent 3" w:uiPriority="63"/>
+    <w:lsdException w:name="Medium Shading 2 Accent 3" w:uiPriority="64"/>
+    <w:lsdException w:name="Medium List 1 Accent 3" w:uiPriority="65"/>
+    <w:lsdException w:name="Medium List 2 Accent 3" w:uiPriority="66"/>
+    <w:lsdException w:name="Medium Grid 1 Accent 3" w:uiPriority="67"/>
+    <w:lsdException w:name="Medium Grid 2 Accent 3" w:uiPriority="68"/>
+    <w:lsdException w:name="Medium Grid 3 Accent 3" w:uiPriority="69"/>
+    <w:lsdException w:name="Dark List Accent 3" w:uiPriority="70"/>
+    <w:lsdException w:name="Colorful Shading Accent 3" w:uiPriority="71"/>
+    <w:lsdException w:name="Colorful List Accent 3" w:uiPriority="72"/>
+    <w:lsdException w:name="Colorful Grid Accent 3" w:uiPriority="73"/>
+    <w:lsdException w:name="Light Shading Accent 4" w:uiPriority="60"/>
+    <w:lsdException w:name="Light List Accent 4" w:uiPriority="61"/>
+    <w:lsdException w:name="Light Grid Accent 4" w:uiPriority="62"/>
+    <w:lsdException w:name="Medium Shading 1 Accent 4" w:uiPriority="63"/>
+    <w:lsdException w:name="Medium Shading 2 Accent 4" w:uiPriority="64"/>
+    <w:lsdException w:name="Medium List 1 Accent 4" w:uiPriority="65"/>
+    <w:lsdException w:name="Medium List 2 Accent 4" w:uiPriority="66"/>
+    <w:lsdException w:name="Medium Grid 1 Accent 4" w:uiPriority="67"/>
+    <w:lsdException w:name="Medium Grid 2 Accent 4" w:uiPriority="68"/>
+    <w:lsdException w:name="Medium Grid 3 Accent 4" w:uiPriority="69"/>
+    <w:lsdException w:name="Dark List Accent 4" w:uiPriority="70"/>
+    <w:lsdException w:name="Colorful Shading Accent 4" w:uiPriority="71"/>
+    <w:lsdException w:name="Colorful List Accent 4" w:uiPriority="72"/>
+    <w:lsdException w:name="Colorful Grid Accent 4" w:uiPriority="73"/>
+    <w:lsdException w:name="Light Shading Accent 5" w:uiPriority="60"/>
+    <w:lsdException w:name="Light List Accent 5" w:uiPriority="61"/>
+    <w:lsdException w:name="Light Grid Accent 5" w:uiPriority="62"/>
+    <w:lsdException w:name="Medium Shading 1 Accent 5" w:uiPriority="63"/>
+    <w:lsdException w:name="Medium Shading 2 Accent 5" w:uiPriority="64"/>
+    <w:lsdException w:name="Medium List 1 Accent 5" w:uiPriority="65"/>
+    <w:lsdException w:name="Medium List 2 Accent 5" w:uiPriority="66"/>
+    <w:lsdException w:name="Medium Grid 1 Accent 5" w:uiPriority="67"/>
+    <w:lsdException w:name="Medium Grid 2 Accent 5" w:uiPriority="68"/>
+    <w:lsdException w:name="Medium Grid 3 Accent 5" w:uiPriority="69"/>
+    <w:lsdException w:name="Dark List Accent 5" w:uiPriority="70"/>
+    <w:lsdException w:name="Colorful Shading Accent 5" w:uiPriority="71"/>
+    <w:lsdException w:name="Colorful List Accent 5" w:uiPriority="72"/>
+    <w:lsdException w:name="Colorful Grid Accent 5" w:uiPriority="73"/>
+    <w:lsdException w:name="Light Shading Accent 6" w:uiPriority="60"/>
+    <w:lsdException w:name="Light List Accent 6" w:uiPriority="61"/>
+    <w:lsdException w:name="Light Grid Accent 6" w:uiPriority="62"/>
+    <w:lsdException w:name="Medium Shading 1 Accent 6" w:uiPriority="63"/>
+    <w:lsdException w:name="Medium Shading 2 Accent 6" w:uiPriority="64"/>
+    <w:lsdException w:name="Medium List 1 Accent 6" w:uiPriority="65"/>
+    <w:lsdException w:name="Medium List 2 Accent 6" w:uiPriority="66"/>
+    <w:lsdException w:name="Medium Grid 1 Accent 6" w:uiPriority="67"/>
+    <w:lsdException w:name="Medium Grid 2 Accent 6" w:uiPriority="68"/>
+    <w:lsdException w:name="Medium Grid 3 Accent 6" w:uiPriority="69"/>
+    <w:lsdException w:name="Dark List Accent 6" w:uiPriority="70"/>
+    <w:lsdException w:name="Colorful Shading Accent 6" w:uiPriority="71"/>
+    <w:lsdException w:name="Colorful List Accent 6" w:uiPriority="72"/>
+    <w:lsdException w:name="Colorful Grid Accent 6" w:uiPriority="73"/>
+    <w:lsdException w:name="Subtle Emphasis" w:uiPriority="19" w:qFormat="1"/>
+    <w:lsdException w:name="Intense Emphasis" w:uiPriority="21" w:qFormat="1"/>
+    <w:lsdException w:name="Subtle Reference" w:uiPriority="31" w:qFormat="1"/>
+    <w:lsdException w:name="Intense Reference" w:uiPriority="32" w:qFormat="1"/>
+    <w:lsdException w:name="Book Title" w:uiPriority="33" w:qFormat="1"/>
+    <w:lsdException w:name="Bibliography" w:semiHidden="1" w:uiPriority="37" w:unhideWhenUsed="1"/>
+    <w:lsdException w:name="TOC Heading" w:semiHidden="1" w:uiPriority="39" w:unhideWhenUsed="1" w:qFormat="1"/>
+    <w:lsdException w:name="Plain Table 1" w:uiPriority="41"/>
+    <w:lsdException w:name="Plain Table 2" w:uiPriority="42"/>
+    <w:lsdException w:name="Plain Table 3" w:uiPriority="43"/>
+    <w:lsdException w:name="Plain Table 4" w:uiPriority="44"/>
+    <w:lsdException w:name="Plain Table 5" w:uiPriority="45"/>
+    <w:lsdException w:name="Grid Table Light" w:uiPriority="40"/>
+    <w:lsdException w:name="Grid Table 1 Light" w:uiPriority="46"/>
+    <w:lsdException w:name="Grid Table 2" w:uiPriority="47"/>
+    <w:lsdException w:name="Grid Table 3" w:uiPriority="48"/>
+    <w:lsdException w:name="Grid Table 4" w:uiPriority="49"/>
+    <w:lsdException w:name="Grid Table 5 Dark" w:uiPriority="50"/>
+    <w:lsdException w:name="Grid Table 6 Colorful" w:uiPriority="51"/>
+    <w:lsdException w:name="Grid Table 7 Colorful" w:uiPriority="52"/>
+    <w:lsdException w:name="Grid Table 1 Light Accent 1" w:uiPriority="46"/>
+    <w:lsdException w:name="Grid Table 2 Accent 1" w:uiPriority="47"/>
+    <w:lsdException w:name="Grid Table 3 Accent 1" w:uiPriority="48"/>
+    <w:lsdException w:name="Grid Table 4 Accent 1" w:uiPriority="49"/>
+    <w:lsdException w:name="Grid Table 5 Dark Accent 1" w:uiPriority="50"/>
+    <w:lsdException w:name="Grid Table 6 Colorful Accent 1" w:uiPriority="51"/>
+    <w:lsdException w:name="Grid Table 7 Colorful Accent 1" w:uiPriority="52"/>
+    <w:lsdException w:name="Grid Table 1 Light Accent 2" w:uiPriority="46"/>
+    <w:lsdException w:name="Grid Table 2 Accent 2" w:uiPriority="47"/>
+    <w:lsdException w:name="Grid Table 3 Accent 2" w:uiPriority="48"/>
+    <w:lsdException w:name="Grid Table 4 Accent 2" w:uiPriority="49"/>
+    <w:lsdException w:name="Grid Table 5 Dark Accent 2" w:uiPriority="50"/>
+    <w:lsdException w:name="Grid Table 6 Colorful Accent 2" w:uiPriority="51"/>
+    <w:lsdException w:name="Grid Table 7 Colorful Accent 2" w:uiPriority="52"/>
+    <w:lsdException w:name="Grid Table 1 Light Accent 3" w:uiPriority="46"/>
+    <w:lsdException w:name="Grid Table 2 Accent 3" w:uiPriority="47"/>
+    <w:lsdException w:name="Grid Table 3 Accent 3" w:uiPriority="48"/>
+    <w:lsdException w:name="Grid Table 4 Accent 3" w:uiPriority="49"/>
+    <w:lsdException w:name="Grid Table 5 Dark Accent 3" w:uiPriority="50"/>
+    <w:lsdException w:name="Grid Table 6 Colorful Accent 3" w:uiPriority="51"/>
+    <w:lsdException w:name="Grid Table 7 Colorful Accent 3" w:uiPriority="52"/>
+    <w:lsdException w:name="Grid Table 1 Light Accent 4" w:uiPriority="46"/>
+    <w:lsdException w:name="Grid Table 2 Accent 4" w:uiPriority="47"/>
+    <w:lsdException w:name="Grid Table 3 Accent 4" w:uiPriority="48"/>
+    <w:lsdException w:name="Grid Table 4 Accent 4" w:uiPriority="49"/>
+    <w:lsdException w:name="Grid Table 5 Dark Accent 4" w:uiPriority="50"/>
+    <w:lsdException w:name="Grid Table 6 Colorful Accent 4" w:uiPriority="51"/>
+    <w:lsdException w:name="Grid Table 7 Colorful Accent 4" w:uiPriority="52"/>
+    <w:lsdException w:name="Grid Table 1 Light Accent 5" w:uiPriority="46"/>
+    <w:lsdException w:name="Grid Table 2 Accent 5" w:uiPriority="47"/>
+    <w:lsdException w:name="Grid Table 3 Accent 5" w:uiPriority="48"/>
+    <w:lsdException w:name="Grid Table 4 Accent 5" w:uiPriority="49"/>
+    <w:lsdException w:name="Grid Table 5 Dark Accent 5" w:uiPriority="50"/>
+    <w:lsdException w:name="Grid Table 6 Colorful Accent 5" w:uiPriority="51"/>
+    <w:lsdException w:name="Grid Table 7 Colorful Accent 5" w:uiPriority="52"/>
+    <w:lsdException w:name="Grid Table 1 Light Accent 6" w:uiPriority="46"/>
+    <w:lsdException w:name="Grid Table 2 Accent 6" w:uiPriority="47"/>
+    <w:lsdException w:name="Grid Table 3 Accent 6" w:uiPriority="48"/>
+    <w:lsdException w:name="Grid Table 4 Accent 6" w:uiPriority="49"/>
+    <w:lsdException w:name="Grid Table 5 Dark Accent 6" w:uiPriority="50"/>
+    <w:lsdException w:name="Grid Table 6 Colorful Accent 6" w:uiPriority="51"/>
+    <w:lsdException w:name="Grid Table 7 Colorful Accent 6" w:uiPriority="52"/>
+    <w:lsdException w:name="List Table 1 Light" w:uiPriority="46"/>
+    <w:lsdException w:name="List Table 2" w:uiPriority="47"/>
+    <w:lsdException w:name="List Table 3" w:uiPriority="48"/>
+    <w:lsdException w:name="List Table 4" w:uiPriority="49"/>
+    <w:lsdException w:name="List Table 5 Dark" w:uiPriority="50"/>
+    <w:lsdException w:name="List Table 6 Colorful" w:uiPriority="51"/>
+    <w:lsdException w:name="List Table 7 Colorful" w:uiPriority="52"/>
+    <w:lsdException w:name="List Table 1 Light Accent 1" w:uiPriority="46"/>
+    <w:lsdException w:name="List Table 2 Accent 1" w:uiPriority="47"/>
+    <w:lsdException w:name="List Table 3 Accent 1" w:uiPriority="48"/>
+    <w:lsdException w:name="List Table 4 Accent 1" w:uiPriority="49"/>
+    <w:lsdException w:name="List Table 5 Dark Accent 1" w:uiPriority="50"/>
+    <w:lsdException w:name="List Table 6 Colorful Accent 1" w:uiPriority="51"/>
+    <w:lsdException w:name="List Table 7 Colorful Accent 1" w:uiPriority="52"/>
+    <w:lsdException w:name="List Table 1 Light Accent 2" w:uiPriority="46"/>
+    <w:lsdException w:name="List Table 2 Accent 2" w:uiPriority="47"/>
+    <w:lsdException w:name="List Table 3 Accent 2" w:uiPriority="48"/>
+    <w:lsdException w:name="List Table 4 Accent 2" w:uiPriority="49"/>
+    <w:lsdException w:name="List Table 5 Dark Accent 2" w:uiPriority="50"/>
+    <w:lsdException w:name="List Table 6 Colorful Accent 2" w:uiPriority="51"/>
+    <w:lsdException w:name="List Table 7 Colorful Accent 2" w:uiPriority="52"/>
+    <w:lsdException w:name="List Table 1 Light Accent 3" w:uiPriority="46"/>
+    <w:lsdException w:name="List Table 2 Accent 3" w:uiPriority="47"/>
+    <w:lsdException w:name="List Table 3 Accent 3" w:uiPriority="48"/>
+    <w:lsdException w:name="List Table 4 Accent 3" w:uiPriority="49"/>
+    <w:lsdException w:name="List Table 5 Dark Accent 3" w:uiPriority="50"/>
+    <w:lsdException w:name="List Table 6 Colorful Accent 3" w:uiPriority="51"/>
+    <w:lsdException w:name="List Table 7 Colorful Accent 3" w:uiPriority="52"/>
+    <w:lsdException w:name="List Table 1 Light Accent 4" w:uiPriority="46"/>
+    <w:lsdException w:name="List Table 2 Accent 4" w:uiPriority="47"/>
+    <w:lsdException w:name="List Table 3 Accent 4" w:uiPriority="48"/>
+    <w:lsdException w:name="List Table 4 Accent 4" w:uiPriority="49"/>
+    <w:lsdException w:name="List Table 5 Dark Accent 4" w:uiPriority="50"/>
+    <w:lsdException w:name="List Table 6 Colorful Accent 4" w:uiPriority="51"/>
+    <w:lsdException w:name="List Table 7 Colorful Accent 4" w:uiPriority="52"/>
+    <w:lsdException w:name="List Table 1 Light Accent 5" w:uiPriority="46"/>
+    <w:lsdException w:name="List Table 2 Accent 5" w:uiPriority="47"/>
+    <w:lsdException w:name="List Table 3 Accent 5" w:uiPriority="48"/>
+    <w:lsdException w:name="List Table 4 Accent 5" w:uiPriority="49"/>
+    <w:lsdException w:name="List Table 5 Dark Accent 5" w:uiPriority="50"/>
+    <w:lsdException w:name="List Table 6 Colorful Accent 5" w:uiPriority="51"/>
+    <w:lsdException w:name="List Table 7 Colorful Accent 5" w:uiPriority="52"/>
+    <w:lsdException w:name="List Table 1 Light Accent 6" w:uiPriority="46"/>
+    <w:lsdException w:name="List Table 2 Accent 6" w:uiPriority="47"/>
+    <w:lsdException w:name="List Table 3 Accent 6" w:uiPriority="48"/>
+    <w:lsdException w:name="List Table 4 Accent 6" w:uiPriority="49"/>
+    <w:lsdException w:name="List Table 5 Dark Accent 6" w:uiPriority="50"/>
+    <w:lsdException w:name="List Table 6 Colorful Accent 6" w:uiPriority="51"/>
+    <w:lsdException w:name="List Table 7 Colorful Accent 6" w:uiPriority="52"/>
+  </w:latentStyles>
+  <w:style w:type="paragraph" w:default="1" w:styleId="Normal">
     <w:name w:val="Normal"/>
-    <w:next w:val="style0"/>
     <w:qFormat/>
-    <w:pPr/>
   </w:style>
-  <w:style w:type="paragraph" w:styleId="style1">
+  <w:style w:type="paragraph" w:styleId="Heading1">
     <w:name w:val="heading 1"/>
-    <w:basedOn w:val="style0"/>
-    <w:next w:val="style1"/>
-    <w:link w:val="style4100"/>
+    <w:basedOn w:val="Normal"/>
+    <w:link w:val="Heading1Char"/>
+    <w:uiPriority w:val="9"/>
     <w:qFormat/>
-    <w:uiPriority w:val="9"/>
     <w:pPr>
       <w:keepNext/>
       <w:keepLines/>
       <w:spacing w:before="320" w:after="100"/>
+      <w:contextualSpacing/>
       <w:outlineLvl w:val="0"/>
-      <w:contextualSpacing/>
     </w:pPr>
     <w:rPr>
-      <w:rFonts w:ascii="Cambria" w:cs="宋体" w:eastAsia="宋体" w:hAnsi="Cambria"/>
       <w:b/>
-      <w:color w:val="2a7b88"/>
+      <w:color w:val="2A7B88"/>
       <w:sz w:val="28"/>
       <w:szCs w:val="32"/>
     </w:rPr>
   </w:style>
-  <w:style w:type="paragraph" w:styleId="style2">
+  <w:style w:type="paragraph" w:styleId="Heading2">
     <w:name w:val="heading 2"/>
-    <w:basedOn w:val="style0"/>
-    <w:next w:val="style0"/>
-    <w:link w:val="style4101"/>
+    <w:basedOn w:val="Normal"/>
+    <w:next w:val="Normal"/>
+    <w:link w:val="Heading2Char"/>
+    <w:uiPriority w:val="9"/>
     <w:qFormat/>
-    <w:uiPriority w:val="9"/>
     <w:pPr>
       <w:keepNext/>
       <w:keepLines/>
       <w:spacing w:before="60" w:after="40"/>
+      <w:contextualSpacing/>
       <w:outlineLvl w:val="1"/>
-      <w:contextualSpacing/>
     </w:pPr>
     <w:rPr>
-      <w:rFonts w:ascii="Cambria" w:cs="宋体" w:eastAsia="宋体" w:hAnsi="Cambria"/>
       <w:b/>
       <w:caps/>
       <w:color w:val="262626"/>
@@ -6167,13 +5946,48 @@
       <w:szCs w:val="26"/>
     </w:rPr>
   </w:style>
-  <w:style w:type="paragraph" w:styleId="style8">
+  <w:style w:type="paragraph" w:styleId="Heading3">
+    <w:name w:val="heading 3"/>
+    <w:basedOn w:val="Normal"/>
+    <w:pPr>
+      <w:keepNext/>
+      <w:spacing w:after="0"/>
+      <w:outlineLvl w:val="2"/>
+    </w:pPr>
+    <w:rPr>
+      <w:rFonts w:ascii="Times New Roman" w:eastAsia="Times New Roman" w:hAnsi="Times New Roman" w:cs="Angsana New"/>
+      <w:b/>
+      <w:bCs/>
+      <w:sz w:val="28"/>
+      <w:szCs w:val="24"/>
+      <w:lang w:eastAsia="en-US"/>
+    </w:rPr>
+  </w:style>
+  <w:style w:type="paragraph" w:styleId="Heading4">
+    <w:name w:val="heading 4"/>
+    <w:basedOn w:val="Normal"/>
+    <w:pPr>
+      <w:keepNext/>
+      <w:spacing w:after="0"/>
+      <w:jc w:val="both"/>
+      <w:outlineLvl w:val="3"/>
+    </w:pPr>
+    <w:rPr>
+      <w:rFonts w:ascii="Book Antiqua" w:eastAsia="Times New Roman" w:hAnsi="Book Antiqua" w:cs="Angsana New"/>
+      <w:b/>
+      <w:bCs/>
+      <w:sz w:val="24"/>
+      <w:szCs w:val="24"/>
+      <w:lang w:eastAsia="en-US"/>
+    </w:rPr>
+  </w:style>
+  <w:style w:type="paragraph" w:styleId="Heading8">
     <w:name w:val="heading 8"/>
-    <w:basedOn w:val="style0"/>
-    <w:next w:val="style0"/>
-    <w:link w:val="style4106"/>
+    <w:basedOn w:val="Normal"/>
+    <w:next w:val="Normal"/>
+    <w:link w:val="Heading8Char"/>
+    <w:uiPriority w:val="9"/>
     <w:qFormat/>
-    <w:uiPriority w:val="9"/>
     <w:pPr>
       <w:keepNext/>
       <w:keepLines/>
@@ -6181,18 +5995,17 @@
       <w:outlineLvl w:val="7"/>
     </w:pPr>
     <w:rPr>
-      <w:rFonts w:ascii="Cambria" w:cs="宋体" w:eastAsia="宋体" w:hAnsi="Cambria"/>
       <w:color w:val="272727"/>
       <w:szCs w:val="21"/>
     </w:rPr>
   </w:style>
-  <w:style w:type="paragraph" w:styleId="style9">
+  <w:style w:type="paragraph" w:styleId="Heading9">
     <w:name w:val="heading 9"/>
-    <w:basedOn w:val="style0"/>
-    <w:next w:val="style0"/>
-    <w:link w:val="style4107"/>
+    <w:basedOn w:val="Normal"/>
+    <w:next w:val="Normal"/>
+    <w:link w:val="Heading9Char"/>
+    <w:uiPriority w:val="9"/>
     <w:qFormat/>
-    <w:uiPriority w:val="9"/>
     <w:pPr>
       <w:keepNext/>
       <w:keepLines/>
@@ -6200,24 +6013,23 @@
       <w:outlineLvl w:val="8"/>
     </w:pPr>
     <w:rPr>
-      <w:rFonts w:ascii="Cambria" w:cs="宋体" w:eastAsia="宋体" w:hAnsi="Cambria"/>
       <w:i/>
       <w:iCs/>
       <w:color w:val="272727"/>
       <w:szCs w:val="21"/>
     </w:rPr>
   </w:style>
-  <w:style w:type="character" w:default="1" w:styleId="style65">
+  <w:style w:type="character" w:default="1" w:styleId="DefaultParagraphFont">
     <w:name w:val="Default Paragraph Font"/>
-    <w:next w:val="style65"/>
     <w:uiPriority w:val="1"/>
+    <w:semiHidden/>
+    <w:unhideWhenUsed/>
   </w:style>
-  <w:style w:type="table" w:default="1" w:styleId="style105">
+  <w:style w:type="table" w:default="1" w:styleId="TableNormal">
     <w:name w:val="Normal Table"/>
-    <w:next w:val="style105"/>
     <w:uiPriority w:val="99"/>
-    <w:pPr/>
-    <w:rPr/>
+    <w:semiHidden/>
+    <w:unhideWhenUsed/>
     <w:tblPr>
       <w:tblInd w:w="0" w:type="dxa"/>
       <w:tblCellMar>
@@ -6227,139 +6039,122 @@
         <w:right w:w="108" w:type="dxa"/>
       </w:tblCellMar>
     </w:tblPr>
-    <w:tcPr>
-      <w:tcBorders/>
-    </w:tcPr>
   </w:style>
-  <w:style w:type="numbering" w:default="1" w:styleId="style107">
+  <w:style w:type="numbering" w:default="1" w:styleId="NoList">
     <w:name w:val="No List"/>
-    <w:next w:val="style107"/>
     <w:uiPriority w:val="99"/>
-    <w:pPr/>
+    <w:semiHidden/>
+    <w:unhideWhenUsed/>
   </w:style>
-  <w:style w:type="paragraph" w:styleId="style62">
+  <w:style w:type="paragraph" w:styleId="Title">
     <w:name w:val="Title"/>
-    <w:basedOn w:val="style0"/>
-    <w:next w:val="style62"/>
-    <w:link w:val="style4097"/>
+    <w:basedOn w:val="Normal"/>
+    <w:link w:val="TitleChar"/>
+    <w:uiPriority w:val="1"/>
     <w:qFormat/>
-    <w:uiPriority w:val="1"/>
     <w:pPr>
       <w:pBdr>
-        <w:bottom w:val="single" w:sz="12" w:space="4" w:color="39a5b7"/>
+        <w:bottom w:val="single" w:sz="12" w:space="4" w:color="39A5B7"/>
       </w:pBdr>
       <w:spacing w:after="120"/>
       <w:contextualSpacing/>
     </w:pPr>
     <w:rPr>
-      <w:rFonts w:ascii="Cambria" w:cs="宋体" w:eastAsia="宋体" w:hAnsi="Cambria"/>
-      <w:color w:val="2a7b88"/>
+      <w:color w:val="2A7B88"/>
       <w:kern w:val="28"/>
       <w:sz w:val="56"/>
     </w:rPr>
   </w:style>
-  <w:style w:type="character" w:customStyle="1" w:styleId="style4097">
-    <w:name w:val="Title Char_2f1fd304-6f0b-474b-a968-7e1c168d7166"/>
-    <w:basedOn w:val="style65"/>
-    <w:next w:val="style4097"/>
-    <w:link w:val="style62"/>
+  <w:style w:type="character" w:customStyle="1" w:styleId="TitleChar">
+    <w:name w:val="Title Char"/>
+    <w:basedOn w:val="DefaultParagraphFont"/>
+    <w:link w:val="Title"/>
     <w:uiPriority w:val="1"/>
     <w:rPr>
-      <w:rFonts w:ascii="Cambria" w:cs="宋体" w:eastAsia="宋体" w:hAnsi="Cambria"/>
-      <w:color w:val="2a7b88"/>
+      <w:rFonts w:ascii="Cambria" w:eastAsia="SimSun" w:hAnsi="Cambria" w:cs="SimSun"/>
+      <w:color w:val="2A7B88"/>
       <w:kern w:val="28"/>
       <w:sz w:val="56"/>
     </w:rPr>
   </w:style>
-  <w:style w:type="character" w:styleId="style156">
+  <w:style w:type="character" w:styleId="PlaceholderText">
     <w:name w:val="Placeholder Text"/>
-    <w:basedOn w:val="style65"/>
-    <w:next w:val="style156"/>
+    <w:basedOn w:val="DefaultParagraphFont"/>
     <w:uiPriority w:val="99"/>
     <w:rPr>
       <w:color w:val="393939"/>
     </w:rPr>
   </w:style>
-  <w:style w:type="paragraph" w:styleId="style48">
+  <w:style w:type="paragraph" w:styleId="ListBullet">
     <w:name w:val="List Bullet"/>
-    <w:basedOn w:val="style0"/>
-    <w:next w:val="style48"/>
+    <w:basedOn w:val="Normal"/>
+    <w:uiPriority w:val="10"/>
     <w:qFormat/>
-    <w:uiPriority w:val="10"/>
     <w:pPr>
       <w:numPr>
-        <w:ilvl w:val="0"/>
         <w:numId w:val="1"/>
       </w:numPr>
-      <w:spacing w:lineRule="auto" w:line="288"/>
+      <w:spacing w:line="288" w:lineRule="auto"/>
       <w:contextualSpacing/>
     </w:pPr>
-    <w:rPr/>
   </w:style>
-  <w:style w:type="paragraph" w:styleId="style31">
+  <w:style w:type="paragraph" w:styleId="Header">
     <w:name w:val="header"/>
-    <w:basedOn w:val="style0"/>
-    <w:next w:val="style31"/>
-    <w:link w:val="style4098"/>
+    <w:basedOn w:val="Normal"/>
+    <w:link w:val="HeaderChar"/>
     <w:uiPriority w:val="99"/>
     <w:pPr>
       <w:spacing w:after="0"/>
     </w:pPr>
-    <w:rPr/>
   </w:style>
-  <w:style w:type="character" w:customStyle="1" w:styleId="style4098">
-    <w:name w:val="Header Char_8a0ff84b-dae4-495d-a972-c6f3b96cbe51"/>
-    <w:basedOn w:val="style65"/>
-    <w:next w:val="style4098"/>
-    <w:link w:val="style31"/>
+  <w:style w:type="character" w:customStyle="1" w:styleId="HeaderChar">
+    <w:name w:val="Header Char"/>
+    <w:basedOn w:val="DefaultParagraphFont"/>
+    <w:link w:val="Header"/>
     <w:uiPriority w:val="99"/>
   </w:style>
-  <w:style w:type="paragraph" w:styleId="style32">
+  <w:style w:type="paragraph" w:styleId="Footer">
     <w:name w:val="footer"/>
-    <w:basedOn w:val="style0"/>
-    <w:next w:val="style32"/>
-    <w:link w:val="style4099"/>
+    <w:basedOn w:val="Normal"/>
+    <w:link w:val="FooterChar"/>
     <w:uiPriority w:val="99"/>
     <w:pPr>
       <w:spacing w:after="0"/>
       <w:jc w:val="right"/>
     </w:pPr>
     <w:rPr>
-      <w:color w:val="2a7b88"/>
+      <w:color w:val="2A7B88"/>
     </w:rPr>
   </w:style>
-  <w:style w:type="character" w:customStyle="1" w:styleId="style4099">
-    <w:name w:val="Footer Char_09d43646-dc5f-427b-b74e-770d8fffaa44"/>
-    <w:basedOn w:val="style65"/>
-    <w:next w:val="style4099"/>
-    <w:link w:val="style32"/>
+  <w:style w:type="character" w:customStyle="1" w:styleId="FooterChar">
+    <w:name w:val="Footer Char"/>
+    <w:basedOn w:val="DefaultParagraphFont"/>
+    <w:link w:val="Footer"/>
     <w:uiPriority w:val="99"/>
     <w:rPr>
-      <w:color w:val="2a7b88"/>
+      <w:color w:val="2A7B88"/>
     </w:rPr>
   </w:style>
-  <w:style w:type="character" w:customStyle="1" w:styleId="style4100">
-    <w:name w:val="Heading 1 Char_69aaad1f-1fee-4076-8122-1f555c6ccd72"/>
-    <w:basedOn w:val="style65"/>
-    <w:next w:val="style4100"/>
-    <w:link w:val="style1"/>
+  <w:style w:type="character" w:customStyle="1" w:styleId="Heading1Char">
+    <w:name w:val="Heading 1 Char"/>
+    <w:basedOn w:val="DefaultParagraphFont"/>
+    <w:link w:val="Heading1"/>
     <w:uiPriority w:val="9"/>
     <w:rPr>
-      <w:rFonts w:ascii="Cambria" w:cs="宋体" w:eastAsia="宋体" w:hAnsi="Cambria"/>
+      <w:rFonts w:ascii="Cambria" w:eastAsia="SimSun" w:hAnsi="Cambria" w:cs="SimSun"/>
       <w:b/>
-      <w:color w:val="2a7b88"/>
+      <w:color w:val="2A7B88"/>
       <w:sz w:val="28"/>
       <w:szCs w:val="32"/>
     </w:rPr>
   </w:style>
-  <w:style w:type="character" w:customStyle="1" w:styleId="style4101">
-    <w:name w:val="Heading 2 Char_01fbf0da-7ba5-469c-a082-d3fb47506bb5"/>
-    <w:basedOn w:val="style65"/>
-    <w:next w:val="style4101"/>
-    <w:link w:val="style2"/>
+  <w:style w:type="character" w:customStyle="1" w:styleId="Heading2Char">
+    <w:name w:val="Heading 2 Char"/>
+    <w:basedOn w:val="DefaultParagraphFont"/>
+    <w:link w:val="Heading2"/>
     <w:uiPriority w:val="9"/>
     <w:rPr>
-      <w:rFonts w:ascii="Cambria" w:cs="宋体" w:eastAsia="宋体" w:hAnsi="Cambria"/>
+      <w:rFonts w:ascii="Cambria" w:eastAsia="SimSun" w:hAnsi="Cambria" w:cs="SimSun"/>
       <w:b/>
       <w:caps/>
       <w:color w:val="262626"/>
@@ -6367,56 +6162,53 @@
       <w:szCs w:val="26"/>
     </w:rPr>
   </w:style>
-  <w:style w:type="paragraph" w:styleId="style266">
+  <w:style w:type="paragraph" w:styleId="TOCHeading">
     <w:name w:val="TOC Heading"/>
-    <w:basedOn w:val="style1"/>
-    <w:next w:val="style0"/>
+    <w:basedOn w:val="Heading1"/>
+    <w:next w:val="Normal"/>
+    <w:uiPriority w:val="39"/>
     <w:qFormat/>
-    <w:uiPriority w:val="39"/>
     <w:pPr>
+      <w:contextualSpacing w:val="0"/>
       <w:outlineLvl w:val="9"/>
-      <w:contextualSpacing w:val="false"/>
     </w:pPr>
-    <w:rPr/>
   </w:style>
-  <w:style w:type="character" w:styleId="style261">
+  <w:style w:type="character" w:styleId="IntenseEmphasis">
     <w:name w:val="Intense Emphasis"/>
-    <w:basedOn w:val="style65"/>
-    <w:next w:val="style261"/>
+    <w:basedOn w:val="DefaultParagraphFont"/>
+    <w:uiPriority w:val="21"/>
     <w:qFormat/>
-    <w:uiPriority w:val="21"/>
     <w:rPr>
       <w:i/>
       <w:iCs/>
-      <w:color w:val="2a7b88"/>
+      <w:color w:val="2A7B88"/>
     </w:rPr>
   </w:style>
-  <w:style w:type="character" w:styleId="style263">
+  <w:style w:type="character" w:styleId="IntenseReference">
     <w:name w:val="Intense Reference"/>
-    <w:basedOn w:val="style65"/>
-    <w:next w:val="style263"/>
+    <w:basedOn w:val="DefaultParagraphFont"/>
+    <w:uiPriority w:val="32"/>
     <w:qFormat/>
-    <w:uiPriority w:val="32"/>
     <w:rPr>
       <w:b/>
       <w:bCs/>
-      <w:caps w:val="false"/>
+      <w:caps w:val="0"/>
       <w:smallCaps/>
-      <w:color w:val="2a7b88"/>
+      <w:color w:val="2A7B88"/>
       <w:spacing w:val="5"/>
     </w:rPr>
   </w:style>
-  <w:style w:type="paragraph" w:styleId="style181">
+  <w:style w:type="paragraph" w:styleId="IntenseQuote">
     <w:name w:val="Intense Quote"/>
-    <w:basedOn w:val="style0"/>
-    <w:next w:val="style0"/>
-    <w:link w:val="style4102"/>
+    <w:basedOn w:val="Normal"/>
+    <w:next w:val="Normal"/>
+    <w:link w:val="IntenseQuoteChar"/>
+    <w:uiPriority w:val="30"/>
     <w:qFormat/>
-    <w:uiPriority w:val="30"/>
     <w:pPr>
       <w:pBdr>
-        <w:top w:val="single" w:sz="4" w:space="10" w:color="2a7b88"/>
-        <w:bottom w:val="single" w:sz="4" w:space="10" w:color="2a7b88"/>
+        <w:top w:val="single" w:sz="4" w:space="10" w:color="2A7B88"/>
+        <w:bottom w:val="single" w:sz="4" w:space="10" w:color="2A7B88"/>
       </w:pBdr>
       <w:spacing w:before="360" w:after="360"/>
       <w:ind w:left="864" w:right="864"/>
@@ -6425,62 +6217,55 @@
     <w:rPr>
       <w:i/>
       <w:iCs/>
-      <w:color w:val="2a7b88"/>
+      <w:color w:val="2A7B88"/>
     </w:rPr>
   </w:style>
-  <w:style w:type="character" w:customStyle="1" w:styleId="style4102">
-    <w:name w:val="Intense Quote Char_76c5bd78-45fc-48ff-8ac2-3020e58c6790"/>
-    <w:basedOn w:val="style65"/>
-    <w:next w:val="style4102"/>
-    <w:link w:val="style181"/>
+  <w:style w:type="character" w:customStyle="1" w:styleId="IntenseQuoteChar">
+    <w:name w:val="Intense Quote Char"/>
+    <w:basedOn w:val="DefaultParagraphFont"/>
+    <w:link w:val="IntenseQuote"/>
     <w:uiPriority w:val="30"/>
     <w:rPr>
       <w:i/>
       <w:iCs/>
-      <w:color w:val="2a7b88"/>
+      <w:color w:val="2A7B88"/>
     </w:rPr>
   </w:style>
-  <w:style w:type="paragraph" w:styleId="style49">
+  <w:style w:type="paragraph" w:styleId="ListNumber">
     <w:name w:val="List Number"/>
-    <w:basedOn w:val="style0"/>
-    <w:next w:val="style49"/>
+    <w:basedOn w:val="Normal"/>
+    <w:uiPriority w:val="11"/>
     <w:qFormat/>
-    <w:uiPriority w:val="11"/>
     <w:pPr>
       <w:numPr>
-        <w:ilvl w:val="0"/>
         <w:numId w:val="2"/>
       </w:numPr>
-      <w:spacing w:lineRule="auto" w:line="288"/>
+      <w:spacing w:line="288" w:lineRule="auto"/>
       <w:contextualSpacing/>
     </w:pPr>
-    <w:rPr/>
   </w:style>
-  <w:style w:type="character" w:styleId="style86">
+  <w:style w:type="character" w:styleId="FollowedHyperlink">
     <w:name w:val="FollowedHyperlink"/>
-    <w:basedOn w:val="style65"/>
-    <w:next w:val="style86"/>
+    <w:basedOn w:val="DefaultParagraphFont"/>
     <w:uiPriority w:val="99"/>
     <w:rPr>
-      <w:color w:val="7b4968"/>
+      <w:color w:val="7B4968"/>
       <w:u w:val="single"/>
     </w:rPr>
   </w:style>
-  <w:style w:type="character" w:styleId="style85">
+  <w:style w:type="character" w:styleId="Hyperlink">
     <w:name w:val="Hyperlink"/>
-    <w:basedOn w:val="style65"/>
-    <w:next w:val="style85"/>
+    <w:basedOn w:val="DefaultParagraphFont"/>
     <w:uiPriority w:val="99"/>
     <w:rPr>
-      <w:color w:val="2a7b88"/>
+      <w:color w:val="2A7B88"/>
       <w:u w:val="single"/>
     </w:rPr>
   </w:style>
-  <w:style w:type="paragraph" w:styleId="style81">
+  <w:style w:type="paragraph" w:styleId="BodyText3">
     <w:name w:val="Body Text 3"/>
-    <w:basedOn w:val="style0"/>
-    <w:next w:val="style81"/>
-    <w:link w:val="style4103"/>
+    <w:basedOn w:val="Normal"/>
+    <w:link w:val="BodyText3Char"/>
     <w:uiPriority w:val="99"/>
     <w:pPr>
       <w:spacing w:after="120"/>
@@ -6489,41 +6274,38 @@
       <w:szCs w:val="16"/>
     </w:rPr>
   </w:style>
-  <w:style w:type="character" w:customStyle="1" w:styleId="style4103">
+  <w:style w:type="character" w:customStyle="1" w:styleId="BodyText3Char">
     <w:name w:val="Body Text 3 Char"/>
-    <w:basedOn w:val="style65"/>
-    <w:next w:val="style4103"/>
-    <w:link w:val="style81"/>
+    <w:basedOn w:val="DefaultParagraphFont"/>
+    <w:link w:val="BodyText3"/>
     <w:uiPriority w:val="99"/>
     <w:rPr>
       <w:szCs w:val="16"/>
     </w:rPr>
   </w:style>
-  <w:style w:type="paragraph" w:styleId="style84">
+  <w:style w:type="paragraph" w:styleId="BlockText">
     <w:name w:val="Block Text"/>
-    <w:basedOn w:val="style0"/>
-    <w:next w:val="style84"/>
+    <w:basedOn w:val="Normal"/>
     <w:uiPriority w:val="99"/>
     <w:pPr>
       <w:pBdr>
-        <w:left w:val="single" w:sz="2" w:space="10" w:color="39a5b7"/>
-        <w:right w:val="single" w:sz="2" w:space="10" w:color="39a5b7"/>
-        <w:top w:val="single" w:sz="2" w:space="10" w:color="39a5b7"/>
-        <w:bottom w:val="single" w:sz="2" w:space="10" w:color="39a5b7"/>
+        <w:top w:val="single" w:sz="2" w:space="10" w:color="39A5B7"/>
+        <w:left w:val="single" w:sz="2" w:space="10" w:color="39A5B7"/>
+        <w:bottom w:val="single" w:sz="2" w:space="10" w:color="39A5B7"/>
+        <w:right w:val="single" w:sz="2" w:space="10" w:color="39A5B7"/>
       </w:pBdr>
       <w:ind w:left="1152" w:right="1152"/>
     </w:pPr>
     <w:rPr>
       <w:i/>
       <w:iCs/>
-      <w:color w:val="2a7b88"/>
+      <w:color w:val="2A7B88"/>
     </w:rPr>
   </w:style>
-  <w:style w:type="paragraph" w:styleId="style83">
+  <w:style w:type="paragraph" w:styleId="BodyTextIndent3">
     <w:name w:val="Body Text Indent 3"/>
-    <w:basedOn w:val="style0"/>
-    <w:next w:val="style83"/>
-    <w:link w:val="style4104"/>
+    <w:basedOn w:val="Normal"/>
+    <w:link w:val="BodyTextIndent3Char"/>
     <w:uiPriority w:val="99"/>
     <w:pPr>
       <w:spacing w:after="120"/>
@@ -6533,156 +6315,143 @@
       <w:szCs w:val="16"/>
     </w:rPr>
   </w:style>
-  <w:style w:type="character" w:customStyle="1" w:styleId="style4104">
+  <w:style w:type="character" w:customStyle="1" w:styleId="BodyTextIndent3Char">
     <w:name w:val="Body Text Indent 3 Char"/>
-    <w:basedOn w:val="style65"/>
-    <w:next w:val="style4104"/>
-    <w:link w:val="style83"/>
+    <w:basedOn w:val="DefaultParagraphFont"/>
+    <w:link w:val="BodyTextIndent3"/>
     <w:uiPriority w:val="99"/>
     <w:rPr>
       <w:szCs w:val="16"/>
     </w:rPr>
   </w:style>
-  <w:style w:type="character" w:styleId="style39">
+  <w:style w:type="character" w:styleId="CommentReference">
     <w:name w:val="annotation reference"/>
-    <w:basedOn w:val="style65"/>
-    <w:next w:val="style39"/>
+    <w:basedOn w:val="DefaultParagraphFont"/>
     <w:uiPriority w:val="99"/>
     <w:rPr>
       <w:sz w:val="22"/>
       <w:szCs w:val="16"/>
     </w:rPr>
   </w:style>
-  <w:style w:type="paragraph" w:styleId="style89">
+  <w:style w:type="paragraph" w:styleId="DocumentMap">
     <w:name w:val="Document Map"/>
-    <w:basedOn w:val="style0"/>
-    <w:next w:val="style89"/>
-    <w:link w:val="style4105"/>
+    <w:basedOn w:val="Normal"/>
+    <w:link w:val="DocumentMapChar"/>
     <w:uiPriority w:val="99"/>
     <w:pPr>
       <w:spacing w:after="0"/>
     </w:pPr>
     <w:rPr>
-      <w:rFonts w:ascii="Segoe UI" w:cs="Segoe UI" w:hAnsi="Segoe UI"/>
+      <w:rFonts w:ascii="Segoe UI" w:hAnsi="Segoe UI" w:cs="Segoe UI"/>
       <w:szCs w:val="16"/>
     </w:rPr>
   </w:style>
-  <w:style w:type="character" w:customStyle="1" w:styleId="style4105">
+  <w:style w:type="character" w:customStyle="1" w:styleId="DocumentMapChar">
     <w:name w:val="Document Map Char"/>
-    <w:basedOn w:val="style65"/>
-    <w:next w:val="style4105"/>
-    <w:link w:val="style89"/>
+    <w:basedOn w:val="DefaultParagraphFont"/>
+    <w:link w:val="DocumentMap"/>
     <w:uiPriority w:val="99"/>
     <w:rPr>
-      <w:rFonts w:ascii="Segoe UI" w:cs="Segoe UI" w:hAnsi="Segoe UI"/>
+      <w:rFonts w:ascii="Segoe UI" w:hAnsi="Segoe UI" w:cs="Segoe UI"/>
       <w:szCs w:val="16"/>
     </w:rPr>
   </w:style>
-  <w:style w:type="character" w:customStyle="1" w:styleId="style4106">
-    <w:name w:val="Heading 8 Char_c076ac50-84bb-45c2-98f5-5f1e825a03f2"/>
-    <w:basedOn w:val="style65"/>
-    <w:next w:val="style4106"/>
-    <w:link w:val="style8"/>
+  <w:style w:type="character" w:customStyle="1" w:styleId="Heading8Char">
+    <w:name w:val="Heading 8 Char"/>
+    <w:basedOn w:val="DefaultParagraphFont"/>
+    <w:link w:val="Heading8"/>
     <w:uiPriority w:val="9"/>
     <w:rPr>
-      <w:rFonts w:ascii="Cambria" w:cs="宋体" w:eastAsia="宋体" w:hAnsi="Cambria"/>
+      <w:rFonts w:ascii="Cambria" w:eastAsia="SimSun" w:hAnsi="Cambria" w:cs="SimSun"/>
       <w:color w:val="272727"/>
       <w:szCs w:val="21"/>
     </w:rPr>
   </w:style>
-  <w:style w:type="character" w:customStyle="1" w:styleId="style4107">
-    <w:name w:val="Heading 9 Char_18846225-a1ad-4307-8fa0-09765954cc61"/>
-    <w:basedOn w:val="style65"/>
-    <w:next w:val="style4107"/>
-    <w:link w:val="style9"/>
+  <w:style w:type="character" w:customStyle="1" w:styleId="Heading9Char">
+    <w:name w:val="Heading 9 Char"/>
+    <w:basedOn w:val="DefaultParagraphFont"/>
+    <w:link w:val="Heading9"/>
     <w:uiPriority w:val="9"/>
     <w:rPr>
-      <w:rFonts w:ascii="Cambria" w:cs="宋体" w:eastAsia="宋体" w:hAnsi="Cambria"/>
+      <w:rFonts w:ascii="Cambria" w:eastAsia="SimSun" w:hAnsi="Cambria" w:cs="SimSun"/>
       <w:i/>
       <w:iCs/>
       <w:color w:val="272727"/>
       <w:szCs w:val="21"/>
     </w:rPr>
   </w:style>
-  <w:style w:type="paragraph" w:styleId="style34">
+  <w:style w:type="paragraph" w:styleId="Caption">
     <w:name w:val="caption"/>
-    <w:basedOn w:val="style0"/>
-    <w:next w:val="style0"/>
+    <w:basedOn w:val="Normal"/>
+    <w:next w:val="Normal"/>
+    <w:uiPriority w:val="35"/>
     <w:qFormat/>
-    <w:uiPriority w:val="35"/>
     <w:pPr>
       <w:spacing w:after="200"/>
     </w:pPr>
     <w:rPr>
       <w:i/>
       <w:iCs/>
-      <w:color w:val="4d4d4d"/>
+      <w:color w:val="4D4D4D"/>
       <w:szCs w:val="18"/>
     </w:rPr>
   </w:style>
-  <w:style w:type="paragraph" w:styleId="style153">
+  <w:style w:type="paragraph" w:styleId="BalloonText">
     <w:name w:val="Balloon Text"/>
-    <w:basedOn w:val="style0"/>
-    <w:next w:val="style153"/>
-    <w:link w:val="style4108"/>
+    <w:basedOn w:val="Normal"/>
+    <w:link w:val="BalloonTextChar"/>
     <w:uiPriority w:val="99"/>
     <w:pPr>
       <w:spacing w:after="0"/>
     </w:pPr>
     <w:rPr>
-      <w:rFonts w:ascii="Segoe UI" w:cs="Segoe UI" w:hAnsi="Segoe UI"/>
+      <w:rFonts w:ascii="Segoe UI" w:hAnsi="Segoe UI" w:cs="Segoe UI"/>
       <w:szCs w:val="18"/>
     </w:rPr>
   </w:style>
-  <w:style w:type="character" w:customStyle="1" w:styleId="style4108">
+  <w:style w:type="character" w:customStyle="1" w:styleId="BalloonTextChar">
     <w:name w:val="Balloon Text Char"/>
-    <w:basedOn w:val="style65"/>
-    <w:next w:val="style4108"/>
-    <w:link w:val="style153"/>
+    <w:basedOn w:val="DefaultParagraphFont"/>
+    <w:link w:val="BalloonText"/>
     <w:uiPriority w:val="99"/>
     <w:rPr>
-      <w:rFonts w:ascii="Segoe UI" w:cs="Segoe UI" w:hAnsi="Segoe UI"/>
+      <w:rFonts w:ascii="Segoe UI" w:hAnsi="Segoe UI" w:cs="Segoe UI"/>
       <w:szCs w:val="18"/>
     </w:rPr>
   </w:style>
-  <w:style w:type="paragraph" w:styleId="style30">
+  <w:style w:type="paragraph" w:styleId="CommentText">
     <w:name w:val="annotation text"/>
-    <w:basedOn w:val="style0"/>
-    <w:next w:val="style30"/>
-    <w:link w:val="style4109"/>
-    <w:uiPriority w:val="99"/>
-    <w:pPr/>
-    <w:rPr>
-      <w:szCs w:val="20"/>
-    </w:rPr>
-  </w:style>
-  <w:style w:type="character" w:customStyle="1" w:styleId="style4109">
-    <w:name w:val="Comment Text Char"/>
-    <w:basedOn w:val="style65"/>
-    <w:next w:val="style4109"/>
-    <w:link w:val="style30"/>
+    <w:basedOn w:val="Normal"/>
+    <w:link w:val="CommentTextChar"/>
     <w:uiPriority w:val="99"/>
     <w:rPr>
       <w:szCs w:val="20"/>
     </w:rPr>
   </w:style>
-  <w:style w:type="paragraph" w:styleId="style106">
+  <w:style w:type="character" w:customStyle="1" w:styleId="CommentTextChar">
+    <w:name w:val="Comment Text Char"/>
+    <w:basedOn w:val="DefaultParagraphFont"/>
+    <w:link w:val="CommentText"/>
+    <w:uiPriority w:val="99"/>
+    <w:rPr>
+      <w:szCs w:val="20"/>
+    </w:rPr>
+  </w:style>
+  <w:style w:type="paragraph" w:styleId="CommentSubject">
     <w:name w:val="annotation subject"/>
-    <w:basedOn w:val="style30"/>
-    <w:next w:val="style30"/>
-    <w:link w:val="style4110"/>
+    <w:basedOn w:val="CommentText"/>
+    <w:next w:val="CommentText"/>
+    <w:link w:val="CommentSubjectChar"/>
     <w:uiPriority w:val="99"/>
-    <w:pPr/>
     <w:rPr>
       <w:b/>
       <w:bCs/>
     </w:rPr>
   </w:style>
-  <w:style w:type="character" w:customStyle="1" w:styleId="style4110">
+  <w:style w:type="character" w:customStyle="1" w:styleId="CommentSubjectChar">
     <w:name w:val="Comment Subject Char"/>
-    <w:basedOn w:val="style4109"/>
-    <w:next w:val="style4110"/>
-    <w:link w:val="style106"/>
+    <w:basedOn w:val="CommentTextChar"/>
+    <w:link w:val="CommentSubject"/>
     <w:uiPriority w:val="99"/>
     <w:rPr>
       <w:b/>
@@ -6690,11 +6459,10 @@
       <w:szCs w:val="20"/>
     </w:rPr>
   </w:style>
-  <w:style w:type="paragraph" w:styleId="style43">
+  <w:style w:type="paragraph" w:styleId="EndnoteText">
     <w:name w:val="endnote text"/>
-    <w:basedOn w:val="style0"/>
-    <w:next w:val="style43"/>
-    <w:link w:val="style4111"/>
+    <w:basedOn w:val="Normal"/>
+    <w:link w:val="EndnoteTextChar"/>
     <w:uiPriority w:val="99"/>
     <w:pPr>
       <w:spacing w:after="0"/>
@@ -6703,34 +6471,18 @@
       <w:szCs w:val="20"/>
     </w:rPr>
   </w:style>
-  <w:style w:type="character" w:customStyle="1" w:styleId="style4111">
+  <w:style w:type="character" w:customStyle="1" w:styleId="EndnoteTextChar">
     <w:name w:val="Endnote Text Char"/>
-    <w:basedOn w:val="style65"/>
-    <w:next w:val="style4111"/>
-    <w:link w:val="style43"/>
+    <w:basedOn w:val="DefaultParagraphFont"/>
+    <w:link w:val="EndnoteText"/>
     <w:uiPriority w:val="99"/>
     <w:rPr>
       <w:szCs w:val="20"/>
     </w:rPr>
   </w:style>
-  <w:style w:type="paragraph" w:styleId="style37">
+  <w:style w:type="paragraph" w:styleId="EnvelopeReturn">
     <w:name w:val="envelope return"/>
-    <w:basedOn w:val="style0"/>
-    <w:next w:val="style37"/>
-    <w:uiPriority w:val="99"/>
-    <w:pPr>
-      <w:spacing w:after="0"/>
-    </w:pPr>
-    <w:rPr>
-      <w:rFonts w:ascii="Cambria" w:cs="宋体" w:eastAsia="宋体" w:hAnsi="Cambria"/>
-      <w:szCs w:val="20"/>
-    </w:rPr>
-  </w:style>
-  <w:style w:type="paragraph" w:styleId="style29">
-    <w:name w:val="footnote text"/>
-    <w:basedOn w:val="style0"/>
-    <w:next w:val="style29"/>
-    <w:link w:val="style4112"/>
+    <w:basedOn w:val="Normal"/>
     <w:uiPriority w:val="99"/>
     <w:pPr>
       <w:spacing w:after="0"/>
@@ -6739,20 +6491,30 @@
       <w:szCs w:val="20"/>
     </w:rPr>
   </w:style>
-  <w:style w:type="character" w:customStyle="1" w:styleId="style4112">
+  <w:style w:type="paragraph" w:styleId="FootnoteText">
+    <w:name w:val="footnote text"/>
+    <w:basedOn w:val="Normal"/>
+    <w:link w:val="FootnoteTextChar"/>
+    <w:uiPriority w:val="99"/>
+    <w:pPr>
+      <w:spacing w:after="0"/>
+    </w:pPr>
+    <w:rPr>
+      <w:szCs w:val="20"/>
+    </w:rPr>
+  </w:style>
+  <w:style w:type="character" w:customStyle="1" w:styleId="FootnoteTextChar">
     <w:name w:val="Footnote Text Char"/>
-    <w:basedOn w:val="style65"/>
-    <w:next w:val="style4112"/>
-    <w:link w:val="style29"/>
+    <w:basedOn w:val="DefaultParagraphFont"/>
+    <w:link w:val="FootnoteText"/>
     <w:uiPriority w:val="99"/>
     <w:rPr>
       <w:szCs w:val="20"/>
     </w:rPr>
   </w:style>
-  <w:style w:type="character" w:styleId="style98">
+  <w:style w:type="character" w:styleId="HTMLCode">
     <w:name w:val="HTML Code"/>
-    <w:basedOn w:val="style65"/>
-    <w:next w:val="style98"/>
+    <w:basedOn w:val="DefaultParagraphFont"/>
     <w:uiPriority w:val="99"/>
     <w:rPr>
       <w:rFonts w:ascii="Consolas" w:hAnsi="Consolas"/>
@@ -6760,10 +6522,9 @@
       <w:szCs w:val="20"/>
     </w:rPr>
   </w:style>
-  <w:style w:type="character" w:styleId="style100">
+  <w:style w:type="character" w:styleId="HTMLKeyboard">
     <w:name w:val="HTML Keyboard"/>
-    <w:basedOn w:val="style65"/>
-    <w:next w:val="style100"/>
+    <w:basedOn w:val="DefaultParagraphFont"/>
     <w:uiPriority w:val="99"/>
     <w:rPr>
       <w:rFonts w:ascii="Consolas" w:hAnsi="Consolas"/>
@@ -6771,11 +6532,10 @@
       <w:szCs w:val="20"/>
     </w:rPr>
   </w:style>
-  <w:style w:type="paragraph" w:styleId="style101">
+  <w:style w:type="paragraph" w:styleId="HTMLPreformatted">
     <w:name w:val="HTML Preformatted"/>
-    <w:basedOn w:val="style0"/>
-    <w:next w:val="style101"/>
-    <w:link w:val="style4113"/>
+    <w:basedOn w:val="Normal"/>
+    <w:link w:val="HTMLPreformattedChar"/>
     <w:uiPriority w:val="99"/>
     <w:pPr>
       <w:spacing w:after="0"/>
@@ -6785,21 +6545,19 @@
       <w:szCs w:val="20"/>
     </w:rPr>
   </w:style>
-  <w:style w:type="character" w:customStyle="1" w:styleId="style4113">
+  <w:style w:type="character" w:customStyle="1" w:styleId="HTMLPreformattedChar">
     <w:name w:val="HTML Preformatted Char"/>
-    <w:basedOn w:val="style65"/>
-    <w:next w:val="style4113"/>
-    <w:link w:val="style101"/>
+    <w:basedOn w:val="DefaultParagraphFont"/>
+    <w:link w:val="HTMLPreformatted"/>
     <w:uiPriority w:val="99"/>
     <w:rPr>
       <w:rFonts w:ascii="Consolas" w:hAnsi="Consolas"/>
       <w:szCs w:val="20"/>
     </w:rPr>
   </w:style>
-  <w:style w:type="character" w:styleId="style103">
+  <w:style w:type="character" w:styleId="HTMLTypewriter">
     <w:name w:val="HTML Typewriter"/>
-    <w:basedOn w:val="style65"/>
-    <w:next w:val="style103"/>
+    <w:basedOn w:val="DefaultParagraphFont"/>
     <w:uiPriority w:val="99"/>
     <w:rPr>
       <w:rFonts w:ascii="Consolas" w:hAnsi="Consolas"/>
@@ -6807,22 +6565,21 @@
       <w:szCs w:val="20"/>
     </w:rPr>
   </w:style>
-  <w:style w:type="paragraph" w:styleId="style45">
+  <w:style w:type="paragraph" w:styleId="MacroText">
     <w:name w:val="macro"/>
-    <w:next w:val="style45"/>
-    <w:link w:val="style4114"/>
+    <w:link w:val="MacroTextChar"/>
     <w:uiPriority w:val="99"/>
     <w:pPr>
       <w:tabs>
-        <w:tab w:val="left" w:leader="none" w:pos="480"/>
-        <w:tab w:val="left" w:leader="none" w:pos="960"/>
-        <w:tab w:val="left" w:leader="none" w:pos="1440"/>
-        <w:tab w:val="left" w:leader="none" w:pos="1920"/>
-        <w:tab w:val="left" w:leader="none" w:pos="2400"/>
-        <w:tab w:val="left" w:leader="none" w:pos="2880"/>
-        <w:tab w:val="left" w:leader="none" w:pos="3360"/>
-        <w:tab w:val="left" w:leader="none" w:pos="3840"/>
-        <w:tab w:val="left" w:leader="none" w:pos="4320"/>
+        <w:tab w:val="left" w:pos="480"/>
+        <w:tab w:val="left" w:pos="960"/>
+        <w:tab w:val="left" w:pos="1440"/>
+        <w:tab w:val="left" w:pos="1920"/>
+        <w:tab w:val="left" w:pos="2400"/>
+        <w:tab w:val="left" w:pos="2880"/>
+        <w:tab w:val="left" w:pos="3360"/>
+        <w:tab w:val="left" w:pos="3840"/>
+        <w:tab w:val="left" w:pos="4320"/>
       </w:tabs>
       <w:spacing w:after="0"/>
     </w:pPr>
@@ -6831,22 +6588,20 @@
       <w:szCs w:val="20"/>
     </w:rPr>
   </w:style>
-  <w:style w:type="character" w:customStyle="1" w:styleId="style4114">
+  <w:style w:type="character" w:customStyle="1" w:styleId="MacroTextChar">
     <w:name w:val="Macro Text Char"/>
-    <w:basedOn w:val="style65"/>
-    <w:next w:val="style4114"/>
-    <w:link w:val="style45"/>
+    <w:basedOn w:val="DefaultParagraphFont"/>
+    <w:link w:val="MacroText"/>
     <w:uiPriority w:val="99"/>
     <w:rPr>
       <w:rFonts w:ascii="Consolas" w:hAnsi="Consolas"/>
       <w:szCs w:val="20"/>
     </w:rPr>
   </w:style>
-  <w:style w:type="paragraph" w:styleId="style90">
+  <w:style w:type="paragraph" w:styleId="PlainText">
     <w:name w:val="Plain Text"/>
-    <w:basedOn w:val="style0"/>
-    <w:next w:val="style90"/>
-    <w:link w:val="style4115"/>
+    <w:basedOn w:val="Normal"/>
+    <w:link w:val="PlainTextChar"/>
     <w:uiPriority w:val="99"/>
     <w:pPr>
       <w:spacing w:after="0"/>
@@ -6856,69 +6611,63 @@
       <w:szCs w:val="21"/>
     </w:rPr>
   </w:style>
-  <w:style w:type="character" w:customStyle="1" w:styleId="style4115">
+  <w:style w:type="character" w:customStyle="1" w:styleId="PlainTextChar">
     <w:name w:val="Plain Text Char"/>
-    <w:basedOn w:val="style65"/>
-    <w:next w:val="style4115"/>
-    <w:link w:val="style90"/>
+    <w:basedOn w:val="DefaultParagraphFont"/>
+    <w:link w:val="PlainText"/>
     <w:uiPriority w:val="99"/>
     <w:rPr>
       <w:rFonts w:ascii="Consolas" w:hAnsi="Consolas"/>
       <w:szCs w:val="21"/>
     </w:rPr>
   </w:style>
-  <w:style w:type="paragraph" w:styleId="style179">
+  <w:style w:type="paragraph" w:styleId="ListParagraph">
     <w:name w:val="List Paragraph"/>
-    <w:basedOn w:val="style0"/>
-    <w:next w:val="style179"/>
+    <w:basedOn w:val="Normal"/>
+    <w:uiPriority w:val="34"/>
     <w:qFormat/>
-    <w:uiPriority w:val="34"/>
     <w:pPr>
-      <w:spacing w:after="200" w:lineRule="auto" w:line="276"/>
+      <w:spacing w:after="200" w:line="276" w:lineRule="auto"/>
       <w:ind w:left="720"/>
       <w:contextualSpacing/>
     </w:pPr>
     <w:rPr>
-      <w:rFonts w:ascii="Calibri" w:cs="Times New Roman" w:eastAsia="Calibri" w:hAnsi="Calibri"/>
+      <w:rFonts w:ascii="Calibri" w:eastAsia="Calibri" w:hAnsi="Calibri" w:cs="Times New Roman"/>
       <w:color w:val="auto"/>
       <w:lang w:eastAsia="en-US"/>
     </w:rPr>
   </w:style>
-  <w:style w:type="character" w:customStyle="1" w:styleId="style4116">
+  <w:style w:type="character" w:customStyle="1" w:styleId="bigcapstyle1">
     <w:name w:val="bigcapstyle1"/>
-    <w:next w:val="style4116"/>
     <w:rPr>
       <w:rFonts w:ascii="Verdana" w:hAnsi="Verdana" w:hint="default"/>
-      <w:color w:val="314d7c"/>
+      <w:color w:val="314D7C"/>
       <w:sz w:val="20"/>
       <w:szCs w:val="20"/>
     </w:rPr>
   </w:style>
-  <w:style w:type="paragraph" w:styleId="style157">
+  <w:style w:type="paragraph" w:styleId="NoSpacing">
     <w:name w:val="No Spacing"/>
-    <w:next w:val="style157"/>
+    <w:uiPriority w:val="1"/>
     <w:qFormat/>
-    <w:uiPriority w:val="1"/>
     <w:pPr>
       <w:spacing w:after="0"/>
     </w:pPr>
     <w:rPr>
-      <w:rFonts w:ascii="Times New Roman" w:cs="Times New Roman" w:eastAsia="Times New Roman" w:hAnsi="Times New Roman"/>
+      <w:rFonts w:ascii="Times New Roman" w:eastAsia="Times New Roman" w:hAnsi="Times New Roman" w:cs="Times New Roman"/>
       <w:color w:val="auto"/>
       <w:sz w:val="24"/>
       <w:szCs w:val="24"/>
       <w:lang w:eastAsia="en-US"/>
     </w:rPr>
   </w:style>
-  <w:style w:type="table" w:styleId="style154">
+  <w:style w:type="table" w:styleId="TableGrid">
     <w:name w:val="Table Grid"/>
-    <w:basedOn w:val="style105"/>
-    <w:next w:val="style154"/>
+    <w:basedOn w:val="TableNormal"/>
     <w:uiPriority w:val="39"/>
     <w:pPr>
       <w:spacing w:after="0"/>
     </w:pPr>
-    <w:rPr/>
     <w:tblPr>
       <w:tblInd w:w="0" w:type="dxa"/>
       <w:tblBorders>
@@ -6936,27 +6685,22 @@
         <w:right w:w="108" w:type="dxa"/>
       </w:tblCellMar>
     </w:tblPr>
-    <w:tcPr>
-      <w:tcBorders/>
-    </w:tcPr>
   </w:style>
-  <w:style w:type="table" w:customStyle="1" w:styleId="style4117">
+  <w:style w:type="table" w:customStyle="1" w:styleId="ListTable2-Accent21">
     <w:name w:val="List Table 2 - Accent 21"/>
-    <w:basedOn w:val="style105"/>
-    <w:next w:val="style4117"/>
+    <w:basedOn w:val="TableNormal"/>
     <w:uiPriority w:val="47"/>
     <w:pPr>
       <w:spacing w:after="0"/>
     </w:pPr>
-    <w:rPr/>
     <w:tblPr>
       <w:tblStyleRowBandSize w:val="1"/>
       <w:tblStyleColBandSize w:val="1"/>
       <w:tblInd w:w="0" w:type="dxa"/>
       <w:tblBorders>
-        <w:top w:val="single" w:sz="4" w:space="0" w:color="bad6a9"/>
-        <w:bottom w:val="single" w:sz="4" w:space="0" w:color="bad6a9"/>
-        <w:insideH w:val="single" w:sz="4" w:space="0" w:color="bad6a9"/>
+        <w:top w:val="single" w:sz="4" w:space="0" w:color="BAD6A9"/>
+        <w:bottom w:val="single" w:sz="4" w:space="0" w:color="BAD6A9"/>
+        <w:insideH w:val="single" w:sz="4" w:space="0" w:color="BAD6A9"/>
       </w:tblBorders>
       <w:tblCellMar>
         <w:top w:w="0" w:type="dxa"/>
@@ -6966,82 +6710,57 @@
       </w:tblCellMar>
     </w:tblPr>
     <w:tblStylePr w:type="firstRow">
-      <w:pPr/>
       <w:rPr>
         <w:b/>
         <w:bCs/>
       </w:rPr>
-      <w:tcPr>
-        <w:tcBorders/>
-      </w:tcPr>
     </w:tblStylePr>
     <w:tblStylePr w:type="lastRow">
-      <w:pPr/>
       <w:rPr>
         <w:b/>
         <w:bCs/>
       </w:rPr>
+    </w:tblStylePr>
+    <w:tblStylePr w:type="firstCol">
+      <w:rPr>
+        <w:b/>
+        <w:bCs/>
+      </w:rPr>
+    </w:tblStylePr>
+    <w:tblStylePr w:type="lastCol">
+      <w:rPr>
+        <w:b/>
+        <w:bCs/>
+      </w:rPr>
+    </w:tblStylePr>
+    <w:tblStylePr w:type="band1Vert">
+      <w:tblPr/>
       <w:tcPr>
-        <w:tcBorders/>
+        <w:shd w:val="clear" w:color="auto" w:fill="E8F1E2"/>
       </w:tcPr>
     </w:tblStylePr>
     <w:tblStylePr w:type="band1Horz">
-      <w:pPr/>
       <w:tblPr/>
       <w:tcPr>
-        <w:tcBorders/>
-        <w:shd w:val="clear" w:color="auto" w:fill="e8f1e2"/>
+        <w:shd w:val="clear" w:color="auto" w:fill="E8F1E2"/>
       </w:tcPr>
     </w:tblStylePr>
-    <w:tblStylePr w:type="firstCol">
-      <w:pPr/>
-      <w:rPr>
-        <w:b/>
-        <w:bCs/>
-      </w:rPr>
-      <w:tcPr>
-        <w:tcBorders/>
-      </w:tcPr>
-    </w:tblStylePr>
-    <w:tblStylePr w:type="lastCol">
-      <w:pPr/>
-      <w:rPr>
-        <w:b/>
-        <w:bCs/>
-      </w:rPr>
-      <w:tcPr>
-        <w:tcBorders/>
-      </w:tcPr>
-    </w:tblStylePr>
-    <w:tblStylePr w:type="band1Vert">
-      <w:pPr/>
-      <w:tblPr/>
-      <w:tcPr>
-        <w:tcBorders/>
-        <w:shd w:val="clear" w:color="auto" w:fill="e8f1e2"/>
-      </w:tcPr>
-    </w:tblStylePr>
-    <w:tcPr>
-      <w:tcBorders/>
-    </w:tcPr>
   </w:style>
-  <w:style w:type="table" w:customStyle="1" w:styleId="style4118">
+  <w:style w:type="table" w:customStyle="1" w:styleId="ListTable2-Accent11">
     <w:name w:val="List Table 2 - Accent 11"/>
-    <w:basedOn w:val="style105"/>
-    <w:next w:val="style4118"/>
+    <w:basedOn w:val="TableNormal"/>
     <w:uiPriority w:val="47"/>
     <w:pPr>
       <w:spacing w:after="0"/>
     </w:pPr>
-    <w:rPr/>
     <w:tblPr>
       <w:tblStyleRowBandSize w:val="1"/>
       <w:tblStyleColBandSize w:val="1"/>
       <w:tblInd w:w="0" w:type="dxa"/>
       <w:tblBorders>
-        <w:top w:val="single" w:sz="4" w:space="0" w:color="83ccd8"/>
-        <w:bottom w:val="single" w:sz="4" w:space="0" w:color="83ccd8"/>
-        <w:insideH w:val="single" w:sz="4" w:space="0" w:color="83ccd8"/>
+        <w:top w:val="single" w:sz="4" w:space="0" w:color="83CCD8"/>
+        <w:bottom w:val="single" w:sz="4" w:space="0" w:color="83CCD8"/>
+        <w:insideH w:val="single" w:sz="4" w:space="0" w:color="83CCD8"/>
       </w:tblBorders>
       <w:tblCellMar>
         <w:top w:w="0" w:type="dxa"/>
@@ -7051,119 +6770,90 @@
       </w:tblCellMar>
     </w:tblPr>
     <w:tblStylePr w:type="firstRow">
-      <w:pPr/>
       <w:rPr>
         <w:b/>
         <w:bCs/>
       </w:rPr>
-      <w:tcPr>
-        <w:tcBorders/>
-      </w:tcPr>
     </w:tblStylePr>
     <w:tblStylePr w:type="lastRow">
-      <w:pPr/>
       <w:rPr>
         <w:b/>
         <w:bCs/>
       </w:rPr>
+    </w:tblStylePr>
+    <w:tblStylePr w:type="firstCol">
+      <w:rPr>
+        <w:b/>
+        <w:bCs/>
+      </w:rPr>
+    </w:tblStylePr>
+    <w:tblStylePr w:type="lastCol">
+      <w:rPr>
+        <w:b/>
+        <w:bCs/>
+      </w:rPr>
+    </w:tblStylePr>
+    <w:tblStylePr w:type="band1Vert">
+      <w:tblPr/>
       <w:tcPr>
-        <w:tcBorders/>
+        <w:shd w:val="clear" w:color="auto" w:fill="D5EEF2"/>
       </w:tcPr>
     </w:tblStylePr>
     <w:tblStylePr w:type="band1Horz">
-      <w:pPr/>
       <w:tblPr/>
       <w:tcPr>
-        <w:tcBorders/>
-        <w:shd w:val="clear" w:color="auto" w:fill="d5eef2"/>
+        <w:shd w:val="clear" w:color="auto" w:fill="D5EEF2"/>
       </w:tcPr>
     </w:tblStylePr>
-    <w:tblStylePr w:type="firstCol">
-      <w:pPr/>
-      <w:rPr>
-        <w:b/>
-        <w:bCs/>
-      </w:rPr>
-      <w:tcPr>
-        <w:tcBorders/>
-      </w:tcPr>
-    </w:tblStylePr>
-    <w:tblStylePr w:type="lastCol">
-      <w:pPr/>
-      <w:rPr>
-        <w:b/>
-        <w:bCs/>
-      </w:rPr>
-      <w:tcPr>
-        <w:tcBorders/>
-      </w:tcPr>
-    </w:tblStylePr>
-    <w:tblStylePr w:type="band1Vert">
-      <w:pPr/>
-      <w:tblPr/>
-      <w:tcPr>
-        <w:tcBorders/>
-        <w:shd w:val="clear" w:color="auto" w:fill="d5eef2"/>
-      </w:tcPr>
-    </w:tblStylePr>
-    <w:tcPr>
-      <w:tcBorders/>
-    </w:tcPr>
   </w:style>
-  <w:style w:type="paragraph" w:styleId="style66">
+  <w:style w:type="paragraph" w:styleId="BodyText">
     <w:name w:val="Body Text"/>
-    <w:basedOn w:val="style0"/>
-    <w:next w:val="style66"/>
-    <w:link w:val="style4119"/>
+    <w:basedOn w:val="Normal"/>
+    <w:link w:val="BodyTextChar"/>
     <w:uiPriority w:val="99"/>
     <w:pPr>
       <w:spacing w:after="120"/>
     </w:pPr>
-    <w:rPr/>
   </w:style>
-  <w:style w:type="character" w:customStyle="1" w:styleId="style4119">
+  <w:style w:type="character" w:customStyle="1" w:styleId="BodyTextChar">
     <w:name w:val="Body Text Char"/>
-    <w:basedOn w:val="style65"/>
-    <w:next w:val="style4119"/>
-    <w:link w:val="style66"/>
+    <w:basedOn w:val="DefaultParagraphFont"/>
+    <w:link w:val="BodyText"/>
     <w:uiPriority w:val="99"/>
   </w:style>
-  <w:style w:type="paragraph" w:styleId="style94">
+  <w:style w:type="paragraph" w:styleId="NormalWeb">
     <w:name w:val="Normal (Web)"/>
-    <w:basedOn w:val="style0"/>
-    <w:next w:val="style94"/>
+    <w:basedOn w:val="Normal"/>
     <w:uiPriority w:val="99"/>
     <w:pPr>
-      <w:spacing w:before="100" w:beforeAutospacing="true" w:after="100" w:afterAutospacing="true"/>
+      <w:spacing w:before="100" w:beforeAutospacing="1" w:after="100" w:afterAutospacing="1"/>
     </w:pPr>
     <w:rPr>
-      <w:rFonts w:ascii="Times New Roman" w:cs="Times New Roman" w:eastAsia="Times New Roman" w:hAnsi="Times New Roman"/>
+      <w:rFonts w:ascii="Times New Roman" w:eastAsia="Times New Roman" w:hAnsi="Times New Roman" w:cs="Times New Roman"/>
       <w:color w:val="000000"/>
       <w:sz w:val="24"/>
       <w:szCs w:val="24"/>
       <w:lang w:eastAsia="en-US"/>
     </w:rPr>
   </w:style>
-  <w:style w:type="table" w:customStyle="1" w:styleId="style4120">
+  <w:style w:type="table" w:customStyle="1" w:styleId="GridTable1Light-Accent21">
     <w:name w:val="Grid Table 1 Light - Accent 21"/>
-    <w:basedOn w:val="style105"/>
-    <w:next w:val="style4120"/>
+    <w:basedOn w:val="TableNormal"/>
     <w:uiPriority w:val="46"/>
     <w:pPr>
       <w:spacing w:after="0"/>
     </w:pPr>
-    <w:rPr/>
     <w:tblPr>
       <w:tblStyleRowBandSize w:val="1"/>
       <w:tblStyleColBandSize w:val="1"/>
       <w:tblInd w:w="0" w:type="dxa"/>
       <w:tblBorders>
-        <w:top w:val="single" w:sz="4" w:space="0" w:color="d1e3c5"/>
-        <w:left w:val="single" w:sz="4" w:space="0" w:color="d1e3c5"/>
-        <w:bottom w:val="single" w:sz="4" w:space="0" w:color="d1e3c5"/>
-        <w:right w:val="single" w:sz="4" w:space="0" w:color="d1e3c5"/>
-        <w:insideH w:val="single" w:sz="4" w:space="0" w:color="d1e3c5"/>
-        <w:insideV w:val="single" w:sz="4" w:space="0" w:color="d1e3c5"/>
+        <w:top w:val="single" w:sz="4" w:space="0" w:color="D1E3C5"/>
+        <w:left w:val="single" w:sz="4" w:space="0" w:color="D1E3C5"/>
+        <w:bottom w:val="single" w:sz="4" w:space="0" w:color="D1E3C5"/>
+        <w:right w:val="single" w:sz="4" w:space="0" w:color="D1E3C5"/>
+        <w:insideH w:val="single" w:sz="4" w:space="0" w:color="D1E3C5"/>
+        <w:insideV w:val="single" w:sz="4" w:space="0" w:color="D1E3C5"/>
       </w:tblBorders>
       <w:tblCellMar>
         <w:top w:w="0" w:type="dxa"/>
@@ -7173,7 +6863,6 @@
       </w:tblCellMar>
     </w:tblPr>
     <w:tblStylePr w:type="firstRow">
-      <w:pPr/>
       <w:rPr>
         <w:b/>
         <w:bCs/>
@@ -7181,12 +6870,11 @@
       <w:tblPr/>
       <w:tcPr>
         <w:tcBorders>
-          <w:bottom w:val="single" w:sz="12" w:space="0" w:color="bad6a9"/>
+          <w:bottom w:val="single" w:sz="12" w:space="0" w:color="BAD6A9"/>
         </w:tcBorders>
       </w:tcPr>
     </w:tblStylePr>
     <w:tblStylePr w:type="lastRow">
-      <w:pPr/>
       <w:rPr>
         <w:b/>
         <w:bCs/>
@@ -7194,72 +6882,22 @@
       <w:tblPr/>
       <w:tcPr>
         <w:tcBorders>
-          <w:top w:val="double" w:sz="2" w:space="0" w:color="bad6a9"/>
+          <w:top w:val="double" w:sz="2" w:space="0" w:color="BAD6A9"/>
         </w:tcBorders>
       </w:tcPr>
     </w:tblStylePr>
     <w:tblStylePr w:type="firstCol">
-      <w:pPr/>
       <w:rPr>
         <w:b/>
         <w:bCs/>
       </w:rPr>
-      <w:tcPr>
-        <w:tcBorders/>
-      </w:tcPr>
     </w:tblStylePr>
     <w:tblStylePr w:type="lastCol">
-      <w:pPr/>
       <w:rPr>
         <w:b/>
         <w:bCs/>
       </w:rPr>
-      <w:tcPr>
-        <w:tcBorders/>
-      </w:tcPr>
     </w:tblStylePr>
-    <w:tcPr>
-      <w:tcBorders/>
-    </w:tcPr>
-  </w:style>
-  <w:style w:type="paragraph" w:styleId="style3">
-    <w:name w:val="heading 3"/>
-    <w:basedOn w:val="style0"/>
-    <w:next w:val="style3"/>
-    <w:pPr>
-      <w:keepNext/>
-      <w:spacing w:before="0" w:after="0"/>
-      <w:ind w:left="0" w:right="0"/>
-      <w:outlineLvl w:val="2"/>
-    </w:pPr>
-    <w:rPr>
-      <w:rFonts w:ascii="Times New Roman" w:cs="Angsana New" w:eastAsia="Times New Roman" w:hAnsi="Times New Roman"/>
-      <w:b/>
-      <w:bCs/>
-      <w:sz w:val="28"/>
-      <w:szCs w:val="24"/>
-      <w:lang w:val="en-US" w:bidi="ar-SA" w:eastAsia="en-US"/>
-    </w:rPr>
-  </w:style>
-  <w:style w:type="paragraph" w:styleId="style4">
-    <w:name w:val="heading 4"/>
-    <w:basedOn w:val="style0"/>
-    <w:next w:val="style4"/>
-    <w:pPr>
-      <w:keepNext/>
-      <w:spacing w:before="0" w:after="0"/>
-      <w:ind w:left="0" w:right="0"/>
-      <w:jc w:val="both"/>
-      <w:outlineLvl w:val="3"/>
-    </w:pPr>
-    <w:rPr>
-      <w:rFonts w:ascii="Book Antiqua" w:cs="Angsana New" w:eastAsia="Times New Roman" w:hAnsi="Book Antiqua"/>
-      <w:b/>
-      <w:bCs/>
-      <w:sz w:val="24"/>
-      <w:szCs w:val="24"/>
-      <w:lang w:val="en-US" w:bidi="ar-SA" w:eastAsia="en-US"/>
-    </w:rPr>
   </w:style>
 </w:styles>
 </file>
@@ -7554,7 +7192,7 @@
 </file>
 
 <file path=customXml/itemProps1.xml><?xml version="1.0" encoding="utf-8"?>
-<ds:datastoreItem xmlns:ds="http://schemas.openxmlformats.org/officeDocument/2006/customXml" ds:itemID="{0EA99E89-B3E7-49D0-9D53-B31D8C41881C}">
+<ds:datastoreItem xmlns:ds="http://schemas.openxmlformats.org/officeDocument/2006/customXml" ds:itemID="{DEAA837B-44BB-4B4D-AFC1-540B7536D617}">
   <ds:schemaRefs>
     <ds:schemaRef ds:uri="http://schemas.openxmlformats.org/officeDocument/2006/bibliography"/>
   </ds:schemaRefs>

--- a/src/myResume.docx
+++ b/src/myResume.docx
@@ -16,6 +16,13 @@
       </w:r>
     </w:p>
     <w:p>
+      <w:pPr>
+        <w:rPr>
+          <w:rStyle w:val="Hyperlink"/>
+          <w:color w:val="404040"/>
+          <w:u w:val="none"/>
+        </w:rPr>
+      </w:pPr>
       <w:r>
         <w:t>Bangalore | +91-7975493956 | </w:t>
       </w:r>
@@ -28,7 +35,15 @@
         </w:r>
       </w:hyperlink>
       <w:r>
-        <w:t xml:space="preserve"> |</w:t>
+        <w:t xml:space="preserve"> | </w:t>
+      </w:r>
+      <w:proofErr w:type="spellStart"/>
+      <w:r>
+        <w:t>Github</w:t>
+      </w:r>
+      <w:proofErr w:type="spellEnd"/>
+      <w:r>
+        <w:t>:</w:t>
       </w:r>
       <w:r>
         <w:t xml:space="preserve"> </w:t>
@@ -39,6 +54,19 @@
             <w:rStyle w:val="Hyperlink"/>
           </w:rPr>
           <w:t>https://github.com/mahafuztechie</w:t>
+        </w:r>
+      </w:hyperlink>
+    </w:p>
+    <w:p>
+      <w:r>
+        <w:t xml:space="preserve">Portfolio:  </w:t>
+      </w:r>
+      <w:hyperlink r:id="rId10" w:history="1">
+        <w:r>
+          <w:rPr>
+            <w:rStyle w:val="Hyperlink"/>
+          </w:rPr>
+          <w:t>https://portfolio-react-three.vercel.app</w:t>
         </w:r>
       </w:hyperlink>
     </w:p>
@@ -118,19 +146,6 @@
         <w:pStyle w:val="ListBullet"/>
       </w:pPr>
       <w:r>
-        <w:t xml:space="preserve">Good knowledge in State Management using </w:t>
-      </w:r>
-      <w:proofErr w:type="spellStart"/>
-      <w:r>
-        <w:t>Redux</w:t>
-      </w:r>
-      <w:proofErr w:type="spellEnd"/>
-    </w:p>
-    <w:p>
-      <w:pPr>
-        <w:pStyle w:val="ListBullet"/>
-      </w:pPr>
-      <w:r>
         <w:t xml:space="preserve">Proficient in </w:t>
       </w:r>
       <w:r>
@@ -153,8 +168,6 @@
       <w:r>
         <w:t>Minimum knowledge</w:t>
       </w:r>
-      <w:bookmarkStart w:id="0" w:name="_GoBack"/>
-      <w:bookmarkEnd w:id="0"/>
       <w:r>
         <w:t xml:space="preserve"> in Handling API request and response.</w:t>
       </w:r>
@@ -1431,7 +1444,7 @@
               <w:snapToGrid w:val="0"/>
             </w:pPr>
             <w:r>
-              <w:t>Project #3</w:t>
+              <w:t>Project-5</w:t>
             </w:r>
           </w:p>
         </w:tc>
@@ -1610,12 +1623,8 @@
             <w:r>
               <w:t>The report generation facility of library system helps to get a good idea of which are the books borrowed by the members, makes possible to generate report's hard copy.</w:t>
             </w:r>
-          </w:p>
-          <w:p>
-            <w:pPr>
-              <w:snapToGrid w:val="0"/>
-              <w:cnfStyle w:val="000000000000" w:firstRow="0" w:lastRow="0" w:firstColumn="0" w:lastColumn="0" w:oddVBand="0" w:evenVBand="0" w:oddHBand="0" w:evenHBand="0" w:firstRowFirstColumn="0" w:firstRowLastColumn="0" w:lastRowFirstColumn="0" w:lastRowLastColumn="0"/>
-            </w:pPr>
+            <w:bookmarkStart w:id="0" w:name="_GoBack"/>
+            <w:bookmarkEnd w:id="0"/>
           </w:p>
         </w:tc>
       </w:tr>
@@ -1816,7 +1825,6 @@
         <w:rPr>
           <w:b/>
         </w:rPr>
-        <w:lastRenderedPageBreak/>
         <w:t>MAHAFUZ AHMED</w:t>
       </w:r>
     </w:p>
@@ -1831,7 +1839,7 @@
       </w:pPr>
     </w:p>
     <w:sectPr>
-      <w:footerReference w:type="default" r:id="rId10"/>
+      <w:footerReference w:type="default" r:id="rId11"/>
       <w:pgSz w:w="12240" w:h="15840"/>
       <w:pgMar w:top="1008" w:right="1152" w:bottom="1152" w:left="1152" w:header="720" w:footer="720" w:gutter="0"/>
       <w:pgNumType w:start="1"/>
@@ -7192,7 +7200,7 @@
 </file>
 
 <file path=customXml/itemProps1.xml><?xml version="1.0" encoding="utf-8"?>
-<ds:datastoreItem xmlns:ds="http://schemas.openxmlformats.org/officeDocument/2006/customXml" ds:itemID="{DEAA837B-44BB-4B4D-AFC1-540B7536D617}">
+<ds:datastoreItem xmlns:ds="http://schemas.openxmlformats.org/officeDocument/2006/customXml" ds:itemID="{2B1F27CD-95F3-4FD1-99B2-B575AF644C0E}">
   <ds:schemaRefs>
     <ds:schemaRef ds:uri="http://schemas.openxmlformats.org/officeDocument/2006/bibliography"/>
   </ds:schemaRefs>

--- a/src/myResume.docx
+++ b/src/myResume.docx
@@ -6,6 +6,8 @@
       <w:pPr>
         <w:pStyle w:val="Title"/>
       </w:pPr>
+      <w:bookmarkStart w:id="0" w:name="_GoBack"/>
+      <w:bookmarkEnd w:id="0"/>
       <w:proofErr w:type="spellStart"/>
       <w:r>
         <w:t>Mahafuz</w:t>
@@ -54,19 +56,6 @@
             <w:rStyle w:val="Hyperlink"/>
           </w:rPr>
           <w:t>https://github.com/mahafuztechie</w:t>
-        </w:r>
-      </w:hyperlink>
-    </w:p>
-    <w:p>
-      <w:r>
-        <w:t xml:space="preserve">Portfolio:  </w:t>
-      </w:r>
-      <w:hyperlink r:id="rId10" w:history="1">
-        <w:r>
-          <w:rPr>
-            <w:rStyle w:val="Hyperlink"/>
-          </w:rPr>
-          <w:t>https://portfolio-react-three.vercel.app</w:t>
         </w:r>
       </w:hyperlink>
     </w:p>
@@ -865,7 +854,6 @@
               <w:snapToGrid w:val="0"/>
             </w:pPr>
             <w:r>
-              <w:lastRenderedPageBreak/>
               <w:t>Technologies</w:t>
             </w:r>
           </w:p>
@@ -928,6 +916,7 @@
               <w:snapToGrid w:val="0"/>
             </w:pPr>
             <w:r>
+              <w:lastRenderedPageBreak/>
               <w:t>Description</w:t>
             </w:r>
           </w:p>
@@ -1623,8 +1612,6 @@
             <w:r>
               <w:t>The report generation facility of library system helps to get a good idea of which are the books borrowed by the members, makes possible to generate report's hard copy.</w:t>
             </w:r>
-            <w:bookmarkStart w:id="0" w:name="_GoBack"/>
-            <w:bookmarkEnd w:id="0"/>
           </w:p>
         </w:tc>
       </w:tr>
@@ -1839,7 +1826,7 @@
       </w:pPr>
     </w:p>
     <w:sectPr>
-      <w:footerReference w:type="default" r:id="rId11"/>
+      <w:footerReference w:type="default" r:id="rId10"/>
       <w:pgSz w:w="12240" w:h="15840"/>
       <w:pgMar w:top="1008" w:right="1152" w:bottom="1152" w:left="1152" w:header="720" w:footer="720" w:gutter="0"/>
       <w:pgNumType w:start="1"/>
@@ -7200,7 +7187,7 @@
 </file>
 
 <file path=customXml/itemProps1.xml><?xml version="1.0" encoding="utf-8"?>
-<ds:datastoreItem xmlns:ds="http://schemas.openxmlformats.org/officeDocument/2006/customXml" ds:itemID="{2B1F27CD-95F3-4FD1-99B2-B575AF644C0E}">
+<ds:datastoreItem xmlns:ds="http://schemas.openxmlformats.org/officeDocument/2006/customXml" ds:itemID="{98A680A1-A7CF-495B-98BD-BB3254FEAC25}">
   <ds:schemaRefs>
     <ds:schemaRef ds:uri="http://schemas.openxmlformats.org/officeDocument/2006/bibliography"/>
   </ds:schemaRefs>

--- a/src/myResume.docx
+++ b/src/myResume.docx
@@ -6,8 +6,6 @@
       <w:pPr>
         <w:pStyle w:val="Title"/>
       </w:pPr>
-      <w:bookmarkStart w:id="0" w:name="_GoBack"/>
-      <w:bookmarkEnd w:id="0"/>
       <w:proofErr w:type="spellStart"/>
       <w:r>
         <w:t>Mahafuz</w:t>
@@ -1083,8 +1081,13 @@
               <w:snapToGrid w:val="0"/>
               <w:cnfStyle w:val="100000000000" w:firstRow="1" w:lastRow="0" w:firstColumn="0" w:lastColumn="0" w:oddVBand="0" w:evenVBand="0" w:oddHBand="0" w:evenHBand="0" w:firstRowFirstColumn="0" w:firstRowLastColumn="0" w:lastRowFirstColumn="0" w:lastRowLastColumn="0"/>
             </w:pPr>
-            <w:r>
-              <w:t>Simple Tesla clone</w:t>
+            <w:proofErr w:type="spellStart"/>
+            <w:r>
+              <w:t>GoogleDocs</w:t>
+            </w:r>
+            <w:proofErr w:type="spellEnd"/>
+            <w:r>
+              <w:t xml:space="preserve"> clone</w:t>
             </w:r>
           </w:p>
         </w:tc>
@@ -1136,6 +1139,25 @@
             <w:r>
               <w:t>React</w:t>
             </w:r>
+            <w:r>
+              <w:t xml:space="preserve"> </w:t>
+            </w:r>
+            <w:proofErr w:type="spellStart"/>
+            <w:r>
+              <w:t>NextJS</w:t>
+            </w:r>
+            <w:proofErr w:type="spellEnd"/>
+            <w:r>
+              <w:t xml:space="preserve"> Tailwind-</w:t>
+            </w:r>
+            <w:proofErr w:type="spellStart"/>
+            <w:r>
+              <w:t>css</w:t>
+            </w:r>
+            <w:proofErr w:type="spellEnd"/>
+            <w:r>
+              <w:t xml:space="preserve"> &amp; Firebase</w:t>
+            </w:r>
           </w:p>
         </w:tc>
       </w:tr>
@@ -1180,8 +1202,21 @@
               <w:snapToGrid w:val="0"/>
               <w:cnfStyle w:val="000000000000" w:firstRow="0" w:lastRow="0" w:firstColumn="0" w:lastColumn="0" w:oddVBand="0" w:evenVBand="0" w:oddHBand="0" w:evenHBand="0" w:firstRowFirstColumn="0" w:firstRowLastColumn="0" w:lastRowFirstColumn="0" w:lastRowLastColumn="0"/>
             </w:pPr>
-            <w:r>
-              <w:t>Beautiful landing page design similar to official Tesla website with Firebase authentication &amp; a product page</w:t>
+            <w:proofErr w:type="spellStart"/>
+            <w:r>
+              <w:t>GoogleDocs</w:t>
+            </w:r>
+            <w:proofErr w:type="spellEnd"/>
+            <w:r>
+              <w:t xml:space="preserve"> design website where a user can login with </w:t>
+            </w:r>
+            <w:proofErr w:type="spellStart"/>
+            <w:r>
+              <w:t>google</w:t>
+            </w:r>
+            <w:proofErr w:type="spellEnd"/>
+            <w:r>
+              <w:t xml:space="preserve"> &amp; create &amp; maintain documents with  Rich Text Editor</w:t>
             </w:r>
           </w:p>
         </w:tc>
@@ -1747,16 +1782,22 @@
         <w:rPr>
           <w:rFonts w:ascii="Cambria" w:hAnsi="Cambria"/>
         </w:rPr>
-        <w:t xml:space="preserve">Known Languages: English, Hindi, </w:t>
+        <w:t>Known Languages: English, Hindi, Kannada</w:t>
       </w:r>
-      <w:proofErr w:type="gramStart"/>
       <w:r>
         <w:rPr>
           <w:rFonts w:ascii="Cambria" w:hAnsi="Cambria"/>
         </w:rPr>
-        <w:t>Kannada</w:t>
+        <w:t xml:space="preserve"> T</w:t>
       </w:r>
-      <w:proofErr w:type="gramEnd"/>
+      <w:bookmarkStart w:id="0" w:name="_GoBack"/>
+      <w:bookmarkEnd w:id="0"/>
+      <w:r>
+        <w:rPr>
+          <w:rFonts w:ascii="Cambria" w:hAnsi="Cambria"/>
+        </w:rPr>
+        <w:t>amil</w:t>
+      </w:r>
       <w:r>
         <w:rPr>
           <w:rFonts w:ascii="Cambria" w:hAnsi="Cambria"/>
@@ -7187,7 +7228,7 @@
 </file>
 
 <file path=customXml/itemProps1.xml><?xml version="1.0" encoding="utf-8"?>
-<ds:datastoreItem xmlns:ds="http://schemas.openxmlformats.org/officeDocument/2006/customXml" ds:itemID="{98A680A1-A7CF-495B-98BD-BB3254FEAC25}">
+<ds:datastoreItem xmlns:ds="http://schemas.openxmlformats.org/officeDocument/2006/customXml" ds:itemID="{B173301E-3DF4-4763-8E48-D3B3805F155E}">
   <ds:schemaRefs>
     <ds:schemaRef ds:uri="http://schemas.openxmlformats.org/officeDocument/2006/bibliography"/>
   </ds:schemaRefs>
